--- a/dissertation/ethicsForm.docx
+++ b/dissertation/ethicsForm.docx
@@ -1,21 +1,19 @@
 
 <file path=word/document.xml><?xml version="1.0" encoding="utf-8"?>
-<w:document xmlns:o="urn:schemas-microsoft-com:office:office" xmlns:r="http://schemas.openxmlformats.org/officeDocument/2006/relationships" xmlns:v="urn:schemas-microsoft-com:vml" xmlns:w="http://schemas.openxmlformats.org/wordprocessingml/2006/main" xmlns:w10="urn:schemas-microsoft-com:office:word" xmlns:wp="http://schemas.openxmlformats.org/drawingml/2006/wordprocessingDrawing" xmlns:wps="http://schemas.microsoft.com/office/word/2010/wordprocessingShape" xmlns:wpg="http://schemas.microsoft.com/office/word/2010/wordprocessingGroup" xmlns:mc="http://schemas.openxmlformats.org/markup-compatibility/2006" xmlns:wp14="http://schemas.microsoft.com/office/word/2010/wordprocessingDrawing" xmlns:w14="http://schemas.microsoft.com/office/word/2010/wordml" mc:Ignorable="w14 wp14">
+<w:document xmlns:wpc="http://schemas.microsoft.com/office/word/2010/wordprocessingCanvas" xmlns:cx="http://schemas.microsoft.com/office/drawing/2014/chartex" xmlns:cx1="http://schemas.microsoft.com/office/drawing/2015/9/8/chartex" xmlns:cx2="http://schemas.microsoft.com/office/drawing/2015/10/21/chartex" xmlns:cx3="http://schemas.microsoft.com/office/drawing/2016/5/9/chartex" xmlns:cx4="http://schemas.microsoft.com/office/drawing/2016/5/10/chartex" xmlns:cx5="http://schemas.microsoft.com/office/drawing/2016/5/11/chartex" xmlns:cx6="http://schemas.microsoft.com/office/drawing/2016/5/12/chartex" xmlns:cx7="http://schemas.microsoft.com/office/drawing/2016/5/13/chartex" xmlns:cx8="http://schemas.microsoft.com/office/drawing/2016/5/14/chartex" xmlns:mc="http://schemas.openxmlformats.org/markup-compatibility/2006" xmlns:aink="http://schemas.microsoft.com/office/drawing/2016/ink" xmlns:am3d="http://schemas.microsoft.com/office/drawing/2017/model3d" xmlns:o="urn:schemas-microsoft-com:office:office" xmlns:r="http://schemas.openxmlformats.org/officeDocument/2006/relationships" xmlns:m="http://schemas.openxmlformats.org/officeDocument/2006/math" xmlns:v="urn:schemas-microsoft-com:vml" xmlns:wp14="http://schemas.microsoft.com/office/word/2010/wordprocessingDrawing" xmlns:wp="http://schemas.openxmlformats.org/drawingml/2006/wordprocessingDrawing" xmlns:w10="urn:schemas-microsoft-com:office:word" xmlns:w="http://schemas.openxmlformats.org/wordprocessingml/2006/main" xmlns:w14="http://schemas.microsoft.com/office/word/2010/wordml" xmlns:w15="http://schemas.microsoft.com/office/word/2012/wordml" xmlns:w16cid="http://schemas.microsoft.com/office/word/2016/wordml/cid" xmlns:w16se="http://schemas.microsoft.com/office/word/2015/wordml/symex" xmlns:wpg="http://schemas.microsoft.com/office/word/2010/wordprocessingGroup" xmlns:wpi="http://schemas.microsoft.com/office/word/2010/wordprocessingInk" xmlns:wne="http://schemas.microsoft.com/office/word/2006/wordml" xmlns:wps="http://schemas.microsoft.com/office/word/2010/wordprocessingShape" mc:Ignorable="w14 w15 w16se w16cid wp14">
   <w:body>
     <w:p>
       <w:pPr>
-        <w:pStyle w:val="Normal"/>
         <w:jc w:val="center"/>
         <w:rPr>
-          <w:rFonts w:ascii="Arial" w:hAnsi="Arial" w:cs="Arial"/>
-          <w:b/>
+          <w:rFonts w:ascii="Arial" w:hAnsi="Arial"/>
           <w:b/>
           <w:sz w:val="36"/>
         </w:rPr>
       </w:pPr>
       <w:r>
         <w:rPr>
-          <w:rFonts w:cs="Arial" w:ascii="Arial" w:hAnsi="Arial"/>
+          <w:rFonts w:ascii="Arial" w:hAnsi="Arial"/>
           <w:b/>
           <w:sz w:val="36"/>
         </w:rPr>
@@ -24,18 +22,16 @@
     </w:p>
     <w:p>
       <w:pPr>
-        <w:pStyle w:val="Normal"/>
         <w:jc w:val="center"/>
         <w:rPr>
-          <w:rFonts w:ascii="Arial" w:hAnsi="Arial" w:cs="Arial"/>
-          <w:b/>
+          <w:rFonts w:ascii="Arial" w:hAnsi="Arial"/>
           <w:b/>
           <w:sz w:val="36"/>
         </w:rPr>
       </w:pPr>
       <w:r>
         <w:rPr>
-          <w:rFonts w:cs="Arial" w:ascii="Arial" w:hAnsi="Arial"/>
+          <w:rFonts w:ascii="Arial" w:hAnsi="Arial"/>
           <w:b/>
           <w:sz w:val="36"/>
         </w:rPr>
@@ -44,78 +40,57 @@
     </w:p>
     <w:p>
       <w:pPr>
-        <w:pStyle w:val="Normal"/>
         <w:jc w:val="both"/>
         <w:rPr>
-          <w:rFonts w:ascii="Arial" w:hAnsi="Arial" w:cs="Arial"/>
+          <w:rFonts w:ascii="Arial" w:hAnsi="Arial"/>
           <w:b/>
+        </w:rPr>
+      </w:pPr>
+      <w:r>
+        <w:rPr>
+          <w:rFonts w:ascii="Arial" w:hAnsi="Arial"/>
           <w:b/>
         </w:rPr>
-      </w:pPr>
-      <w:r>
-        <w:rPr>
-          <w:rFonts w:cs="Arial" w:ascii="Arial" w:hAnsi="Arial"/>
-          <w:b/>
-        </w:rPr>
         <w:t xml:space="preserve">Complete the following table with full and relevant information relating to your research.  </w:t>
       </w:r>
     </w:p>
     <w:p>
       <w:pPr>
-        <w:pStyle w:val="Normal"/>
         <w:jc w:val="both"/>
         <w:rPr>
-          <w:rFonts w:ascii="Arial" w:hAnsi="Arial" w:cs="Arial"/>
+          <w:rFonts w:ascii="Arial" w:hAnsi="Arial"/>
           <w:sz w:val="20"/>
         </w:rPr>
       </w:pPr>
-      <w:r>
-        <w:rPr>
-          <w:rFonts w:cs="Arial" w:ascii="Arial" w:hAnsi="Arial"/>
-          <w:sz w:val="20"/>
-        </w:rPr>
-      </w:r>
     </w:p>
     <w:tbl>
       <w:tblPr>
         <w:tblStyle w:val="TableGrid"/>
         <w:tblW w:w="10343" w:type="dxa"/>
-        <w:jc w:val="left"/>
-        <w:tblInd w:w="0" w:type="dxa"/>
-        <w:tblCellMar>
-          <w:top w:w="0" w:type="dxa"/>
-          <w:left w:w="108" w:type="dxa"/>
-          <w:bottom w:w="0" w:type="dxa"/>
-          <w:right w:w="108" w:type="dxa"/>
-        </w:tblCellMar>
-        <w:tblLook w:val="04a0" w:noVBand="1" w:noHBand="0" w:lastColumn="0" w:firstColumn="1" w:lastRow="0" w:firstRow="1"/>
+        <w:tblLook w:val="04A0" w:firstRow="1" w:lastRow="0" w:firstColumn="1" w:lastColumn="0" w:noHBand="0" w:noVBand="1"/>
       </w:tblPr>
       <w:tblGrid>
         <w:gridCol w:w="2688"/>
-        <w:gridCol w:w="7654"/>
+        <w:gridCol w:w="7655"/>
       </w:tblGrid>
       <w:tr>
         <w:trPr>
-          <w:trHeight w:val="421" w:hRule="atLeast"/>
+          <w:trHeight w:val="421"/>
         </w:trPr>
         <w:tc>
           <w:tcPr>
             <w:tcW w:w="2688" w:type="dxa"/>
-            <w:tcBorders/>
-            <w:shd w:fill="auto" w:val="clear"/>
+            <w:shd w:val="clear" w:color="auto" w:fill="auto"/>
           </w:tcPr>
           <w:p>
             <w:pPr>
-              <w:pStyle w:val="Normal"/>
-              <w:spacing w:lineRule="auto" w:line="240" w:before="0" w:after="0"/>
-              <w:rPr>
-                <w:rFonts w:ascii="Arial" w:hAnsi="Arial" w:cs="Arial"/>
-              </w:rPr>
-            </w:pPr>
-            <w:r>
-              <w:rPr>
-                <w:rFonts w:eastAsia="ＭＳ 明朝" w:cs="Arial" w:eastAsiaTheme="minorEastAsia" w:ascii="Arial" w:hAnsi="Arial"/>
-                <w:szCs w:val="24"/>
+              <w:rPr>
+                <w:rFonts w:ascii="Arial" w:hAnsi="Arial"/>
+              </w:rPr>
+            </w:pPr>
+            <w:r>
+              <w:rPr>
+                <w:rFonts w:ascii="Arial" w:hAnsi="Arial"/>
               </w:rPr>
               <w:t>Student Name</w:t>
             </w:r>
@@ -124,21 +99,17 @@
         <w:tc>
           <w:tcPr>
             <w:tcW w:w="7654" w:type="dxa"/>
-            <w:tcBorders/>
-            <w:shd w:fill="auto" w:val="clear"/>
+            <w:shd w:val="clear" w:color="auto" w:fill="auto"/>
           </w:tcPr>
           <w:p>
             <w:pPr>
-              <w:pStyle w:val="Normal"/>
-              <w:spacing w:lineRule="auto" w:line="240" w:before="0" w:after="0"/>
-              <w:rPr>
-                <w:rFonts w:ascii="Arial" w:hAnsi="Arial" w:cs="Arial"/>
-              </w:rPr>
-            </w:pPr>
-            <w:r>
-              <w:rPr>
-                <w:rFonts w:eastAsia="ＭＳ 明朝" w:cs="Arial" w:eastAsiaTheme="minorEastAsia" w:ascii="Arial" w:hAnsi="Arial"/>
-                <w:szCs w:val="24"/>
+              <w:rPr>
+                <w:rFonts w:ascii="Arial" w:hAnsi="Arial"/>
+              </w:rPr>
+            </w:pPr>
+            <w:r>
+              <w:rPr>
+                <w:rFonts w:ascii="Arial" w:hAnsi="Arial"/>
               </w:rPr>
               <w:t>Mark Baber</w:t>
             </w:r>
@@ -147,26 +118,22 @@
       </w:tr>
       <w:tr>
         <w:trPr>
-          <w:trHeight w:val="421" w:hRule="atLeast"/>
+          <w:trHeight w:val="421"/>
         </w:trPr>
         <w:tc>
           <w:tcPr>
             <w:tcW w:w="2688" w:type="dxa"/>
-            <w:tcBorders/>
-            <w:shd w:fill="auto" w:val="clear"/>
+            <w:shd w:val="clear" w:color="auto" w:fill="auto"/>
           </w:tcPr>
           <w:p>
             <w:pPr>
-              <w:pStyle w:val="Normal"/>
-              <w:spacing w:lineRule="auto" w:line="240" w:before="0" w:after="0"/>
-              <w:rPr>
-                <w:rFonts w:ascii="Arial" w:hAnsi="Arial" w:cs="Arial"/>
-              </w:rPr>
-            </w:pPr>
-            <w:r>
-              <w:rPr>
-                <w:rFonts w:eastAsia="ＭＳ 明朝" w:cs="Arial" w:eastAsiaTheme="minorEastAsia" w:ascii="Arial" w:hAnsi="Arial"/>
-                <w:szCs w:val="24"/>
+              <w:rPr>
+                <w:rFonts w:ascii="Arial" w:hAnsi="Arial"/>
+              </w:rPr>
+            </w:pPr>
+            <w:r>
+              <w:rPr>
+                <w:rFonts w:ascii="Arial" w:hAnsi="Arial"/>
               </w:rPr>
               <w:t>Student Number</w:t>
             </w:r>
@@ -175,21 +142,17 @@
         <w:tc>
           <w:tcPr>
             <w:tcW w:w="7654" w:type="dxa"/>
-            <w:tcBorders/>
-            <w:shd w:fill="auto" w:val="clear"/>
+            <w:shd w:val="clear" w:color="auto" w:fill="auto"/>
           </w:tcPr>
           <w:p>
             <w:pPr>
-              <w:pStyle w:val="Normal"/>
-              <w:spacing w:lineRule="auto" w:line="240" w:before="0" w:after="0"/>
-              <w:rPr>
-                <w:rFonts w:ascii="Arial" w:hAnsi="Arial" w:cs="Arial"/>
-              </w:rPr>
-            </w:pPr>
-            <w:r>
-              <w:rPr>
-                <w:rFonts w:eastAsia="ＭＳ 明朝" w:cs="Arial" w:eastAsiaTheme="minorEastAsia" w:ascii="Arial" w:hAnsi="Arial"/>
-                <w:szCs w:val="24"/>
+              <w:rPr>
+                <w:rFonts w:ascii="Arial" w:hAnsi="Arial"/>
+              </w:rPr>
+            </w:pPr>
+            <w:r>
+              <w:rPr>
+                <w:rFonts w:ascii="Arial" w:hAnsi="Arial"/>
               </w:rPr>
               <w:t>17076749</w:t>
             </w:r>
@@ -197,25 +160,20 @@
         </w:tc>
       </w:tr>
       <w:tr>
-        <w:trPr/>
         <w:tc>
           <w:tcPr>
             <w:tcW w:w="2688" w:type="dxa"/>
-            <w:tcBorders/>
-            <w:shd w:fill="auto" w:val="clear"/>
+            <w:shd w:val="clear" w:color="auto" w:fill="auto"/>
           </w:tcPr>
           <w:p>
             <w:pPr>
-              <w:pStyle w:val="Normal"/>
-              <w:spacing w:lineRule="auto" w:line="240" w:before="0" w:after="0"/>
-              <w:rPr>
-                <w:rFonts w:ascii="Arial" w:hAnsi="Arial" w:cs="Arial"/>
-              </w:rPr>
-            </w:pPr>
-            <w:r>
-              <w:rPr>
-                <w:rFonts w:eastAsia="ＭＳ 明朝" w:cs="Arial" w:eastAsiaTheme="minorEastAsia" w:ascii="Arial" w:hAnsi="Arial"/>
-                <w:szCs w:val="24"/>
+              <w:rPr>
+                <w:rFonts w:ascii="Arial" w:hAnsi="Arial"/>
+              </w:rPr>
+            </w:pPr>
+            <w:r>
+              <w:rPr>
+                <w:rFonts w:ascii="Arial" w:hAnsi="Arial"/>
               </w:rPr>
               <w:t>Student E-mail Address (please use University e-mail)</w:t>
             </w:r>
@@ -224,21 +182,14 @@
         <w:tc>
           <w:tcPr>
             <w:tcW w:w="7654" w:type="dxa"/>
-            <w:tcBorders/>
-            <w:shd w:fill="auto" w:val="clear"/>
+            <w:shd w:val="clear" w:color="auto" w:fill="auto"/>
           </w:tcPr>
           <w:p>
-            <w:pPr>
-              <w:pStyle w:val="Normal"/>
-              <w:spacing w:lineRule="auto" w:line="240" w:before="0" w:after="0"/>
-              <w:rPr/>
-            </w:pPr>
-            <w:hyperlink r:id="rId2">
+            <w:hyperlink r:id="rId11">
               <w:r>
                 <w:rPr>
                   <w:rStyle w:val="InternetLink"/>
-                  <w:rFonts w:eastAsia="ＭＳ 明朝" w:cs="Arial" w:ascii="Arial" w:hAnsi="Arial" w:eastAsiaTheme="minorEastAsia"/>
-                  <w:szCs w:val="24"/>
+                  <w:rFonts w:ascii="Arial" w:hAnsi="Arial"/>
                 </w:rPr>
                 <w:t>17076749@students.southwales.ac.uk</w:t>
               </w:r>
@@ -248,26 +199,22 @@
       </w:tr>
       <w:tr>
         <w:trPr>
-          <w:trHeight w:val="582" w:hRule="atLeast"/>
+          <w:trHeight w:val="582"/>
         </w:trPr>
         <w:tc>
           <w:tcPr>
             <w:tcW w:w="2688" w:type="dxa"/>
-            <w:tcBorders/>
-            <w:shd w:fill="auto" w:val="clear"/>
+            <w:shd w:val="clear" w:color="auto" w:fill="auto"/>
           </w:tcPr>
           <w:p>
             <w:pPr>
-              <w:pStyle w:val="Normal"/>
-              <w:spacing w:lineRule="auto" w:line="240" w:before="0" w:after="0"/>
-              <w:rPr>
-                <w:rFonts w:ascii="Arial" w:hAnsi="Arial" w:cs="Arial"/>
-              </w:rPr>
-            </w:pPr>
-            <w:r>
-              <w:rPr>
-                <w:rFonts w:eastAsia="ＭＳ 明朝" w:cs="Arial" w:eastAsiaTheme="minorEastAsia" w:ascii="Arial" w:hAnsi="Arial"/>
-                <w:szCs w:val="24"/>
+              <w:rPr>
+                <w:rFonts w:ascii="Arial" w:hAnsi="Arial"/>
+              </w:rPr>
+            </w:pPr>
+            <w:r>
+              <w:rPr>
+                <w:rFonts w:ascii="Arial" w:hAnsi="Arial"/>
               </w:rPr>
               <w:t>Name of Principal Project Supervisor</w:t>
             </w:r>
@@ -276,21 +223,17 @@
         <w:tc>
           <w:tcPr>
             <w:tcW w:w="7654" w:type="dxa"/>
-            <w:tcBorders/>
-            <w:shd w:fill="auto" w:val="clear"/>
+            <w:shd w:val="clear" w:color="auto" w:fill="auto"/>
           </w:tcPr>
           <w:p>
             <w:pPr>
-              <w:pStyle w:val="Normal"/>
-              <w:spacing w:lineRule="auto" w:line="240" w:before="0" w:after="0"/>
-              <w:rPr>
-                <w:rFonts w:ascii="Arial" w:hAnsi="Arial" w:cs="Arial"/>
-              </w:rPr>
-            </w:pPr>
-            <w:r>
-              <w:rPr>
-                <w:rFonts w:eastAsia="ＭＳ 明朝" w:cs="Arial" w:eastAsiaTheme="minorEastAsia" w:ascii="Arial" w:hAnsi="Arial"/>
-                <w:szCs w:val="24"/>
+              <w:rPr>
+                <w:rFonts w:ascii="Arial" w:hAnsi="Arial"/>
+              </w:rPr>
+            </w:pPr>
+            <w:r>
+              <w:rPr>
+                <w:rFonts w:ascii="Arial" w:hAnsi="Arial"/>
               </w:rPr>
               <w:t>Dr Paul Jarvis</w:t>
             </w:r>
@@ -299,26 +242,22 @@
       </w:tr>
       <w:tr>
         <w:trPr>
-          <w:trHeight w:val="704" w:hRule="atLeast"/>
+          <w:trHeight w:val="704"/>
         </w:trPr>
         <w:tc>
           <w:tcPr>
             <w:tcW w:w="2688" w:type="dxa"/>
-            <w:tcBorders/>
-            <w:shd w:fill="auto" w:val="clear"/>
+            <w:shd w:val="clear" w:color="auto" w:fill="auto"/>
           </w:tcPr>
           <w:p>
             <w:pPr>
-              <w:pStyle w:val="Normal"/>
-              <w:spacing w:lineRule="auto" w:line="240" w:before="0" w:after="0"/>
-              <w:rPr>
-                <w:rFonts w:ascii="Arial" w:hAnsi="Arial" w:cs="Arial"/>
-              </w:rPr>
-            </w:pPr>
-            <w:r>
-              <w:rPr>
-                <w:rFonts w:eastAsia="ＭＳ 明朝" w:cs="Arial" w:eastAsiaTheme="minorEastAsia" w:ascii="Arial" w:hAnsi="Arial"/>
-                <w:szCs w:val="24"/>
+              <w:rPr>
+                <w:rFonts w:ascii="Arial" w:hAnsi="Arial"/>
+              </w:rPr>
+            </w:pPr>
+            <w:r>
+              <w:rPr>
+                <w:rFonts w:ascii="Arial" w:hAnsi="Arial"/>
               </w:rPr>
               <w:t>Project Title</w:t>
             </w:r>
@@ -327,22 +266,18 @@
         <w:tc>
           <w:tcPr>
             <w:tcW w:w="7654" w:type="dxa"/>
-            <w:tcBorders/>
-            <w:shd w:fill="auto" w:val="clear"/>
+            <w:shd w:val="clear" w:color="auto" w:fill="auto"/>
           </w:tcPr>
           <w:p>
             <w:pPr>
-              <w:pStyle w:val="Normal"/>
-              <w:spacing w:lineRule="auto" w:line="240" w:before="0" w:after="0"/>
-              <w:rPr>
-                <w:rFonts w:ascii="Arial" w:hAnsi="Arial" w:cs="Arial"/>
-              </w:rPr>
-            </w:pPr>
-            <w:r>
-              <w:rPr>
-                <w:rFonts w:eastAsia="Roboto Regular" w:cs="Arial" w:ascii="Arial" w:hAnsi="Arial"/>
+              <w:rPr>
+                <w:rFonts w:ascii="Arial" w:hAnsi="Arial"/>
+              </w:rPr>
+            </w:pPr>
+            <w:r>
+              <w:rPr>
+                <w:rFonts w:ascii="Arial" w:eastAsia="Roboto Regular" w:hAnsi="Arial"/>
                 <w:color w:val="000000"/>
-                <w:szCs w:val="24"/>
                 <w:lang w:eastAsia="en-GB"/>
               </w:rPr>
               <w:t>To determine whether there is a link between the sentiment of a TV show and the viewer ratings.</w:t>
@@ -352,61 +287,45 @@
       </w:tr>
       <w:tr>
         <w:trPr>
-          <w:trHeight w:val="4477" w:hRule="atLeast"/>
+          <w:trHeight w:val="4477"/>
         </w:trPr>
         <w:tc>
           <w:tcPr>
             <w:tcW w:w="2688" w:type="dxa"/>
-            <w:tcBorders/>
-            <w:shd w:fill="auto" w:val="clear"/>
+            <w:shd w:val="clear" w:color="auto" w:fill="auto"/>
           </w:tcPr>
           <w:p>
             <w:pPr>
-              <w:pStyle w:val="Normal"/>
-              <w:widowControl w:val="false"/>
-              <w:spacing w:lineRule="auto" w:line="240" w:before="0" w:after="0"/>
-              <w:rPr>
-                <w:rFonts w:ascii="Arial" w:hAnsi="Arial" w:cs="Arial"/>
-              </w:rPr>
-            </w:pPr>
-            <w:r>
-              <w:rPr>
-                <w:rFonts w:eastAsia="ＭＳ 明朝" w:cs="Arial" w:eastAsiaTheme="minorEastAsia" w:ascii="Arial" w:hAnsi="Arial"/>
-                <w:szCs w:val="24"/>
+              <w:widowControl w:val="0"/>
+              <w:rPr>
+                <w:rFonts w:ascii="Arial" w:hAnsi="Arial"/>
+              </w:rPr>
+            </w:pPr>
+            <w:r>
+              <w:rPr>
+                <w:rFonts w:ascii="Arial" w:hAnsi="Arial"/>
               </w:rPr>
               <w:t xml:space="preserve">Briefly describe the project, being sure to identify any aspects that are relevant to the Ethical Evaluation in Section B. </w:t>
             </w:r>
           </w:p>
           <w:p>
             <w:pPr>
-              <w:pStyle w:val="Normal"/>
-              <w:widowControl w:val="false"/>
-              <w:spacing w:lineRule="auto" w:line="240" w:before="0" w:after="0"/>
-              <w:rPr>
-                <w:rFonts w:ascii="Arial" w:hAnsi="Arial" w:eastAsia="ＭＳ 明朝" w:cs="Arial" w:eastAsiaTheme="minorEastAsia"/>
-                <w:szCs w:val="24"/>
-              </w:rPr>
-            </w:pPr>
-            <w:r>
-              <w:rPr>
-                <w:rFonts w:eastAsia="ＭＳ 明朝" w:cs="Arial" w:eastAsiaTheme="minorEastAsia" w:ascii="Arial" w:hAnsi="Arial"/>
-                <w:szCs w:val="24"/>
-              </w:rPr>
-            </w:r>
-          </w:p>
-          <w:p>
-            <w:pPr>
-              <w:pStyle w:val="Normal"/>
-              <w:widowControl w:val="false"/>
-              <w:spacing w:lineRule="auto" w:line="240" w:before="0" w:after="0"/>
-              <w:rPr>
-                <w:rFonts w:ascii="Arial" w:hAnsi="Arial" w:cs="Arial"/>
-              </w:rPr>
-            </w:pPr>
-            <w:r>
-              <w:rPr>
-                <w:rFonts w:eastAsia="ＭＳ 明朝" w:cs="Arial" w:eastAsiaTheme="minorEastAsia" w:ascii="Arial" w:hAnsi="Arial"/>
-                <w:szCs w:val="24"/>
+              <w:widowControl w:val="0"/>
+              <w:rPr>
+                <w:rFonts w:ascii="Arial" w:hAnsi="Arial"/>
+              </w:rPr>
+            </w:pPr>
+          </w:p>
+          <w:p>
+            <w:pPr>
+              <w:widowControl w:val="0"/>
+              <w:rPr>
+                <w:rFonts w:ascii="Arial" w:hAnsi="Arial"/>
+              </w:rPr>
+            </w:pPr>
+            <w:r>
+              <w:rPr>
+                <w:rFonts w:ascii="Arial" w:hAnsi="Arial"/>
               </w:rPr>
               <w:t>NOTE: A project determined to be High Risk will need to include additional information in Section B to fully-specify the risks and mitigations.</w:t>
             </w:r>
@@ -415,239 +334,600 @@
         <w:tc>
           <w:tcPr>
             <w:tcW w:w="7654" w:type="dxa"/>
-            <w:tcBorders/>
-            <w:shd w:fill="auto" w:val="clear"/>
+            <w:shd w:val="clear" w:color="auto" w:fill="auto"/>
           </w:tcPr>
           <w:p>
             <w:pPr>
               <w:pStyle w:val="Standard"/>
-              <w:spacing w:lineRule="auto" w:line="240" w:before="0" w:after="0"/>
-              <w:rPr>
-                <w:rFonts w:eastAsia="ＭＳ 明朝" w:eastAsiaTheme="minorEastAsia"/>
-                <w:ins w:id="0" w:author="Unknown Author" w:date="2019-10-22T10:36:41Z"/>
+              <w:spacing w:line="240" w:lineRule="auto"/>
+              <w:rPr>
+                <w:ins w:id="0" w:author="Unknown Author" w:date="2019-10-22T10:36:00Z"/>
+                <w:rFonts w:eastAsiaTheme="minorEastAsia" w:hint="eastAsia"/>
                 <w:szCs w:val="24"/>
               </w:rPr>
             </w:pPr>
             <w:r>
               <w:rPr>
-                <w:rFonts w:eastAsia="ＭＳ 明朝" w:eastAsiaTheme="minorEastAsia" w:ascii="Arial" w:hAnsi="Arial"/>
+                <w:rFonts w:ascii="Arial" w:eastAsiaTheme="minorEastAsia" w:hAnsi="Arial"/>
                 <w:szCs w:val="24"/>
               </w:rPr>
               <w:t xml:space="preserve">In this project I am going to use sentiment analysis to determine if there is a link between the sentiment of a television episode and its review score. </w:t>
             </w:r>
           </w:p>
-          <w:p>
-            <w:pPr>
-              <w:pStyle w:val="Normal"/>
-              <w:rPr/>
-            </w:pPr>
-            <w:ins w:id="1" w:author="Unknown Author" w:date="2019-10-22T10:36:41Z">
+          <w:p/>
+          <w:p>
+            <w:pPr>
+              <w:rPr>
+                <w:del w:id="1" w:author="Baber M (FCES)" w:date="2019-10-22T09:40:00Z"/>
+              </w:rPr>
+            </w:pPr>
+            <w:ins w:id="2" w:author="Unknown Author" w:date="2019-10-22T10:36:00Z">
+              <w:del w:id="3" w:author="Baber M (FCES)" w:date="2019-10-22T09:40:00Z">
+                <w:r>
+                  <w:delText>This</w:delText>
+                </w:r>
+              </w:del>
+            </w:ins>
+          </w:p>
+          <w:p>
+            <w:pPr>
+              <w:rPr>
+                <w:del w:id="4" w:author="Unknown Author" w:date="2019-10-22T10:36:00Z"/>
+                <w:rFonts w:ascii="Arial" w:hAnsi="Arial"/>
+              </w:rPr>
+              <w:pPrChange w:id="5" w:author="Baber M (FCES)" w:date="2019-10-22T09:40:00Z">
+                <w:pPr>
+                  <w:pStyle w:val="Standard"/>
+                  <w:spacing w:line="240" w:lineRule="auto"/>
+                </w:pPr>
+              </w:pPrChange>
+            </w:pPr>
+          </w:p>
+          <w:p>
+            <w:pPr>
+              <w:rPr>
+                <w:ins w:id="6" w:author="Paul Jarvis" w:date="2019-10-22T08:55:00Z"/>
+                <w:del w:id="7" w:author="Baber M (FCES)" w:date="2019-10-22T09:40:00Z"/>
+                <w:rFonts w:ascii="Arial" w:hAnsi="Arial"/>
+              </w:rPr>
+              <w:pPrChange w:id="8" w:author="Baber M (FCES)" w:date="2019-10-22T09:40:00Z">
+                <w:pPr>
+                  <w:pStyle w:val="Standard"/>
+                  <w:spacing w:line="240" w:lineRule="auto"/>
+                </w:pPr>
+              </w:pPrChange>
+            </w:pPr>
+          </w:p>
+          <w:p>
+            <w:pPr>
+              <w:pStyle w:val="Standard"/>
+              <w:spacing w:line="240" w:lineRule="auto"/>
+              <w:rPr>
+                <w:ins w:id="9" w:author="Paul Jarvis" w:date="2019-10-22T08:55:00Z"/>
+                <w:rFonts w:eastAsiaTheme="minorEastAsia" w:hint="eastAsia"/>
+                <w:szCs w:val="24"/>
+              </w:rPr>
+            </w:pPr>
+            <w:ins w:id="10" w:author="Paul Jarvis" w:date="2019-10-22T08:55:00Z">
               <w:r>
-                <w:rPr/>
+                <w:rPr>
+                  <w:rFonts w:ascii="Arial" w:eastAsiaTheme="minorEastAsia" w:hAnsi="Arial"/>
+                  <w:szCs w:val="24"/>
+                </w:rPr>
+                <w:t xml:space="preserve">This will entail collecting </w:t>
+              </w:r>
+              <w:del w:id="11" w:author="Baber M (FCES)" w:date="2019-10-22T09:41:00Z">
+                <w:r>
+                  <w:rPr>
+                    <w:rFonts w:ascii="Arial" w:eastAsiaTheme="minorEastAsia" w:hAnsi="Arial"/>
+                    <w:szCs w:val="24"/>
+                  </w:rPr>
+                  <w:delText xml:space="preserve">scripts </w:delText>
+                </w:r>
+              </w:del>
+            </w:ins>
+            <w:ins w:id="12" w:author="Baber M (FCES)" w:date="2019-10-22T09:40:00Z">
+              <w:r>
+                <w:rPr>
+                  <w:rFonts w:ascii="Arial" w:eastAsiaTheme="minorEastAsia" w:hAnsi="Arial"/>
+                  <w:szCs w:val="24"/>
+                </w:rPr>
+                <w:t xml:space="preserve">data from </w:t>
               </w:r>
             </w:ins>
-          </w:p>
-          <w:p>
-            <w:pPr>
-              <w:pStyle w:val="Normal"/>
-              <w:rPr/>
-            </w:pPr>
-            <w:ins w:id="3" w:author="Unknown Author" w:date="2019-10-22T10:36:41Z">
+            <w:ins w:id="13" w:author="Baber M (FCES)" w:date="2019-10-22T09:41:00Z">
               <w:r>
-                <w:rPr/>
-                <w:t>This</w:t>
+                <w:rPr>
+                  <w:rFonts w:ascii="Arial" w:eastAsiaTheme="minorEastAsia" w:hAnsi="Arial"/>
+                  <w:szCs w:val="24"/>
+                </w:rPr>
+                <w:t xml:space="preserve">public domain websites which allow data mining and </w:t>
               </w:r>
             </w:ins>
-          </w:p>
-          <w:p>
-            <w:pPr>
-              <w:pStyle w:val="Standard"/>
-              <w:spacing w:lineRule="auto" w:line="240" w:before="0" w:after="0"/>
-              <w:rPr>
-                <w:rFonts w:ascii="Arial" w:hAnsi="Arial" w:eastAsia="ＭＳ 明朝" w:eastAsiaTheme="minorEastAsia"/>
-                <w:szCs w:val="24"/>
-                <w:del w:id="6" w:author="Unknown Author" w:date="2019-10-22T10:36:42Z"/>
-              </w:rPr>
-            </w:pPr>
-            <w:del w:id="5" w:author="Unknown Author" w:date="2019-10-22T10:36:42Z">
+            <w:ins w:id="14" w:author="Baber M (FCES)" w:date="2019-10-22T12:51:00Z">
               <w:r>
                 <w:rPr>
-                  <w:rFonts w:eastAsia="ＭＳ 明朝" w:eastAsiaTheme="minorEastAsia" w:ascii="Arial" w:hAnsi="Arial"/>
+                  <w:rFonts w:ascii="Arial" w:eastAsiaTheme="minorEastAsia" w:hAnsi="Arial"/>
                   <w:szCs w:val="24"/>
                 </w:rPr>
+                <w:t>websites which are specifically for data science with open source data available for all users.</w:t>
+              </w:r>
+              <w:r>
+                <w:rPr>
+                  <w:rFonts w:ascii="Arial" w:eastAsiaTheme="minorEastAsia" w:hAnsi="Arial"/>
+                  <w:szCs w:val="24"/>
+                </w:rPr>
+                <w:t xml:space="preserve"> </w:t>
+              </w:r>
+            </w:ins>
+            <w:ins w:id="15" w:author="Paul Jarvis" w:date="2019-10-22T08:55:00Z">
+              <w:del w:id="16" w:author="Baber M (FCES)" w:date="2019-10-22T12:51:00Z">
+                <w:r>
+                  <w:rPr>
+                    <w:rFonts w:ascii="Arial" w:eastAsiaTheme="minorEastAsia" w:hAnsi="Arial"/>
+                    <w:szCs w:val="24"/>
+                  </w:rPr>
+                  <w:delText>[legality of this]</w:delText>
+                </w:r>
+              </w:del>
+            </w:ins>
+          </w:p>
+          <w:p>
+            <w:pPr>
+              <w:pStyle w:val="Standard"/>
+              <w:spacing w:line="240" w:lineRule="auto"/>
+              <w:rPr>
+                <w:rFonts w:ascii="Arial" w:eastAsiaTheme="minorEastAsia" w:hAnsi="Arial"/>
+                <w:szCs w:val="24"/>
+              </w:rPr>
+            </w:pPr>
+          </w:p>
+          <w:p>
+            <w:pPr>
+              <w:pStyle w:val="Standard"/>
+              <w:spacing w:line="240" w:lineRule="auto"/>
+              <w:rPr>
+                <w:del w:id="17" w:author="Baber M (FCES)" w:date="2019-10-22T12:54:00Z"/>
+                <w:rFonts w:ascii="Arial" w:eastAsiaTheme="minorEastAsia" w:hAnsi="Arial"/>
+                <w:szCs w:val="24"/>
+              </w:rPr>
+            </w:pPr>
+            <w:r>
+              <w:rPr>
+                <w:rFonts w:ascii="Arial" w:eastAsiaTheme="minorEastAsia" w:hAnsi="Arial"/>
+                <w:szCs w:val="24"/>
+              </w:rPr>
+              <w:t xml:space="preserve">I will also carry out some investigation into collecting data from public domain websites i.e. </w:t>
+            </w:r>
+            <w:commentRangeStart w:id="18"/>
+            <w:r>
+              <w:rPr>
+                <w:rFonts w:ascii="Arial" w:eastAsiaTheme="minorEastAsia" w:hAnsi="Arial"/>
+                <w:szCs w:val="24"/>
+              </w:rPr>
+              <w:t>Twitter, IMDB and Rotten Tomatoes</w:t>
+            </w:r>
+            <w:commentRangeEnd w:id="18"/>
+            <w:r>
+              <w:commentReference w:id="18"/>
+            </w:r>
+            <w:r>
+              <w:rPr>
+                <w:rFonts w:ascii="Arial" w:eastAsiaTheme="minorEastAsia" w:hAnsi="Arial"/>
+                <w:szCs w:val="24"/>
+              </w:rPr>
+              <w:t xml:space="preserve"> depending on the scope of this project.</w:t>
+            </w:r>
+            <w:ins w:id="19" w:author="Baber M (FCES)" w:date="2019-10-22T13:03:00Z">
+              <w:r>
+                <w:rPr>
+                  <w:rFonts w:ascii="Arial" w:eastAsiaTheme="minorEastAsia" w:hAnsi="Arial"/>
+                  <w:szCs w:val="24"/>
+                </w:rPr>
+                <w:t xml:space="preserve"> </w:t>
+              </w:r>
+            </w:ins>
+            <w:del w:id="20" w:author="Baber M (FCES)" w:date="2019-10-22T13:03:00Z">
+              <w:r>
+                <w:rPr>
+                  <w:rFonts w:ascii="Arial" w:eastAsiaTheme="minorEastAsia" w:hAnsi="Arial"/>
+                  <w:szCs w:val="24"/>
+                </w:rPr>
+                <w:delText xml:space="preserve"> </w:delText>
               </w:r>
             </w:del>
+            <w:ins w:id="21" w:author="Paul Jarvis" w:date="2019-10-22T08:56:00Z">
+              <w:del w:id="22" w:author="Baber M (FCES)" w:date="2019-10-22T13:03:00Z">
+                <w:r>
+                  <w:rPr>
+                    <w:rFonts w:ascii="Arial" w:eastAsiaTheme="minorEastAsia" w:hAnsi="Arial"/>
+                    <w:szCs w:val="24"/>
+                  </w:rPr>
+                  <w:delText xml:space="preserve"> </w:delText>
+                </w:r>
+              </w:del>
+              <w:del w:id="23" w:author="Baber M (FCES)" w:date="2019-10-22T12:54:00Z">
+                <w:r>
+                  <w:rPr>
+                    <w:rFonts w:ascii="Arial" w:eastAsiaTheme="minorEastAsia" w:hAnsi="Arial"/>
+                    <w:szCs w:val="24"/>
+                  </w:rPr>
+                  <w:delText>[what do the Ts &amp; Cs specify about this?]</w:delText>
+                </w:r>
+              </w:del>
+            </w:ins>
           </w:p>
           <w:p>
             <w:pPr>
               <w:pStyle w:val="Standard"/>
-              <w:spacing w:lineRule="auto" w:line="240" w:before="0" w:after="0"/>
-              <w:rPr>
-                <w:rFonts w:ascii="Arial" w:hAnsi="Arial" w:eastAsia="ＭＳ 明朝" w:eastAsiaTheme="minorEastAsia"/>
-                <w:ins w:id="8" w:author="Paul Jarvis" w:date="2019-10-22T08:55:00Z"/>
+              <w:spacing w:line="240" w:lineRule="auto"/>
+              <w:rPr>
+                <w:ins w:id="24" w:author="Baber M (FCES)" w:date="2019-10-22T13:04:00Z"/>
+                <w:rFonts w:ascii="Arial" w:hAnsi="Arial"/>
                 <w:szCs w:val="24"/>
               </w:rPr>
             </w:pPr>
-            <w:ins w:id="7" w:author="Paul Jarvis" w:date="2019-10-22T08:55:00Z">
+          </w:p>
+          <w:p>
+            <w:pPr>
+              <w:pStyle w:val="Standard"/>
+              <w:spacing w:line="240" w:lineRule="auto"/>
+              <w:rPr>
+                <w:ins w:id="25" w:author="Baber M (FCES)" w:date="2019-10-22T13:03:00Z"/>
+                <w:rFonts w:ascii="Arial" w:eastAsiaTheme="minorEastAsia" w:hAnsi="Arial"/>
+                <w:szCs w:val="24"/>
+              </w:rPr>
+            </w:pPr>
+          </w:p>
+          <w:p>
+            <w:pPr>
+              <w:pStyle w:val="Standard"/>
+              <w:spacing w:line="240" w:lineRule="auto"/>
+              <w:rPr>
+                <w:ins w:id="26" w:author="Baber M (FCES)" w:date="2019-10-22T12:54:00Z"/>
+                <w:rFonts w:ascii="Arial" w:eastAsiaTheme="minorEastAsia" w:hAnsi="Arial"/>
+                <w:szCs w:val="24"/>
+              </w:rPr>
+              <w:pPrChange w:id="27" w:author="Baber M (FCES)" w:date="2019-10-22T13:03:00Z">
+                <w:pPr>
+                  <w:pStyle w:val="Standard"/>
+                  <w:spacing w:line="240" w:lineRule="auto"/>
+                </w:pPr>
+              </w:pPrChange>
+            </w:pPr>
+            <w:ins w:id="28" w:author="Baber M (FCES)" w:date="2019-10-22T13:04:00Z">
               <w:r>
                 <w:rPr>
-                  <w:rFonts w:eastAsia="ＭＳ 明朝" w:eastAsiaTheme="minorEastAsia" w:ascii="Arial" w:hAnsi="Arial"/>
+                  <w:rFonts w:ascii="Arial" w:eastAsiaTheme="minorEastAsia" w:hAnsi="Arial"/>
                   <w:szCs w:val="24"/>
                 </w:rPr>
+                <w:t xml:space="preserve">Twitter - </w:t>
               </w:r>
             </w:ins>
-          </w:p>
-          <w:p>
-            <w:pPr>
-              <w:pStyle w:val="Standard"/>
-              <w:spacing w:lineRule="auto" w:line="240" w:before="0" w:after="0"/>
-              <w:rPr>
-                <w:rFonts w:eastAsia="ＭＳ 明朝" w:eastAsiaTheme="minorEastAsia"/>
-                <w:ins w:id="10" w:author="Paul Jarvis" w:date="2019-10-22T08:55:00Z"/>
-                <w:szCs w:val="24"/>
-              </w:rPr>
-            </w:pPr>
-            <w:ins w:id="9" w:author="Paul Jarvis" w:date="2019-10-22T08:55:00Z">
+            <w:ins w:id="29" w:author="Baber M (FCES)" w:date="2019-10-22T13:03:00Z">
               <w:r>
                 <w:rPr>
-                  <w:rFonts w:eastAsia="ＭＳ 明朝" w:eastAsiaTheme="minorEastAsia" w:ascii="Arial" w:hAnsi="Arial"/>
+                  <w:rFonts w:ascii="Arial" w:eastAsiaTheme="minorEastAsia" w:hAnsi="Arial"/>
                   <w:szCs w:val="24"/>
                 </w:rPr>
-                <w:t>This will entail collecting scripts [legality of this]</w:t>
+                <w:t xml:space="preserve">For using </w:t>
               </w:r>
             </w:ins>
-          </w:p>
-          <w:p>
-            <w:pPr>
-              <w:pStyle w:val="Standard"/>
-              <w:spacing w:lineRule="auto" w:line="240" w:before="0" w:after="0"/>
-              <w:rPr>
-                <w:rFonts w:ascii="Arial" w:hAnsi="Arial" w:eastAsia="ＭＳ 明朝" w:eastAsiaTheme="minorEastAsia"/>
-                <w:szCs w:val="24"/>
-              </w:rPr>
-            </w:pPr>
-            <w:r>
-              <w:rPr>
-                <w:rFonts w:eastAsia="ＭＳ 明朝" w:eastAsiaTheme="minorEastAsia" w:ascii="Arial" w:hAnsi="Arial"/>
-                <w:szCs w:val="24"/>
-              </w:rPr>
-            </w:r>
-          </w:p>
-          <w:p>
-            <w:pPr>
-              <w:pStyle w:val="Standard"/>
-              <w:spacing w:lineRule="auto" w:line="240" w:before="0" w:after="0"/>
-              <w:rPr>
-                <w:rFonts w:ascii="Arial" w:hAnsi="Arial"/>
-                <w:szCs w:val="24"/>
-              </w:rPr>
-            </w:pPr>
-            <w:r>
-              <w:rPr>
-                <w:rFonts w:eastAsia="ＭＳ 明朝" w:eastAsiaTheme="minorEastAsia" w:ascii="Arial" w:hAnsi="Arial"/>
-                <w:szCs w:val="24"/>
-              </w:rPr>
-              <w:t xml:space="preserve">I will also carry out some investigation into collecting data from public domain websites i.e. </w:t>
-            </w:r>
-            <w:commentRangeStart w:id="0"/>
-            <w:r>
-              <w:rPr>
-                <w:rFonts w:eastAsia="ＭＳ 明朝" w:eastAsiaTheme="minorEastAsia" w:ascii="Arial" w:hAnsi="Arial"/>
-                <w:szCs w:val="24"/>
-              </w:rPr>
-              <w:t>Twitter, IMDB and Rotten Tomatoes</w:t>
-            </w:r>
-            <w:r>
-              <w:rPr>
-                <w:rFonts w:eastAsia="ＭＳ 明朝" w:eastAsiaTheme="minorEastAsia" w:ascii="Arial" w:hAnsi="Arial"/>
-                <w:szCs w:val="24"/>
-              </w:rPr>
-            </w:r>
-            <w:commentRangeEnd w:id="0"/>
-            <w:r>
-              <w:commentReference w:id="0"/>
-            </w:r>
-            <w:r>
-              <w:rPr>
-                <w:rFonts w:eastAsia="ＭＳ 明朝" w:eastAsiaTheme="minorEastAsia" w:ascii="Arial" w:hAnsi="Arial"/>
-                <w:szCs w:val="24"/>
-              </w:rPr>
-              <w:t xml:space="preserve"> depending on the scope of this project. </w:t>
-            </w:r>
-            <w:ins w:id="11" w:author="Paul Jarvis" w:date="2019-10-22T08:56:00Z">
+            <w:ins w:id="30" w:author="Baber M (FCES)" w:date="2019-10-22T13:04:00Z">
               <w:r>
                 <w:rPr>
-                  <w:rFonts w:eastAsia="ＭＳ 明朝" w:eastAsiaTheme="minorEastAsia" w:ascii="Arial" w:hAnsi="Arial"/>
+                  <w:rFonts w:ascii="Arial" w:eastAsiaTheme="minorEastAsia" w:hAnsi="Arial"/>
                   <w:szCs w:val="24"/>
                 </w:rPr>
-                <w:t xml:space="preserve"> [what do the Ts &amp; Cs specify about this?]</w:t>
+                <w:t>T</w:t>
               </w:r>
             </w:ins>
+            <w:ins w:id="31" w:author="Baber M (FCES)" w:date="2019-10-22T13:03:00Z">
+              <w:r>
+                <w:rPr>
+                  <w:rFonts w:ascii="Arial" w:eastAsiaTheme="minorEastAsia" w:hAnsi="Arial"/>
+                  <w:szCs w:val="24"/>
+                </w:rPr>
+                <w:t xml:space="preserve">witter, I would need to sign up for a development account (free) which </w:t>
+              </w:r>
+            </w:ins>
+            <w:ins w:id="32" w:author="Baber M (FCES)" w:date="2019-10-22T13:04:00Z">
+              <w:r>
+                <w:rPr>
+                  <w:rFonts w:ascii="Arial" w:eastAsiaTheme="minorEastAsia" w:hAnsi="Arial"/>
+                  <w:szCs w:val="24"/>
+                </w:rPr>
+                <w:t>as stated by Twitter, “</w:t>
+              </w:r>
+              <w:r>
+                <w:rPr>
+                  <w:rFonts w:ascii="Arial" w:eastAsiaTheme="minorEastAsia" w:hAnsi="Arial"/>
+                  <w:szCs w:val="24"/>
+                </w:rPr>
+                <w:t>enable programmatic analysis of Tweets back to the first Tweet in 2006</w:t>
+              </w:r>
+              <w:r>
+                <w:rPr>
+                  <w:rFonts w:ascii="Arial" w:eastAsiaTheme="minorEastAsia" w:hAnsi="Arial"/>
+                  <w:szCs w:val="24"/>
+                </w:rPr>
+                <w:t>”.</w:t>
+              </w:r>
+            </w:ins>
+            <w:ins w:id="33" w:author="Baber M (FCES)" w:date="2019-10-22T13:17:00Z">
+              <w:r>
+                <w:rPr>
+                  <w:rFonts w:ascii="Arial" w:eastAsiaTheme="minorEastAsia" w:hAnsi="Arial"/>
+                  <w:szCs w:val="24"/>
+                </w:rPr>
+                <w:t xml:space="preserve"> Using their free API will not allow you to take any personal information from Twitters users.</w:t>
+              </w:r>
+            </w:ins>
           </w:p>
           <w:p>
             <w:pPr>
               <w:pStyle w:val="Standard"/>
-              <w:spacing w:lineRule="auto" w:line="240" w:before="0" w:after="0"/>
-              <w:rPr>
-                <w:rFonts w:ascii="Arial" w:hAnsi="Arial" w:eastAsia="ＭＳ 明朝" w:eastAsiaTheme="minorEastAsia"/>
+              <w:spacing w:line="240" w:lineRule="auto"/>
+              <w:rPr>
+                <w:ins w:id="34" w:author="Baber M (FCES)" w:date="2019-10-22T13:04:00Z"/>
+                <w:rFonts w:ascii="Arial" w:eastAsiaTheme="minorEastAsia" w:hAnsi="Arial"/>
                 <w:szCs w:val="24"/>
               </w:rPr>
             </w:pPr>
-            <w:r>
-              <w:rPr>
-                <w:rFonts w:eastAsia="ＭＳ 明朝" w:eastAsiaTheme="minorEastAsia" w:ascii="Arial" w:hAnsi="Arial"/>
+          </w:p>
+          <w:p>
+            <w:pPr>
+              <w:pStyle w:val="Standard"/>
+              <w:spacing w:line="240" w:lineRule="auto"/>
+              <w:rPr>
+                <w:ins w:id="35" w:author="Baber M (FCES)" w:date="2019-10-22T13:04:00Z"/>
+                <w:rFonts w:ascii="Arial" w:eastAsiaTheme="minorEastAsia" w:hAnsi="Arial"/>
                 <w:szCs w:val="24"/>
               </w:rPr>
-            </w:r>
+            </w:pPr>
+            <w:ins w:id="36" w:author="Baber M (FCES)" w:date="2019-10-22T12:54:00Z">
+              <w:r>
+                <w:rPr>
+                  <w:rFonts w:ascii="Arial" w:eastAsiaTheme="minorEastAsia" w:hAnsi="Arial"/>
+                  <w:szCs w:val="24"/>
+                </w:rPr>
+                <w:t>IMDB</w:t>
+              </w:r>
+            </w:ins>
+            <w:ins w:id="37" w:author="Baber M (FCES)" w:date="2019-10-22T13:06:00Z">
+              <w:r>
+                <w:rPr>
+                  <w:rFonts w:ascii="Arial" w:eastAsiaTheme="minorEastAsia" w:hAnsi="Arial"/>
+                  <w:szCs w:val="24"/>
+                </w:rPr>
+                <w:t xml:space="preserve"> – If using IMDB they allow personal and non-commercial use of their datasets which can also be downloaded locally</w:t>
+              </w:r>
+            </w:ins>
+            <w:ins w:id="38" w:author="Baber M (FCES)" w:date="2019-10-22T13:07:00Z">
+              <w:r>
+                <w:rPr>
+                  <w:rFonts w:ascii="Arial" w:eastAsiaTheme="minorEastAsia" w:hAnsi="Arial"/>
+                  <w:szCs w:val="24"/>
+                </w:rPr>
+                <w:t xml:space="preserve"> </w:t>
+              </w:r>
+              <w:proofErr w:type="gramStart"/>
+              <w:r>
+                <w:rPr>
+                  <w:rFonts w:ascii="Arial" w:eastAsiaTheme="minorEastAsia" w:hAnsi="Arial"/>
+                  <w:szCs w:val="24"/>
+                </w:rPr>
+                <w:t>as long as</w:t>
+              </w:r>
+              <w:proofErr w:type="gramEnd"/>
+              <w:r>
+                <w:rPr>
+                  <w:rFonts w:ascii="Arial" w:eastAsiaTheme="minorEastAsia" w:hAnsi="Arial"/>
+                  <w:szCs w:val="24"/>
+                </w:rPr>
+                <w:t xml:space="preserve"> I’m not scrapping their live website.</w:t>
+              </w:r>
+            </w:ins>
           </w:p>
           <w:p>
             <w:pPr>
               <w:pStyle w:val="Standard"/>
-              <w:spacing w:lineRule="auto" w:line="240" w:before="0" w:after="0"/>
-              <w:rPr>
-                <w:rFonts w:ascii="Arial" w:hAnsi="Arial"/>
+              <w:spacing w:line="240" w:lineRule="auto"/>
+              <w:rPr>
+                <w:ins w:id="39" w:author="Baber M (FCES)" w:date="2019-10-22T12:54:00Z"/>
+                <w:rFonts w:ascii="Arial" w:eastAsiaTheme="minorEastAsia" w:hAnsi="Arial"/>
                 <w:szCs w:val="24"/>
               </w:rPr>
             </w:pPr>
-            <w:r>
-              <w:rPr>
-                <w:rFonts w:eastAsia="ＭＳ 明朝" w:eastAsiaTheme="minorEastAsia" w:ascii="Arial" w:hAnsi="Arial"/>
+          </w:p>
+          <w:p>
+            <w:pPr>
+              <w:pStyle w:val="Standard"/>
+              <w:spacing w:line="240" w:lineRule="auto"/>
+              <w:rPr>
+                <w:ins w:id="40" w:author="Baber M (FCES)" w:date="2019-10-22T13:20:00Z"/>
+                <w:rFonts w:ascii="Arial" w:eastAsiaTheme="minorEastAsia" w:hAnsi="Arial"/>
                 <w:szCs w:val="24"/>
               </w:rPr>
+              <w:pPrChange w:id="41" w:author="Baber M (FCES)" w:date="2019-10-22T13:25:00Z">
+                <w:pPr>
+                  <w:pStyle w:val="Standard"/>
+                </w:pPr>
+              </w:pPrChange>
+            </w:pPr>
+            <w:ins w:id="42" w:author="Baber M (FCES)" w:date="2019-10-22T12:54:00Z">
+              <w:r>
+                <w:rPr>
+                  <w:rFonts w:ascii="Arial" w:eastAsiaTheme="minorEastAsia" w:hAnsi="Arial"/>
+                  <w:szCs w:val="24"/>
+                </w:rPr>
+                <w:t>Rotten Tomatoes</w:t>
+              </w:r>
+            </w:ins>
+            <w:ins w:id="43" w:author="Baber M (FCES)" w:date="2019-10-22T13:20:00Z">
+              <w:r>
+                <w:rPr>
+                  <w:rFonts w:ascii="Arial" w:eastAsiaTheme="minorEastAsia" w:hAnsi="Arial"/>
+                  <w:szCs w:val="24"/>
+                </w:rPr>
+                <w:t xml:space="preserve"> – If using Rotten </w:t>
+              </w:r>
+              <w:proofErr w:type="gramStart"/>
+              <w:r>
+                <w:rPr>
+                  <w:rFonts w:ascii="Arial" w:eastAsiaTheme="minorEastAsia" w:hAnsi="Arial"/>
+                  <w:szCs w:val="24"/>
+                </w:rPr>
+                <w:t>Tomatoes</w:t>
+              </w:r>
+              <w:proofErr w:type="gramEnd"/>
+              <w:r>
+                <w:rPr>
+                  <w:rFonts w:ascii="Arial" w:eastAsiaTheme="minorEastAsia" w:hAnsi="Arial"/>
+                  <w:szCs w:val="24"/>
+                </w:rPr>
+                <w:t xml:space="preserve"> I need to sign up for the development program which allows me to use their API, this API will give me access to two types of data: </w:t>
+              </w:r>
+            </w:ins>
+          </w:p>
+          <w:p>
+            <w:pPr>
+              <w:pStyle w:val="Standard"/>
+              <w:numPr>
+                <w:ilvl w:val="0"/>
+                <w:numId w:val="5"/>
+              </w:numPr>
+              <w:rPr>
+                <w:ins w:id="44" w:author="Baber M (FCES)" w:date="2019-10-22T13:20:00Z"/>
+                <w:rFonts w:ascii="Arial" w:eastAsiaTheme="minorEastAsia" w:hAnsi="Arial"/>
+                <w:szCs w:val="24"/>
+              </w:rPr>
+              <w:pPrChange w:id="45" w:author="Baber M (FCES)" w:date="2019-10-22T13:20:00Z">
+                <w:pPr>
+                  <w:pStyle w:val="Standard"/>
+                </w:pPr>
+              </w:pPrChange>
+            </w:pPr>
+            <w:ins w:id="46" w:author="Baber M (FCES)" w:date="2019-10-22T13:20:00Z">
+              <w:r>
+                <w:rPr>
+                  <w:rFonts w:ascii="Arial" w:eastAsiaTheme="minorEastAsia" w:hAnsi="Arial"/>
+                  <w:szCs w:val="24"/>
+                </w:rPr>
+                <w:t>Critic and Audience Scores</w:t>
+              </w:r>
+            </w:ins>
+          </w:p>
+          <w:p>
+            <w:pPr>
+              <w:pStyle w:val="Standard"/>
+              <w:numPr>
+                <w:ilvl w:val="0"/>
+                <w:numId w:val="5"/>
+              </w:numPr>
+              <w:spacing w:line="240" w:lineRule="auto"/>
+              <w:rPr>
+                <w:ins w:id="47" w:author="Baber M (FCES)" w:date="2019-10-22T13:25:00Z"/>
+                <w:rFonts w:ascii="Arial" w:eastAsiaTheme="minorEastAsia" w:hAnsi="Arial"/>
+                <w:szCs w:val="24"/>
+              </w:rPr>
+            </w:pPr>
+            <w:ins w:id="48" w:author="Baber M (FCES)" w:date="2019-10-22T13:20:00Z">
+              <w:r>
+                <w:rPr>
+                  <w:rFonts w:ascii="Arial" w:eastAsiaTheme="minorEastAsia" w:hAnsi="Arial"/>
+                  <w:szCs w:val="24"/>
+                </w:rPr>
+                <w:t>Critic Reviews</w:t>
+              </w:r>
+            </w:ins>
+          </w:p>
+          <w:p>
+            <w:pPr>
+              <w:pStyle w:val="Standard"/>
+              <w:spacing w:line="240" w:lineRule="auto"/>
+              <w:rPr>
+                <w:ins w:id="49" w:author="Baber M (FCES)" w:date="2019-10-22T12:54:00Z"/>
+                <w:rFonts w:ascii="Arial" w:eastAsiaTheme="minorEastAsia" w:hAnsi="Arial"/>
+                <w:szCs w:val="24"/>
+              </w:rPr>
+              <w:pPrChange w:id="50" w:author="Baber M (FCES)" w:date="2019-10-22T13:25:00Z">
+                <w:pPr>
+                  <w:pStyle w:val="Standard"/>
+                  <w:spacing w:line="240" w:lineRule="auto"/>
+                </w:pPr>
+              </w:pPrChange>
+            </w:pPr>
+            <w:ins w:id="51" w:author="Baber M (FCES)" w:date="2019-10-22T13:25:00Z">
+              <w:r>
+                <w:rPr>
+                  <w:rFonts w:ascii="Arial" w:eastAsiaTheme="minorEastAsia" w:hAnsi="Arial"/>
+                  <w:szCs w:val="24"/>
+                </w:rPr>
+                <w:t>With these types of data it would help me a lot through my research.</w:t>
+              </w:r>
+            </w:ins>
+            <w:bookmarkStart w:id="52" w:name="_GoBack"/>
+            <w:bookmarkEnd w:id="52"/>
+          </w:p>
+          <w:p>
+            <w:pPr>
+              <w:pStyle w:val="Standard"/>
+              <w:spacing w:line="240" w:lineRule="auto"/>
+              <w:rPr>
+                <w:rFonts w:ascii="Arial" w:eastAsiaTheme="minorEastAsia" w:hAnsi="Arial"/>
+                <w:szCs w:val="24"/>
+              </w:rPr>
+            </w:pPr>
+          </w:p>
+          <w:p>
+            <w:pPr>
+              <w:pStyle w:val="Standard"/>
+              <w:spacing w:line="240" w:lineRule="auto"/>
+              <w:rPr>
+                <w:ins w:id="53" w:author="Baber M (FCES)" w:date="2019-10-22T09:50:00Z"/>
+                <w:rFonts w:ascii="Arial" w:eastAsiaTheme="minorEastAsia" w:hAnsi="Arial"/>
+                <w:szCs w:val="24"/>
+              </w:rPr>
+            </w:pPr>
+            <w:r>
+              <w:rPr>
+                <w:rFonts w:ascii="Arial" w:eastAsiaTheme="minorEastAsia" w:hAnsi="Arial"/>
+                <w:szCs w:val="24"/>
+              </w:rPr>
               <w:t>If I do have time to collect data, I will make sure all users have an anonymous but unique id, deducting any names. The data will then be collected together and be broken down word for word, which will make identifying a user very difficult.</w:t>
             </w:r>
           </w:p>
           <w:p>
             <w:pPr>
               <w:pStyle w:val="Standard"/>
-              <w:spacing w:lineRule="auto" w:line="240" w:before="0" w:after="0"/>
-              <w:rPr>
-                <w:rFonts w:ascii="Arial" w:hAnsi="Arial" w:eastAsia="ＭＳ 明朝" w:eastAsiaTheme="minorEastAsia"/>
+              <w:spacing w:line="240" w:lineRule="auto"/>
+              <w:rPr>
+                <w:ins w:id="54" w:author="Baber M (FCES)" w:date="2019-10-22T09:51:00Z"/>
+                <w:rFonts w:ascii="Arial" w:eastAsiaTheme="minorEastAsia" w:hAnsi="Arial"/>
                 <w:szCs w:val="24"/>
               </w:rPr>
             </w:pPr>
-            <w:r>
-              <w:rPr>
-                <w:rFonts w:eastAsia="ＭＳ 明朝" w:eastAsiaTheme="minorEastAsia" w:ascii="Arial" w:hAnsi="Arial"/>
+          </w:p>
+          <w:p>
+            <w:pPr>
+              <w:pStyle w:val="Standard"/>
+              <w:spacing w:line="240" w:lineRule="auto"/>
+              <w:rPr>
+                <w:ins w:id="55" w:author="Baber M (FCES)" w:date="2019-10-22T09:51:00Z"/>
+                <w:rFonts w:ascii="Arial" w:eastAsiaTheme="minorEastAsia" w:hAnsi="Arial"/>
                 <w:szCs w:val="24"/>
               </w:rPr>
-            </w:r>
-          </w:p>
-          <w:p>
-            <w:pPr>
-              <w:pStyle w:val="Standard"/>
-              <w:spacing w:lineRule="auto" w:line="240" w:before="0" w:after="0"/>
-              <w:rPr>
-                <w:rFonts w:ascii="Arial" w:hAnsi="Arial"/>
-              </w:rPr>
-            </w:pPr>
-            <w:r>
-              <w:rPr>
-                <w:rFonts w:eastAsia="ＭＳ 明朝" w:eastAsiaTheme="minorEastAsia" w:ascii="Arial" w:hAnsi="Arial"/>
-                <w:szCs w:val="24"/>
-              </w:rPr>
-              <w:t>This research will not collect any data from the following sources:</w:t>
-            </w:r>
+            </w:pPr>
+            <w:ins w:id="56" w:author="Baber M (FCES)" w:date="2019-10-22T09:51:00Z">
+              <w:r>
+                <w:rPr>
+                  <w:rFonts w:ascii="Arial" w:eastAsiaTheme="minorEastAsia" w:hAnsi="Arial"/>
+                  <w:szCs w:val="24"/>
+                </w:rPr>
+                <w:t>This research may include data from the following sources:</w:t>
+              </w:r>
+            </w:ins>
           </w:p>
           <w:p>
             <w:pPr>
@@ -656,19 +936,59 @@
                 <w:ilvl w:val="0"/>
                 <w:numId w:val="3"/>
               </w:numPr>
-              <w:spacing w:lineRule="auto" w:line="276" w:before="0" w:after="200"/>
-              <w:contextualSpacing/>
-              <w:rPr>
-                <w:rFonts w:ascii="Arial" w:hAnsi="Arial" w:cs="Arial"/>
-              </w:rPr>
-            </w:pPr>
-            <w:r>
-              <w:rPr>
-                <w:rFonts w:eastAsia="ＭＳ 明朝" w:cs="Arial" w:eastAsiaTheme="minorEastAsia" w:ascii="Arial" w:hAnsi="Arial"/>
-                <w:szCs w:val="24"/>
-              </w:rPr>
-              <w:t>Children under 16.</w:t>
-            </w:r>
+              <w:spacing w:after="200" w:line="276" w:lineRule="auto"/>
+              <w:rPr>
+                <w:ins w:id="57" w:author="Baber M (FCES)" w:date="2019-10-22T09:53:00Z"/>
+                <w:rFonts w:ascii="Arial" w:hAnsi="Arial"/>
+              </w:rPr>
+            </w:pPr>
+            <w:ins w:id="58" w:author="Baber M (FCES)" w:date="2019-10-22T09:51:00Z">
+              <w:r>
+                <w:rPr>
+                  <w:rFonts w:ascii="Arial" w:hAnsi="Arial"/>
+                </w:rPr>
+                <w:t>Children under 16, as all the terms of service and privacy policy of all websites mentione</w:t>
+              </w:r>
+            </w:ins>
+            <w:ins w:id="59" w:author="Baber M (FCES)" w:date="2019-10-22T09:52:00Z">
+              <w:r>
+                <w:rPr>
+                  <w:rFonts w:ascii="Arial" w:hAnsi="Arial"/>
+                </w:rPr>
+                <w:t xml:space="preserve">d allow users as young as 14 </w:t>
+              </w:r>
+              <w:r>
+                <w:rPr>
+                  <w:rFonts w:ascii="Arial" w:hAnsi="Arial"/>
+                </w:rPr>
+                <w:lastRenderedPageBreak/>
+                <w:t xml:space="preserve">to sign up and register. </w:t>
+              </w:r>
+            </w:ins>
+            <w:ins w:id="60" w:author="Baber M (FCES)" w:date="2019-10-22T09:53:00Z">
+              <w:r>
+                <w:rPr>
+                  <w:rFonts w:ascii="Arial" w:hAnsi="Arial"/>
+                </w:rPr>
+                <w:t>None</w:t>
+              </w:r>
+            </w:ins>
+            <w:ins w:id="61" w:author="Baber M (FCES)" w:date="2019-10-22T09:52:00Z">
+              <w:r>
+                <w:rPr>
+                  <w:rFonts w:ascii="Arial" w:hAnsi="Arial"/>
+                </w:rPr>
+                <w:t xml:space="preserve"> of these will be targeted individually</w:t>
+              </w:r>
+            </w:ins>
+            <w:ins w:id="62" w:author="Baber M (FCES)" w:date="2019-10-22T09:53:00Z">
+              <w:r>
+                <w:rPr>
+                  <w:rFonts w:ascii="Arial" w:hAnsi="Arial"/>
+                </w:rPr>
+                <w:t xml:space="preserve"> but will be used more of a mass of words in no order. Which will make it harder to identify an individual among the mass of words/data collected.</w:t>
+              </w:r>
+            </w:ins>
           </w:p>
           <w:p>
             <w:pPr>
@@ -677,46 +997,113 @@
                 <w:ilvl w:val="0"/>
                 <w:numId w:val="3"/>
               </w:numPr>
-              <w:spacing w:lineRule="auto" w:line="276" w:before="0" w:after="200"/>
-              <w:contextualSpacing/>
-              <w:rPr>
-                <w:rFonts w:ascii="Arial" w:hAnsi="Arial" w:cs="Arial"/>
-              </w:rPr>
-            </w:pPr>
-            <w:r>
-              <w:rPr>
-                <w:rFonts w:eastAsia="ＭＳ 明朝" w:cs="Arial" w:eastAsiaTheme="minorEastAsia" w:ascii="Arial" w:hAnsi="Arial"/>
-                <w:szCs w:val="24"/>
-              </w:rPr>
-              <w:t>Adults with learning difficulties.</w:t>
-            </w:r>
-            <w:ins w:id="12" w:author="Paul Jarvis" w:date="2019-10-22T08:56:00Z">
+              <w:spacing w:after="200" w:line="276" w:lineRule="auto"/>
+              <w:rPr>
+                <w:ins w:id="63" w:author="Baber M (FCES)" w:date="2019-10-22T09:51:00Z"/>
+                <w:rFonts w:ascii="Arial" w:hAnsi="Arial"/>
+              </w:rPr>
+            </w:pPr>
+            <w:ins w:id="64" w:author="Baber M (FCES)" w:date="2019-10-22T09:51:00Z">
               <w:r>
                 <w:rPr>
-                  <w:rFonts w:eastAsia="ＭＳ 明朝" w:cs="Arial" w:eastAsiaTheme="minorEastAsia" w:ascii="Arial" w:hAnsi="Arial"/>
-                  <w:szCs w:val="24"/>
+                  <w:rFonts w:ascii="Arial" w:hAnsi="Arial"/>
                 </w:rPr>
-                <w:t xml:space="preserve"> [</w:t>
+                <w:t>Adults with learning difficulties</w:t>
               </w:r>
             </w:ins>
-            <w:ins w:id="13" w:author="Paul Jarvis" w:date="2019-10-22T08:57:00Z">
+            <w:ins w:id="65" w:author="Baber M (FCES)" w:date="2019-10-22T09:54:00Z">
               <w:r>
                 <w:rPr>
-                  <w:rFonts w:eastAsia="ＭＳ 明朝" w:cs="Arial" w:eastAsiaTheme="minorEastAsia" w:ascii="Arial" w:hAnsi="Arial"/>
-                  <w:szCs w:val="24"/>
+                  <w:rFonts w:ascii="Arial" w:hAnsi="Arial"/>
                 </w:rPr>
-                <w:t>you can’t guarantee this. But you can highlight that you have not recruited them yourself and that they have voluntarily put data into public domain. Again, check the Ts and Cs of IMDB etc</w:t>
+                <w:t xml:space="preserve">, </w:t>
               </w:r>
             </w:ins>
-            <w:ins w:id="14" w:author="Paul Jarvis" w:date="2019-10-22T08:56:00Z">
+            <w:ins w:id="66" w:author="Baber M (FCES)" w:date="2019-10-22T10:34:00Z">
               <w:r>
                 <w:rPr>
-                  <w:rFonts w:eastAsia="ＭＳ 明朝" w:cs="Arial" w:eastAsiaTheme="minorEastAsia" w:ascii="Arial" w:hAnsi="Arial"/>
-                  <w:szCs w:val="24"/>
+                  <w:rFonts w:ascii="Arial" w:hAnsi="Arial"/>
                 </w:rPr>
-                <w:t>]</w:t>
+                <w:t>whilst not specifically targeted in this research, there isn’t anything in the terms of service or the pr</w:t>
               </w:r>
             </w:ins>
+            <w:ins w:id="67" w:author="Baber M (FCES)" w:date="2019-10-22T10:35:00Z">
+              <w:r>
+                <w:rPr>
+                  <w:rFonts w:ascii="Arial" w:hAnsi="Arial"/>
+                </w:rPr>
+                <w:t>ivacy policy about what data companies collect on users who have a disability. Again</w:t>
+              </w:r>
+            </w:ins>
+            <w:ins w:id="68" w:author="Baber M (FCES)" w:date="2019-10-22T10:36:00Z">
+              <w:r>
+                <w:rPr>
+                  <w:rFonts w:ascii="Arial" w:hAnsi="Arial"/>
+                </w:rPr>
+                <w:t>,</w:t>
+              </w:r>
+            </w:ins>
+            <w:ins w:id="69" w:author="Baber M (FCES)" w:date="2019-10-22T10:35:00Z">
+              <w:r>
+                <w:rPr>
+                  <w:rFonts w:ascii="Arial" w:hAnsi="Arial"/>
+                </w:rPr>
+                <w:t xml:space="preserve"> as stated above, if there are any users which fall u</w:t>
+              </w:r>
+            </w:ins>
+            <w:ins w:id="70" w:author="Baber M (FCES)" w:date="2019-10-22T10:36:00Z">
+              <w:r>
+                <w:rPr>
+                  <w:rFonts w:ascii="Arial" w:hAnsi="Arial"/>
+                </w:rPr>
+                <w:t xml:space="preserve">nder this category they will not be targeted </w:t>
+              </w:r>
+            </w:ins>
+            <w:ins w:id="71" w:author="Baber M (FCES)" w:date="2019-10-22T10:37:00Z">
+              <w:r>
+                <w:rPr>
+                  <w:rFonts w:ascii="Arial" w:hAnsi="Arial"/>
+                </w:rPr>
+                <w:t xml:space="preserve">individually. </w:t>
+              </w:r>
+            </w:ins>
+          </w:p>
+          <w:p>
+            <w:pPr>
+              <w:pStyle w:val="Standard"/>
+              <w:spacing w:line="240" w:lineRule="auto"/>
+              <w:rPr>
+                <w:del w:id="72" w:author="Baber M (FCES)" w:date="2019-10-22T09:51:00Z"/>
+                <w:rFonts w:ascii="Arial" w:hAnsi="Arial"/>
+                <w:szCs w:val="24"/>
+              </w:rPr>
+            </w:pPr>
+          </w:p>
+          <w:p>
+            <w:pPr>
+              <w:pStyle w:val="Standard"/>
+              <w:spacing w:line="240" w:lineRule="auto"/>
+              <w:rPr>
+                <w:rFonts w:ascii="Arial" w:eastAsiaTheme="minorEastAsia" w:hAnsi="Arial"/>
+                <w:szCs w:val="24"/>
+              </w:rPr>
+            </w:pPr>
+          </w:p>
+          <w:p>
+            <w:pPr>
+              <w:pStyle w:val="Standard"/>
+              <w:spacing w:line="240" w:lineRule="auto"/>
+              <w:rPr>
+                <w:rFonts w:ascii="Arial" w:hAnsi="Arial"/>
+              </w:rPr>
+            </w:pPr>
+            <w:r>
+              <w:rPr>
+                <w:rFonts w:ascii="Arial" w:eastAsiaTheme="minorEastAsia" w:hAnsi="Arial"/>
+                <w:szCs w:val="24"/>
+              </w:rPr>
+              <w:t>This research will not collect any data from the following sources:</w:t>
+            </w:r>
           </w:p>
           <w:p>
             <w:pPr>
@@ -725,19 +1112,28 @@
                 <w:ilvl w:val="0"/>
                 <w:numId w:val="3"/>
               </w:numPr>
-              <w:spacing w:lineRule="auto" w:line="276" w:before="0" w:after="200"/>
-              <w:contextualSpacing/>
-              <w:rPr>
-                <w:rFonts w:ascii="Arial" w:hAnsi="Arial" w:cs="Arial"/>
-              </w:rPr>
-            </w:pPr>
-            <w:r>
-              <w:rPr>
-                <w:rFonts w:eastAsia="ＭＳ 明朝" w:cs="Arial" w:eastAsiaTheme="minorEastAsia" w:ascii="Arial" w:hAnsi="Arial"/>
-                <w:szCs w:val="24"/>
-              </w:rPr>
-              <w:t>Adults or children with diagnosed mental illness/terminal illness/dementia/in a residential care home.</w:t>
-            </w:r>
+              <w:spacing w:after="200" w:line="276" w:lineRule="auto"/>
+              <w:rPr>
+                <w:del w:id="73" w:author="Baber M (FCES)" w:date="2019-10-22T09:51:00Z"/>
+                <w:rFonts w:ascii="Arial" w:hAnsi="Arial"/>
+              </w:rPr>
+            </w:pPr>
+            <w:del w:id="74" w:author="Baber M (FCES)" w:date="2019-10-22T09:51:00Z">
+              <w:r>
+                <w:rPr>
+                  <w:rFonts w:ascii="Arial" w:hAnsi="Arial"/>
+                </w:rPr>
+                <w:delText>Children under 16</w:delText>
+              </w:r>
+            </w:del>
+            <w:del w:id="75" w:author="Baber M (FCES)" w:date="2019-10-22T09:43:00Z">
+              <w:r>
+                <w:rPr>
+                  <w:rFonts w:ascii="Arial" w:hAnsi="Arial"/>
+                </w:rPr>
+                <w:delText>.</w:delText>
+              </w:r>
+            </w:del>
           </w:p>
           <w:p>
             <w:pPr>
@@ -746,19 +1142,50 @@
                 <w:ilvl w:val="0"/>
                 <w:numId w:val="3"/>
               </w:numPr>
-              <w:spacing w:lineRule="auto" w:line="276" w:before="0" w:after="200"/>
-              <w:contextualSpacing/>
-              <w:rPr>
-                <w:rFonts w:ascii="Arial" w:hAnsi="Arial" w:cs="Arial"/>
-              </w:rPr>
-            </w:pPr>
-            <w:r>
-              <w:rPr>
-                <w:rFonts w:eastAsia="ＭＳ 明朝" w:cs="Arial" w:eastAsiaTheme="minorEastAsia" w:ascii="Arial" w:hAnsi="Arial"/>
-                <w:szCs w:val="24"/>
-              </w:rPr>
-              <w:t>Adults or children in emergency situations.</w:t>
-            </w:r>
+              <w:spacing w:after="200" w:line="276" w:lineRule="auto"/>
+              <w:rPr>
+                <w:del w:id="76" w:author="Baber M (FCES)" w:date="2019-10-22T09:51:00Z"/>
+                <w:rFonts w:ascii="Arial" w:hAnsi="Arial"/>
+              </w:rPr>
+            </w:pPr>
+            <w:del w:id="77" w:author="Baber M (FCES)" w:date="2019-10-22T09:51:00Z">
+              <w:r>
+                <w:rPr>
+                  <w:rFonts w:ascii="Arial" w:hAnsi="Arial"/>
+                </w:rPr>
+                <w:delText>Adults with learning difficulties.</w:delText>
+              </w:r>
+            </w:del>
+            <w:ins w:id="78" w:author="Paul Jarvis" w:date="2019-10-22T08:56:00Z">
+              <w:del w:id="79" w:author="Baber M (FCES)" w:date="2019-10-22T09:51:00Z">
+                <w:r>
+                  <w:rPr>
+                    <w:rFonts w:ascii="Arial" w:hAnsi="Arial"/>
+                  </w:rPr>
+                  <w:delText xml:space="preserve"> [</w:delText>
+                </w:r>
+              </w:del>
+            </w:ins>
+            <w:ins w:id="80" w:author="Paul Jarvis" w:date="2019-10-22T08:57:00Z">
+              <w:del w:id="81" w:author="Baber M (FCES)" w:date="2019-10-22T09:51:00Z">
+                <w:r>
+                  <w:rPr>
+                    <w:rFonts w:ascii="Arial" w:hAnsi="Arial"/>
+                  </w:rPr>
+                  <w:delText>you can’t guarantee this. But you can highlight that you have not recruited them yourself and that they have voluntarily put data into public domain. Again, check the Ts and Cs of IMDB etc</w:delText>
+                </w:r>
+              </w:del>
+            </w:ins>
+            <w:ins w:id="82" w:author="Paul Jarvis" w:date="2019-10-22T08:56:00Z">
+              <w:del w:id="83" w:author="Baber M (FCES)" w:date="2019-10-22T09:51:00Z">
+                <w:r>
+                  <w:rPr>
+                    <w:rFonts w:ascii="Arial" w:hAnsi="Arial"/>
+                  </w:rPr>
+                  <w:delText>]</w:delText>
+                </w:r>
+              </w:del>
+            </w:ins>
           </w:p>
           <w:p>
             <w:pPr>
@@ -767,16 +1194,52 @@
                 <w:ilvl w:val="0"/>
                 <w:numId w:val="3"/>
               </w:numPr>
-              <w:spacing w:lineRule="auto" w:line="276" w:before="0" w:after="200"/>
-              <w:contextualSpacing/>
-              <w:rPr>
-                <w:rFonts w:ascii="Arial" w:hAnsi="Arial" w:cs="Arial"/>
-              </w:rPr>
-            </w:pPr>
-            <w:r>
-              <w:rPr>
-                <w:rFonts w:eastAsia="ＭＳ 明朝" w:cs="Arial" w:eastAsiaTheme="minorEastAsia" w:ascii="Arial" w:hAnsi="Arial"/>
-                <w:szCs w:val="24"/>
+              <w:spacing w:after="200" w:line="276" w:lineRule="auto"/>
+              <w:rPr>
+                <w:rFonts w:ascii="Arial" w:hAnsi="Arial"/>
+              </w:rPr>
+            </w:pPr>
+            <w:r>
+              <w:rPr>
+                <w:rFonts w:ascii="Arial" w:hAnsi="Arial"/>
+              </w:rPr>
+              <w:t>Adults or children with diagnosed mental illness/terminal illness/dementia/in a residential care home.</w:t>
+            </w:r>
+          </w:p>
+          <w:p>
+            <w:pPr>
+              <w:pStyle w:val="ListParagraph"/>
+              <w:numPr>
+                <w:ilvl w:val="0"/>
+                <w:numId w:val="3"/>
+              </w:numPr>
+              <w:spacing w:after="200" w:line="276" w:lineRule="auto"/>
+              <w:rPr>
+                <w:rFonts w:ascii="Arial" w:hAnsi="Arial"/>
+              </w:rPr>
+            </w:pPr>
+            <w:r>
+              <w:rPr>
+                <w:rFonts w:ascii="Arial" w:hAnsi="Arial"/>
+              </w:rPr>
+              <w:t>Adults or children in emergency situations.</w:t>
+            </w:r>
+          </w:p>
+          <w:p>
+            <w:pPr>
+              <w:pStyle w:val="ListParagraph"/>
+              <w:numPr>
+                <w:ilvl w:val="0"/>
+                <w:numId w:val="3"/>
+              </w:numPr>
+              <w:spacing w:after="200" w:line="276" w:lineRule="auto"/>
+              <w:rPr>
+                <w:rFonts w:ascii="Arial" w:hAnsi="Arial"/>
+              </w:rPr>
+            </w:pPr>
+            <w:r>
+              <w:rPr>
+                <w:rFonts w:ascii="Arial" w:hAnsi="Arial"/>
               </w:rPr>
               <w:t>Adults or children with limited capacity to consent</w:t>
             </w:r>
@@ -788,33 +1251,29 @@
                 <w:ilvl w:val="0"/>
                 <w:numId w:val="4"/>
               </w:numPr>
-              <w:spacing w:lineRule="auto" w:line="276" w:before="0" w:after="200"/>
-              <w:ind w:left="1080" w:hanging="360"/>
-              <w:contextualSpacing/>
-              <w:rPr>
-                <w:rFonts w:ascii="Arial" w:hAnsi="Arial" w:cs="Arial"/>
-              </w:rPr>
-            </w:pPr>
-            <w:r>
-              <w:rPr>
-                <w:rFonts w:eastAsia="ＭＳ 明朝" w:cs="Arial" w:eastAsiaTheme="minorEastAsia" w:ascii="Arial" w:hAnsi="Arial"/>
-                <w:szCs w:val="24"/>
+              <w:spacing w:after="200" w:line="276" w:lineRule="auto"/>
+              <w:ind w:left="1080"/>
+              <w:rPr>
+                <w:rFonts w:ascii="Arial" w:hAnsi="Arial"/>
+              </w:rPr>
+            </w:pPr>
+            <w:r>
+              <w:rPr>
+                <w:rFonts w:ascii="Arial" w:hAnsi="Arial"/>
               </w:rPr>
               <w:t xml:space="preserve">those who are “dependent” on others </w:t>
             </w:r>
           </w:p>
           <w:p>
             <w:pPr>
-              <w:pStyle w:val="Normal"/>
-              <w:spacing w:lineRule="auto" w:line="276" w:before="0" w:after="200"/>
-              <w:rPr>
-                <w:rFonts w:ascii="Arial" w:hAnsi="Arial" w:cs="Arial"/>
-              </w:rPr>
-            </w:pPr>
-            <w:r>
-              <w:rPr>
-                <w:rFonts w:eastAsia="ＭＳ 明朝" w:cs="Arial" w:eastAsiaTheme="minorEastAsia" w:ascii="Arial" w:hAnsi="Arial"/>
-                <w:szCs w:val="24"/>
+              <w:spacing w:after="200" w:line="276" w:lineRule="auto"/>
+              <w:rPr>
+                <w:rFonts w:ascii="Arial" w:hAnsi="Arial"/>
+              </w:rPr>
+            </w:pPr>
+            <w:r>
+              <w:rPr>
+                <w:rFonts w:ascii="Arial" w:hAnsi="Arial"/>
               </w:rPr>
               <w:t>This research does not require any of the following:</w:t>
             </w:r>
@@ -826,17 +1285,15 @@
                 <w:ilvl w:val="0"/>
                 <w:numId w:val="4"/>
               </w:numPr>
-              <w:spacing w:lineRule="auto" w:line="276" w:before="0" w:after="200"/>
-              <w:ind w:left="1080" w:hanging="360"/>
-              <w:contextualSpacing/>
-              <w:rPr>
-                <w:rFonts w:ascii="Arial" w:hAnsi="Arial" w:cs="Arial"/>
-              </w:rPr>
-            </w:pPr>
-            <w:r>
-              <w:rPr>
-                <w:rFonts w:eastAsia="ＭＳ 明朝" w:cs="Arial" w:eastAsiaTheme="minorEastAsia" w:ascii="Arial" w:hAnsi="Arial"/>
-                <w:szCs w:val="24"/>
+              <w:spacing w:after="200" w:line="276" w:lineRule="auto"/>
+              <w:ind w:left="1080"/>
+              <w:rPr>
+                <w:rFonts w:ascii="Arial" w:hAnsi="Arial"/>
+              </w:rPr>
+            </w:pPr>
+            <w:r>
+              <w:rPr>
+                <w:rFonts w:ascii="Arial" w:hAnsi="Arial"/>
               </w:rPr>
               <w:t>Requires NHS ethical approval</w:t>
             </w:r>
@@ -848,17 +1305,15 @@
                 <w:ilvl w:val="0"/>
                 <w:numId w:val="4"/>
               </w:numPr>
-              <w:spacing w:lineRule="auto" w:line="276" w:before="0" w:after="200"/>
-              <w:ind w:left="1080" w:hanging="360"/>
-              <w:contextualSpacing/>
-              <w:rPr>
-                <w:rFonts w:ascii="Arial" w:hAnsi="Arial" w:cs="Arial"/>
-              </w:rPr>
-            </w:pPr>
-            <w:r>
-              <w:rPr>
-                <w:rFonts w:eastAsia="ＭＳ 明朝" w:cs="Arial" w:eastAsiaTheme="minorEastAsia" w:ascii="Arial" w:hAnsi="Arial"/>
-                <w:szCs w:val="24"/>
+              <w:spacing w:after="200" w:line="276" w:lineRule="auto"/>
+              <w:ind w:left="1080"/>
+              <w:rPr>
+                <w:rFonts w:ascii="Arial" w:hAnsi="Arial"/>
+              </w:rPr>
+            </w:pPr>
+            <w:r>
+              <w:rPr>
+                <w:rFonts w:ascii="Arial" w:hAnsi="Arial"/>
               </w:rPr>
               <w:t>Requires a Human Tissue Act license.</w:t>
             </w:r>
@@ -870,33 +1325,29 @@
                 <w:ilvl w:val="0"/>
                 <w:numId w:val="4"/>
               </w:numPr>
-              <w:spacing w:lineRule="auto" w:line="276" w:before="0" w:after="200"/>
-              <w:ind w:left="1080" w:hanging="360"/>
-              <w:contextualSpacing/>
-              <w:rPr>
-                <w:rFonts w:ascii="Arial" w:hAnsi="Arial" w:cs="Arial"/>
-              </w:rPr>
-            </w:pPr>
-            <w:r>
-              <w:rPr>
-                <w:rFonts w:eastAsia="ＭＳ 明朝" w:cs="Arial" w:eastAsiaTheme="minorEastAsia" w:ascii="Arial" w:hAnsi="Arial"/>
-                <w:szCs w:val="24"/>
+              <w:spacing w:after="200" w:line="276" w:lineRule="auto"/>
+              <w:ind w:left="1080"/>
+              <w:rPr>
+                <w:rFonts w:ascii="Arial" w:hAnsi="Arial"/>
+              </w:rPr>
+            </w:pPr>
+            <w:r>
+              <w:rPr>
+                <w:rFonts w:ascii="Arial" w:hAnsi="Arial"/>
               </w:rPr>
               <w:t>Involves “covert” procedures as in covert observation studies.</w:t>
             </w:r>
           </w:p>
           <w:p>
             <w:pPr>
-              <w:pStyle w:val="Normal"/>
-              <w:spacing w:lineRule="auto" w:line="276" w:before="0" w:after="200"/>
-              <w:rPr>
-                <w:rFonts w:ascii="Arial" w:hAnsi="Arial" w:cs="Arial"/>
-              </w:rPr>
-            </w:pPr>
-            <w:r>
-              <w:rPr>
-                <w:rFonts w:eastAsia="ＭＳ 明朝" w:cs="Arial" w:eastAsiaTheme="minorEastAsia" w:ascii="Arial" w:hAnsi="Arial"/>
-                <w:szCs w:val="24"/>
+              <w:spacing w:after="200" w:line="276" w:lineRule="auto"/>
+              <w:rPr>
+                <w:rFonts w:ascii="Arial" w:hAnsi="Arial"/>
+              </w:rPr>
+            </w:pPr>
+            <w:r>
+              <w:rPr>
+                <w:rFonts w:ascii="Arial" w:hAnsi="Arial"/>
               </w:rPr>
               <w:t>This research does not include the following areas:</w:t>
             </w:r>
@@ -908,17 +1359,15 @@
                 <w:ilvl w:val="0"/>
                 <w:numId w:val="4"/>
               </w:numPr>
-              <w:spacing w:lineRule="auto" w:line="276" w:before="0" w:after="200"/>
-              <w:ind w:left="1080" w:hanging="360"/>
-              <w:contextualSpacing/>
-              <w:rPr>
-                <w:rFonts w:ascii="Arial" w:hAnsi="Arial" w:cs="Arial"/>
-              </w:rPr>
-            </w:pPr>
-            <w:r>
-              <w:rPr>
-                <w:rFonts w:eastAsia="ＭＳ 明朝" w:cs="Arial" w:eastAsiaTheme="minorEastAsia" w:ascii="Arial" w:hAnsi="Arial"/>
-                <w:szCs w:val="24"/>
+              <w:spacing w:after="200" w:line="276" w:lineRule="auto"/>
+              <w:ind w:left="1080"/>
+              <w:rPr>
+                <w:rFonts w:ascii="Arial" w:hAnsi="Arial"/>
+              </w:rPr>
+            </w:pPr>
+            <w:r>
+              <w:rPr>
+                <w:rFonts w:ascii="Arial" w:hAnsi="Arial"/>
               </w:rPr>
               <w:t xml:space="preserve">Anything considered “sensitive”. </w:t>
             </w:r>
@@ -930,17 +1379,15 @@
                 <w:ilvl w:val="0"/>
                 <w:numId w:val="4"/>
               </w:numPr>
-              <w:spacing w:lineRule="auto" w:line="276" w:before="0" w:after="200"/>
-              <w:ind w:left="1080" w:hanging="360"/>
-              <w:contextualSpacing/>
-              <w:rPr>
-                <w:rFonts w:ascii="Arial" w:hAnsi="Arial" w:cs="Arial"/>
-              </w:rPr>
-            </w:pPr>
-            <w:r>
-              <w:rPr>
-                <w:rFonts w:eastAsia="ＭＳ 明朝" w:cs="Arial" w:eastAsiaTheme="minorEastAsia" w:ascii="Arial" w:hAnsi="Arial"/>
-                <w:szCs w:val="24"/>
+              <w:spacing w:after="200" w:line="276" w:lineRule="auto"/>
+              <w:ind w:left="1080"/>
+              <w:rPr>
+                <w:rFonts w:ascii="Arial" w:hAnsi="Arial"/>
+              </w:rPr>
+            </w:pPr>
+            <w:r>
+              <w:rPr>
+                <w:rFonts w:ascii="Arial" w:hAnsi="Arial"/>
               </w:rPr>
               <w:t>Significant psychological stress or anxiety or produce humiliation or cause more than fleeting harm / negative consequences beyond the risks encountered in the normal life of the participants (and where the potential for fleeting “harm” is clearly detailed in the participant information sheet). If in doubt regarding definition of the above terminology, please contact the research governance office.</w:t>
             </w:r>
@@ -952,17 +1399,15 @@
                 <w:ilvl w:val="0"/>
                 <w:numId w:val="4"/>
               </w:numPr>
-              <w:spacing w:lineRule="auto" w:line="276" w:before="0" w:after="200"/>
-              <w:ind w:left="1080" w:hanging="360"/>
-              <w:contextualSpacing/>
-              <w:rPr>
-                <w:rFonts w:ascii="Arial" w:hAnsi="Arial" w:cs="Arial"/>
-              </w:rPr>
-            </w:pPr>
-            <w:r>
-              <w:rPr>
-                <w:rFonts w:eastAsia="ＭＳ 明朝" w:cs="Arial" w:eastAsiaTheme="minorEastAsia" w:ascii="Arial" w:hAnsi="Arial"/>
-                <w:szCs w:val="24"/>
+              <w:spacing w:after="200" w:line="276" w:lineRule="auto"/>
+              <w:ind w:left="1080"/>
+              <w:rPr>
+                <w:rFonts w:ascii="Arial" w:hAnsi="Arial"/>
+              </w:rPr>
+            </w:pPr>
+            <w:r>
+              <w:rPr>
+                <w:rFonts w:ascii="Arial" w:hAnsi="Arial"/>
               </w:rPr>
               <w:t>Administration of drugs, placebos or other substances (such as food substances or vitamins) as part of this study.</w:t>
             </w:r>
@@ -974,17 +1419,15 @@
                 <w:ilvl w:val="0"/>
                 <w:numId w:val="4"/>
               </w:numPr>
-              <w:spacing w:lineRule="auto" w:line="276" w:before="0" w:after="200"/>
-              <w:ind w:left="1080" w:hanging="360"/>
-              <w:contextualSpacing/>
-              <w:rPr>
-                <w:rFonts w:ascii="Arial" w:hAnsi="Arial" w:cs="Arial"/>
-              </w:rPr>
-            </w:pPr>
-            <w:r>
-              <w:rPr>
-                <w:rFonts w:eastAsia="ＭＳ 明朝" w:cs="Arial" w:eastAsiaTheme="minorEastAsia" w:ascii="Arial" w:hAnsi="Arial"/>
-                <w:szCs w:val="24"/>
+              <w:spacing w:after="200" w:line="276" w:lineRule="auto"/>
+              <w:ind w:left="1080"/>
+              <w:rPr>
+                <w:rFonts w:ascii="Arial" w:hAnsi="Arial"/>
+              </w:rPr>
+            </w:pPr>
+            <w:r>
+              <w:rPr>
+                <w:rFonts w:ascii="Arial" w:hAnsi="Arial"/>
               </w:rPr>
               <w:t>Invasive procedures (not limited to blood sampling, collection of biological samples, or passing current through a participant’s body, etc.).</w:t>
             </w:r>
@@ -996,17 +1439,15 @@
                 <w:ilvl w:val="0"/>
                 <w:numId w:val="4"/>
               </w:numPr>
-              <w:spacing w:lineRule="auto" w:line="276" w:before="0" w:after="200"/>
-              <w:ind w:left="1080" w:hanging="360"/>
-              <w:contextualSpacing/>
-              <w:rPr>
-                <w:rFonts w:ascii="Arial" w:hAnsi="Arial" w:cs="Arial"/>
-              </w:rPr>
-            </w:pPr>
-            <w:r>
-              <w:rPr>
-                <w:rFonts w:eastAsia="ＭＳ 明朝" w:cs="Arial" w:eastAsiaTheme="minorEastAsia" w:ascii="Arial" w:hAnsi="Arial"/>
-                <w:szCs w:val="24"/>
+              <w:spacing w:after="200" w:line="276" w:lineRule="auto"/>
+              <w:ind w:left="1080"/>
+              <w:rPr>
+                <w:rFonts w:ascii="Arial" w:hAnsi="Arial"/>
+              </w:rPr>
+            </w:pPr>
+            <w:r>
+              <w:rPr>
+                <w:rFonts w:ascii="Arial" w:hAnsi="Arial"/>
               </w:rPr>
               <w:t>Inducements to participate in the study.</w:t>
             </w:r>
@@ -1018,17 +1459,15 @@
                 <w:ilvl w:val="0"/>
                 <w:numId w:val="4"/>
               </w:numPr>
-              <w:spacing w:lineRule="auto" w:line="276" w:before="0" w:after="200"/>
-              <w:ind w:left="1080" w:hanging="360"/>
-              <w:contextualSpacing/>
-              <w:rPr>
-                <w:rFonts w:ascii="Arial" w:hAnsi="Arial" w:cs="Arial"/>
-              </w:rPr>
-            </w:pPr>
-            <w:r>
-              <w:rPr>
-                <w:rFonts w:eastAsia="ＭＳ 明朝" w:cs="Arial" w:eastAsiaTheme="minorEastAsia" w:ascii="Arial" w:hAnsi="Arial"/>
-                <w:szCs w:val="24"/>
+              <w:spacing w:after="200" w:line="276" w:lineRule="auto"/>
+              <w:ind w:left="1080"/>
+              <w:rPr>
+                <w:rFonts w:ascii="Arial" w:hAnsi="Arial"/>
+              </w:rPr>
+            </w:pPr>
+            <w:r>
+              <w:rPr>
+                <w:rFonts w:ascii="Arial" w:hAnsi="Arial"/>
               </w:rPr>
               <w:t>Recruitment of serving prisoners or serving young offenders via Her Majesty’s Prison &amp; Probation Service.</w:t>
             </w:r>
@@ -1037,317 +1476,240 @@
       </w:tr>
       <w:tr>
         <w:trPr>
-          <w:trHeight w:val="3253" w:hRule="atLeast"/>
+          <w:trHeight w:val="3253"/>
         </w:trPr>
         <w:tc>
           <w:tcPr>
             <w:tcW w:w="2688" w:type="dxa"/>
-            <w:tcBorders/>
-            <w:shd w:fill="auto" w:val="clear"/>
+            <w:shd w:val="clear" w:color="auto" w:fill="auto"/>
           </w:tcPr>
           <w:p>
             <w:pPr>
-              <w:pStyle w:val="Normal"/>
-              <w:widowControl w:val="false"/>
-              <w:spacing w:lineRule="auto" w:line="240" w:before="0" w:after="0"/>
-              <w:rPr>
-                <w:rFonts w:ascii="Arial" w:hAnsi="Arial" w:cs="Arial"/>
-              </w:rPr>
-            </w:pPr>
-            <w:r>
-              <w:rPr>
-                <w:rFonts w:eastAsia="Times New Roman" w:cs="Arial" w:ascii="Arial" w:hAnsi="Arial"/>
-                <w:szCs w:val="24"/>
+              <w:widowControl w:val="0"/>
+              <w:rPr>
+                <w:rFonts w:ascii="Arial" w:hAnsi="Arial"/>
+              </w:rPr>
+            </w:pPr>
+            <w:r>
+              <w:rPr>
+                <w:rFonts w:ascii="Arial" w:eastAsia="Times New Roman" w:hAnsi="Arial"/>
                 <w:lang w:eastAsia="en-GB"/>
               </w:rPr>
-              <w:t>Please add an explanation of your study in plain English, with particular focus on any parts of your study which involve human participants. No more than 100 words. This is to help the Faculty Research Ethics Committee (FREC) to understand the project.</w:t>
+              <w:lastRenderedPageBreak/>
+              <w:t xml:space="preserve">Please add an explanation of your study in plain English, with </w:t>
+            </w:r>
+            <w:proofErr w:type="gramStart"/>
+            <w:r>
+              <w:rPr>
+                <w:rFonts w:ascii="Arial" w:eastAsia="Times New Roman" w:hAnsi="Arial"/>
+                <w:lang w:eastAsia="en-GB"/>
+              </w:rPr>
+              <w:t>particular focus</w:t>
+            </w:r>
+            <w:proofErr w:type="gramEnd"/>
+            <w:r>
+              <w:rPr>
+                <w:rFonts w:ascii="Arial" w:eastAsia="Times New Roman" w:hAnsi="Arial"/>
+                <w:lang w:eastAsia="en-GB"/>
+              </w:rPr>
+              <w:t xml:space="preserve"> on any parts of your study which involve human participants. No more than 100 words. This is to help the Faculty Research Ethics Committee (FREC) to understand the project.</w:t>
             </w:r>
           </w:p>
         </w:tc>
         <w:tc>
           <w:tcPr>
             <w:tcW w:w="7654" w:type="dxa"/>
-            <w:tcBorders/>
-            <w:shd w:fill="auto" w:val="clear"/>
+            <w:shd w:val="clear" w:color="auto" w:fill="auto"/>
           </w:tcPr>
           <w:p>
             <w:pPr>
-              <w:pStyle w:val="Normal"/>
-              <w:spacing w:lineRule="auto" w:line="240" w:before="0" w:after="0"/>
-              <w:rPr>
-                <w:rFonts w:ascii="Arial" w:hAnsi="Arial" w:cs="Arial"/>
-              </w:rPr>
-            </w:pPr>
-            <w:commentRangeStart w:id="1"/>
-            <w:r>
-              <w:rPr>
-                <w:rFonts w:eastAsia="ＭＳ 明朝" w:cs="Arial" w:eastAsiaTheme="minorEastAsia" w:ascii="Arial" w:hAnsi="Arial"/>
-                <w:szCs w:val="24"/>
+              <w:rPr>
+                <w:rFonts w:ascii="Arial" w:hAnsi="Arial"/>
+              </w:rPr>
+            </w:pPr>
+            <w:commentRangeStart w:id="84"/>
+            <w:r>
+              <w:rPr>
+                <w:rFonts w:ascii="Arial" w:hAnsi="Arial"/>
               </w:rPr>
               <w:t xml:space="preserve">To collect and analyse the scripts from a TV show and use the programming language R to analyse the scripts. This will be done with R packages which allow the user to organise, tidy and analyse the data. </w:t>
             </w:r>
           </w:p>
           <w:p>
             <w:pPr>
-              <w:pStyle w:val="Normal"/>
-              <w:spacing w:lineRule="auto" w:line="240" w:before="0" w:after="0"/>
-              <w:rPr>
-                <w:rFonts w:ascii="Arial" w:hAnsi="Arial" w:eastAsia="ＭＳ 明朝" w:cs="Arial" w:eastAsiaTheme="minorEastAsia"/>
-                <w:szCs w:val="24"/>
-              </w:rPr>
-            </w:pPr>
-            <w:r>
-              <w:rPr>
-                <w:rFonts w:eastAsia="ＭＳ 明朝" w:cs="Arial" w:eastAsiaTheme="minorEastAsia" w:ascii="Arial" w:hAnsi="Arial"/>
-                <w:szCs w:val="24"/>
-              </w:rPr>
-            </w:r>
-          </w:p>
-          <w:p>
-            <w:pPr>
-              <w:pStyle w:val="Normal"/>
-              <w:spacing w:lineRule="auto" w:line="240" w:before="0" w:after="0"/>
-              <w:rPr>
-                <w:rFonts w:ascii="Arial" w:hAnsi="Arial" w:cs="Arial"/>
-              </w:rPr>
-            </w:pPr>
-            <w:r>
-              <w:rPr>
-                <w:rFonts w:eastAsia="ＭＳ 明朝" w:cs="Arial" w:eastAsiaTheme="minorEastAsia" w:ascii="Arial" w:hAnsi="Arial"/>
-                <w:szCs w:val="24"/>
+              <w:rPr>
+                <w:rFonts w:ascii="Arial" w:hAnsi="Arial"/>
+              </w:rPr>
+            </w:pPr>
+          </w:p>
+          <w:p>
+            <w:pPr>
+              <w:rPr>
+                <w:rFonts w:ascii="Arial" w:hAnsi="Arial"/>
+              </w:rPr>
+            </w:pPr>
+            <w:r>
+              <w:rPr>
+                <w:rFonts w:ascii="Arial" w:hAnsi="Arial"/>
               </w:rPr>
               <w:t>When presenting my finding at the end I will do so ethically and respectfully and doesn’t involve any of the issues highlighted below.</w:t>
             </w:r>
           </w:p>
           <w:p>
             <w:pPr>
-              <w:pStyle w:val="Normal"/>
-              <w:spacing w:lineRule="auto" w:line="240" w:before="0" w:after="0"/>
-              <w:rPr>
-                <w:rFonts w:ascii="Arial" w:hAnsi="Arial" w:eastAsia="ＭＳ 明朝" w:cs="Arial" w:eastAsiaTheme="minorEastAsia"/>
-                <w:szCs w:val="24"/>
-              </w:rPr>
-            </w:pPr>
-            <w:r>
-              <w:rPr>
-                <w:rFonts w:eastAsia="ＭＳ 明朝" w:cs="Arial" w:eastAsiaTheme="minorEastAsia" w:ascii="Arial" w:hAnsi="Arial"/>
-                <w:szCs w:val="24"/>
-              </w:rPr>
-            </w:r>
-          </w:p>
-          <w:p>
-            <w:pPr>
-              <w:pStyle w:val="Normal"/>
-              <w:spacing w:lineRule="auto" w:line="240" w:before="0" w:after="0"/>
-              <w:rPr>
-                <w:rFonts w:ascii="Arial" w:hAnsi="Arial" w:cs="Arial"/>
-              </w:rPr>
-            </w:pPr>
-            <w:r>
-              <w:rPr>
-                <w:rFonts w:eastAsia="ＭＳ 明朝" w:cs="Arial" w:eastAsiaTheme="minorEastAsia" w:ascii="Arial" w:hAnsi="Arial"/>
-                <w:szCs w:val="24"/>
+              <w:rPr>
+                <w:rFonts w:ascii="Arial" w:hAnsi="Arial"/>
+              </w:rPr>
+            </w:pPr>
+          </w:p>
+          <w:p>
+            <w:pPr>
+              <w:rPr>
+                <w:rFonts w:ascii="Arial" w:hAnsi="Arial"/>
+              </w:rPr>
+            </w:pPr>
+            <w:r>
+              <w:rPr>
+                <w:rFonts w:ascii="Arial" w:hAnsi="Arial"/>
               </w:rPr>
               <w:t>The scripts can be found online, and the views and ratings can be found online (and are in the public domain), and to see if there is a link between the main sentiment of an episode (sad, confusing) and the number of views.</w:t>
             </w:r>
-            <w:commentRangeEnd w:id="1"/>
-            <w:r>
-              <w:commentReference w:id="1"/>
-            </w:r>
-            <w:r>
-              <w:rPr>
-                <w:rFonts w:eastAsia="ＭＳ 明朝" w:cs="Arial" w:eastAsiaTheme="minorEastAsia" w:ascii="Arial" w:hAnsi="Arial"/>
-                <w:szCs w:val="24"/>
-              </w:rPr>
-            </w:r>
-          </w:p>
-          <w:p>
-            <w:pPr>
-              <w:pStyle w:val="Normal"/>
-              <w:spacing w:lineRule="auto" w:line="240" w:before="0" w:after="0"/>
-              <w:rPr>
-                <w:rFonts w:ascii="Arial" w:hAnsi="Arial" w:eastAsia="ＭＳ 明朝" w:cs="Arial" w:eastAsiaTheme="minorEastAsia"/>
-                <w:szCs w:val="24"/>
-              </w:rPr>
-            </w:pPr>
-            <w:r>
-              <w:rPr>
-                <w:rFonts w:eastAsia="ＭＳ 明朝" w:cs="Arial" w:eastAsiaTheme="minorEastAsia" w:ascii="Arial" w:hAnsi="Arial"/>
-                <w:szCs w:val="24"/>
-              </w:rPr>
-            </w:r>
-          </w:p>
-          <w:p>
-            <w:pPr>
-              <w:pStyle w:val="Normal"/>
-              <w:spacing w:lineRule="auto" w:line="240" w:before="0" w:after="0"/>
-              <w:rPr>
-                <w:rFonts w:ascii="Arial" w:hAnsi="Arial"/>
-              </w:rPr>
-            </w:pPr>
-            <w:r>
-              <w:rPr>
-                <w:rFonts w:eastAsia="ＭＳ 明朝" w:eastAsiaTheme="minorEastAsia" w:ascii="Arial" w:hAnsi="Arial"/>
-                <w:szCs w:val="24"/>
+            <w:commentRangeEnd w:id="84"/>
+            <w:r>
+              <w:commentReference w:id="84"/>
+            </w:r>
+          </w:p>
+          <w:p>
+            <w:pPr>
+              <w:rPr>
+                <w:rFonts w:ascii="Arial" w:hAnsi="Arial"/>
+              </w:rPr>
+            </w:pPr>
+          </w:p>
+          <w:p>
+            <w:pPr>
+              <w:rPr>
+                <w:rFonts w:ascii="Arial" w:hAnsi="Arial"/>
+              </w:rPr>
+            </w:pPr>
+            <w:r>
+              <w:rPr>
+                <w:rFonts w:ascii="Arial" w:hAnsi="Arial"/>
               </w:rPr>
               <w:t>When collecting data, I will make sure all users have an anonymous but unique id, deducting any names. i.e. - u_17546</w:t>
             </w:r>
           </w:p>
           <w:p>
             <w:pPr>
-              <w:pStyle w:val="Normal"/>
-              <w:spacing w:lineRule="auto" w:line="240" w:before="0" w:after="0"/>
-              <w:rPr>
-                <w:rFonts w:ascii="Arial" w:hAnsi="Arial" w:eastAsia="ＭＳ 明朝" w:eastAsiaTheme="minorEastAsia"/>
-                <w:szCs w:val="24"/>
-              </w:rPr>
-            </w:pPr>
-            <w:r>
-              <w:rPr>
-                <w:rFonts w:eastAsia="ＭＳ 明朝" w:eastAsiaTheme="minorEastAsia" w:ascii="Arial" w:hAnsi="Arial"/>
-                <w:szCs w:val="24"/>
-              </w:rPr>
-            </w:r>
-          </w:p>
-          <w:p>
-            <w:pPr>
-              <w:pStyle w:val="Normal"/>
-              <w:spacing w:lineRule="auto" w:line="240" w:before="0" w:after="0"/>
-              <w:rPr>
-                <w:rFonts w:ascii="Arial" w:hAnsi="Arial" w:cs="Arial"/>
-              </w:rPr>
-            </w:pPr>
-            <w:r>
-              <w:rPr>
-                <w:rFonts w:eastAsia="ＭＳ 明朝" w:eastAsiaTheme="minorEastAsia" w:ascii="Arial" w:hAnsi="Arial"/>
-                <w:szCs w:val="24"/>
+              <w:rPr>
+                <w:rFonts w:ascii="Arial" w:hAnsi="Arial"/>
+              </w:rPr>
+            </w:pPr>
+          </w:p>
+          <w:p>
+            <w:pPr>
+              <w:rPr>
+                <w:rFonts w:ascii="Arial" w:hAnsi="Arial"/>
+              </w:rPr>
+            </w:pPr>
+            <w:r>
+              <w:rPr>
+                <w:rFonts w:ascii="Arial" w:hAnsi="Arial"/>
               </w:rPr>
               <w:t>When processing the data all words will be tokenized using the bag of words method, meaning words will be identifiable under an ID (as stated above)</w:t>
             </w:r>
           </w:p>
           <w:p>
             <w:pPr>
-              <w:pStyle w:val="Normal"/>
-              <w:spacing w:lineRule="auto" w:line="240" w:before="0" w:after="0"/>
-              <w:rPr>
-                <w:rFonts w:ascii="Arial" w:hAnsi="Arial" w:eastAsia="ＭＳ 明朝" w:cs="Arial" w:eastAsiaTheme="minorEastAsia"/>
-                <w:szCs w:val="24"/>
-              </w:rPr>
-            </w:pPr>
-            <w:r>
-              <w:rPr>
-                <w:rFonts w:eastAsia="ＭＳ 明朝" w:cs="Arial" w:eastAsiaTheme="minorEastAsia" w:ascii="Arial" w:hAnsi="Arial"/>
-                <w:szCs w:val="24"/>
-              </w:rPr>
-            </w:r>
+              <w:rPr>
+                <w:rFonts w:ascii="Arial" w:hAnsi="Arial"/>
+              </w:rPr>
+            </w:pPr>
           </w:p>
         </w:tc>
       </w:tr>
     </w:tbl>
     <w:p>
       <w:pPr>
-        <w:pStyle w:val="Normal"/>
         <w:jc w:val="center"/>
         <w:rPr>
-          <w:rFonts w:ascii="Arial" w:hAnsi="Arial" w:cs="Arial"/>
-          <w:b/>
+          <w:rFonts w:ascii="Arial" w:hAnsi="Arial"/>
           <w:b/>
           <w:sz w:val="36"/>
         </w:rPr>
       </w:pPr>
-      <w:r>
-        <w:rPr>
-          <w:rFonts w:cs="Arial" w:ascii="Arial" w:hAnsi="Arial"/>
+    </w:p>
+    <w:p>
+      <w:pPr>
+        <w:spacing w:after="200" w:line="276" w:lineRule="auto"/>
+        <w:rPr>
+          <w:del w:id="85" w:author="Baber M (FCES)" w:date="2019-10-22T12:27:00Z"/>
+          <w:rFonts w:ascii="Arial" w:hAnsi="Arial"/>
           <w:b/>
           <w:sz w:val="36"/>
         </w:rPr>
-      </w:r>
-    </w:p>
-    <w:p>
-      <w:pPr>
-        <w:pStyle w:val="Normal"/>
-        <w:spacing w:lineRule="auto" w:line="276" w:before="0" w:after="200"/>
-        <w:rPr>
-          <w:rFonts w:ascii="Arial" w:hAnsi="Arial" w:cs="Arial"/>
-          <w:b/>
+      </w:pPr>
+      <w:r>
+        <w:br w:type="page"/>
+      </w:r>
+    </w:p>
+    <w:p>
+      <w:pPr>
+        <w:spacing w:after="200" w:line="276" w:lineRule="auto"/>
+        <w:rPr>
+          <w:rFonts w:ascii="Arial" w:hAnsi="Arial"/>
           <w:b/>
           <w:sz w:val="36"/>
         </w:rPr>
-      </w:pPr>
-      <w:r>
-        <w:rPr>
-          <w:rFonts w:cs="Arial" w:ascii="Arial" w:hAnsi="Arial"/>
+        <w:pPrChange w:id="86" w:author="Baber M (FCES)" w:date="2019-10-22T12:27:00Z">
+          <w:pPr>
+            <w:jc w:val="center"/>
+          </w:pPr>
+        </w:pPrChange>
+      </w:pPr>
+      <w:r>
+        <w:rPr>
+          <w:rFonts w:ascii="Arial" w:hAnsi="Arial"/>
           <w:b/>
           <w:sz w:val="36"/>
         </w:rPr>
-      </w:r>
-      <w:r>
-        <w:br w:type="page"/>
-      </w:r>
-    </w:p>
-    <w:p>
-      <w:pPr>
-        <w:pStyle w:val="Normal"/>
+        <w:t>SECTION B:  Ethical Evaluation</w:t>
+      </w:r>
+    </w:p>
+    <w:p>
+      <w:pPr>
         <w:jc w:val="center"/>
         <w:rPr>
-          <w:rFonts w:ascii="Arial" w:hAnsi="Arial" w:cs="Arial"/>
-          <w:b/>
+          <w:rFonts w:ascii="Arial" w:hAnsi="Arial"/>
           <w:b/>
           <w:sz w:val="36"/>
         </w:rPr>
       </w:pPr>
       <w:r>
         <w:rPr>
-          <w:rFonts w:cs="Arial" w:ascii="Arial" w:hAnsi="Arial"/>
+          <w:rFonts w:ascii="Arial" w:hAnsi="Arial"/>
           <w:b/>
           <w:sz w:val="36"/>
         </w:rPr>
-        <w:t>SECTION B:  Ethical Evaluation</w:t>
-      </w:r>
-    </w:p>
-    <w:p>
-      <w:pPr>
-        <w:pStyle w:val="Normal"/>
-        <w:jc w:val="center"/>
-        <w:rPr>
-          <w:rFonts w:ascii="Arial" w:hAnsi="Arial" w:cs="Arial"/>
-          <w:b/>
-          <w:b/>
-          <w:sz w:val="36"/>
-        </w:rPr>
-      </w:pPr>
-      <w:r>
-        <w:rPr>
-          <w:rFonts w:cs="Arial" w:ascii="Arial" w:hAnsi="Arial"/>
-          <w:b/>
-          <w:sz w:val="36"/>
-        </w:rPr>
         <w:t>FOR UNDERGRADUATE &amp; TAUGHT POSTGRADUATE ONLY</w:t>
       </w:r>
     </w:p>
     <w:p>
       <w:pPr>
-        <w:pStyle w:val="Normal"/>
-        <w:rPr>
-          <w:rFonts w:ascii="Arial" w:hAnsi="Arial" w:cs="Arial"/>
-        </w:rPr>
-      </w:pPr>
-      <w:r>
-        <w:rPr>
-          <w:rFonts w:cs="Arial" w:ascii="Arial" w:hAnsi="Arial"/>
-        </w:rPr>
-      </w:r>
-    </w:p>
-    <w:p>
-      <w:pPr>
-        <w:pStyle w:val="Normal"/>
-        <w:rPr>
-          <w:rFonts w:ascii="Arial" w:hAnsi="Arial" w:cs="Arial"/>
-        </w:rPr>
-      </w:pPr>
-      <w:r>
-        <w:rPr>
-          <w:rFonts w:cs="Arial" w:ascii="Arial" w:hAnsi="Arial"/>
+        <w:rPr>
+          <w:rFonts w:ascii="Arial" w:hAnsi="Arial"/>
+        </w:rPr>
+      </w:pPr>
+    </w:p>
+    <w:p>
+      <w:pPr>
+        <w:rPr>
+          <w:rFonts w:ascii="Arial" w:hAnsi="Arial"/>
+        </w:rPr>
+      </w:pPr>
+      <w:r>
+        <w:rPr>
+          <w:rFonts w:ascii="Arial" w:hAnsi="Arial"/>
         </w:rPr>
         <w:t>Consider the following points to determine the level of ethical risk your research presents:</w:t>
       </w:r>
@@ -1359,15 +1721,14 @@
           <w:ilvl w:val="0"/>
           <w:numId w:val="4"/>
         </w:numPr>
-        <w:spacing w:lineRule="auto" w:line="276" w:before="0" w:after="200"/>
-        <w:contextualSpacing/>
-        <w:rPr>
-          <w:rFonts w:ascii="Arial" w:hAnsi="Arial" w:cs="Arial"/>
-        </w:rPr>
-      </w:pPr>
-      <w:r>
-        <w:rPr>
-          <w:rFonts w:cs="Arial" w:ascii="Arial" w:hAnsi="Arial"/>
+        <w:spacing w:after="200" w:line="276" w:lineRule="auto"/>
+        <w:rPr>
+          <w:rFonts w:ascii="Arial" w:hAnsi="Arial"/>
+        </w:rPr>
+      </w:pPr>
+      <w:r>
+        <w:rPr>
+          <w:rFonts w:ascii="Arial" w:hAnsi="Arial"/>
         </w:rPr>
         <w:t>Involves those who are considered vulnerable such as:</w:t>
       </w:r>
@@ -1379,15 +1740,14 @@
           <w:ilvl w:val="0"/>
           <w:numId w:val="3"/>
         </w:numPr>
-        <w:spacing w:lineRule="auto" w:line="276" w:before="0" w:after="200"/>
-        <w:contextualSpacing/>
-        <w:rPr>
-          <w:rFonts w:ascii="Arial" w:hAnsi="Arial" w:cs="Arial"/>
-        </w:rPr>
-      </w:pPr>
-      <w:r>
-        <w:rPr>
-          <w:rFonts w:cs="Arial" w:ascii="Arial" w:hAnsi="Arial"/>
+        <w:spacing w:after="200" w:line="276" w:lineRule="auto"/>
+        <w:rPr>
+          <w:rFonts w:ascii="Arial" w:hAnsi="Arial"/>
+        </w:rPr>
+      </w:pPr>
+      <w:r>
+        <w:rPr>
+          <w:rFonts w:ascii="Arial" w:hAnsi="Arial"/>
         </w:rPr>
         <w:t>Children under 16.</w:t>
       </w:r>
@@ -1399,15 +1759,14 @@
           <w:ilvl w:val="0"/>
           <w:numId w:val="3"/>
         </w:numPr>
-        <w:spacing w:lineRule="auto" w:line="276" w:before="0" w:after="200"/>
-        <w:contextualSpacing/>
-        <w:rPr>
-          <w:rFonts w:ascii="Arial" w:hAnsi="Arial" w:cs="Arial"/>
-        </w:rPr>
-      </w:pPr>
-      <w:r>
-        <w:rPr>
-          <w:rFonts w:cs="Arial" w:ascii="Arial" w:hAnsi="Arial"/>
+        <w:spacing w:after="200" w:line="276" w:lineRule="auto"/>
+        <w:rPr>
+          <w:rFonts w:ascii="Arial" w:hAnsi="Arial"/>
+        </w:rPr>
+      </w:pPr>
+      <w:r>
+        <w:rPr>
+          <w:rFonts w:ascii="Arial" w:hAnsi="Arial"/>
         </w:rPr>
         <w:t>Adults with learning difficulties.</w:t>
       </w:r>
@@ -1415,15 +1774,14 @@
     <w:p>
       <w:pPr>
         <w:pStyle w:val="ListParagraph"/>
-        <w:spacing w:lineRule="auto" w:line="276" w:before="0" w:after="200"/>
-        <w:contextualSpacing/>
-        <w:rPr>
-          <w:rFonts w:ascii="Arial" w:hAnsi="Arial" w:cs="Arial"/>
-        </w:rPr>
-      </w:pPr>
-      <w:r>
-        <w:rPr>
-          <w:rFonts w:cs="Arial" w:ascii="Arial" w:hAnsi="Arial"/>
+        <w:spacing w:after="200" w:line="276" w:lineRule="auto"/>
+        <w:rPr>
+          <w:rFonts w:ascii="Arial" w:hAnsi="Arial"/>
+        </w:rPr>
+      </w:pPr>
+      <w:r>
+        <w:rPr>
+          <w:rFonts w:ascii="Arial" w:hAnsi="Arial"/>
         </w:rPr>
         <w:t>Unless in an accredited setting, accompanied by a carer or professional with a duty of care.</w:t>
       </w:r>
@@ -1435,15 +1793,14 @@
           <w:ilvl w:val="0"/>
           <w:numId w:val="4"/>
         </w:numPr>
-        <w:spacing w:lineRule="auto" w:line="276" w:before="0" w:after="200"/>
-        <w:contextualSpacing/>
-        <w:rPr>
-          <w:rFonts w:ascii="Arial" w:hAnsi="Arial" w:cs="Arial"/>
-        </w:rPr>
-      </w:pPr>
-      <w:r>
-        <w:rPr>
-          <w:rFonts w:cs="Arial" w:ascii="Arial" w:hAnsi="Arial"/>
+        <w:spacing w:after="200" w:line="276" w:lineRule="auto"/>
+        <w:rPr>
+          <w:rFonts w:ascii="Arial" w:hAnsi="Arial"/>
+        </w:rPr>
+      </w:pPr>
+      <w:r>
+        <w:rPr>
+          <w:rFonts w:ascii="Arial" w:hAnsi="Arial"/>
         </w:rPr>
         <w:t>Involves those who are considered highly vulnerable such as:</w:t>
       </w:r>
@@ -1455,15 +1812,14 @@
           <w:ilvl w:val="0"/>
           <w:numId w:val="3"/>
         </w:numPr>
-        <w:spacing w:lineRule="auto" w:line="276" w:before="0" w:after="200"/>
-        <w:contextualSpacing/>
-        <w:rPr>
-          <w:rFonts w:ascii="Arial" w:hAnsi="Arial" w:cs="Arial"/>
-        </w:rPr>
-      </w:pPr>
-      <w:r>
-        <w:rPr>
-          <w:rFonts w:cs="Arial" w:ascii="Arial" w:hAnsi="Arial"/>
+        <w:spacing w:after="200" w:line="276" w:lineRule="auto"/>
+        <w:rPr>
+          <w:rFonts w:ascii="Arial" w:hAnsi="Arial"/>
+        </w:rPr>
+      </w:pPr>
+      <w:r>
+        <w:rPr>
+          <w:rFonts w:ascii="Arial" w:hAnsi="Arial"/>
         </w:rPr>
         <w:t>Adults or children with diagnosed mental illness/terminal illness/dementia/in a residential care home.</w:t>
       </w:r>
@@ -1475,15 +1831,14 @@
           <w:ilvl w:val="0"/>
           <w:numId w:val="3"/>
         </w:numPr>
-        <w:spacing w:lineRule="auto" w:line="276" w:before="0" w:after="200"/>
-        <w:contextualSpacing/>
-        <w:rPr>
-          <w:rFonts w:ascii="Arial" w:hAnsi="Arial" w:cs="Arial"/>
-        </w:rPr>
-      </w:pPr>
-      <w:r>
-        <w:rPr>
-          <w:rFonts w:cs="Arial" w:ascii="Arial" w:hAnsi="Arial"/>
+        <w:spacing w:after="200" w:line="276" w:lineRule="auto"/>
+        <w:rPr>
+          <w:rFonts w:ascii="Arial" w:hAnsi="Arial"/>
+        </w:rPr>
+      </w:pPr>
+      <w:r>
+        <w:rPr>
+          <w:rFonts w:ascii="Arial" w:hAnsi="Arial"/>
         </w:rPr>
         <w:t>Adults or children in emergency situations.</w:t>
       </w:r>
@@ -1495,15 +1850,14 @@
           <w:ilvl w:val="0"/>
           <w:numId w:val="3"/>
         </w:numPr>
-        <w:spacing w:lineRule="auto" w:line="276" w:before="0" w:after="200"/>
-        <w:contextualSpacing/>
-        <w:rPr>
-          <w:rFonts w:ascii="Arial" w:hAnsi="Arial" w:cs="Arial"/>
-        </w:rPr>
-      </w:pPr>
-      <w:r>
-        <w:rPr>
-          <w:rFonts w:cs="Arial" w:ascii="Arial" w:hAnsi="Arial"/>
+        <w:spacing w:after="200" w:line="276" w:lineRule="auto"/>
+        <w:rPr>
+          <w:rFonts w:ascii="Arial" w:hAnsi="Arial"/>
+        </w:rPr>
+      </w:pPr>
+      <w:r>
+        <w:rPr>
+          <w:rFonts w:ascii="Arial" w:hAnsi="Arial"/>
         </w:rPr>
         <w:t>Adults or children with limited capacity to consent</w:t>
       </w:r>
@@ -1515,15 +1869,14 @@
           <w:ilvl w:val="0"/>
           <w:numId w:val="4"/>
         </w:numPr>
-        <w:spacing w:lineRule="auto" w:line="276" w:before="0" w:after="200"/>
-        <w:contextualSpacing/>
-        <w:rPr>
-          <w:rFonts w:ascii="Arial" w:hAnsi="Arial" w:cs="Arial"/>
-        </w:rPr>
-      </w:pPr>
-      <w:r>
-        <w:rPr>
-          <w:rFonts w:cs="Arial" w:ascii="Arial" w:hAnsi="Arial"/>
+        <w:spacing w:after="200" w:line="276" w:lineRule="auto"/>
+        <w:rPr>
+          <w:rFonts w:ascii="Arial" w:hAnsi="Arial"/>
+        </w:rPr>
+      </w:pPr>
+      <w:r>
+        <w:rPr>
+          <w:rFonts w:ascii="Arial" w:hAnsi="Arial"/>
         </w:rPr>
         <w:t>Involves those who are “dependent” on others (such as teacher or lecturer to student). Unless in an accredited setting associated with normal working conditions or routines and within normal operating hours, such as a cultural institution, pre-school, school, or youth club where the research is carried out as part of professional practice such as curriculum development.</w:t>
       </w:r>
@@ -1535,15 +1888,14 @@
           <w:ilvl w:val="0"/>
           <w:numId w:val="4"/>
         </w:numPr>
-        <w:spacing w:lineRule="auto" w:line="276" w:before="0" w:after="200"/>
-        <w:contextualSpacing/>
-        <w:rPr>
-          <w:rFonts w:ascii="Arial" w:hAnsi="Arial" w:cs="Arial"/>
-        </w:rPr>
-      </w:pPr>
-      <w:r>
-        <w:rPr>
-          <w:rFonts w:cs="Arial" w:ascii="Arial" w:hAnsi="Arial"/>
+        <w:spacing w:after="200" w:line="276" w:lineRule="auto"/>
+        <w:rPr>
+          <w:rFonts w:ascii="Arial" w:hAnsi="Arial"/>
+        </w:rPr>
+      </w:pPr>
+      <w:r>
+        <w:rPr>
+          <w:rFonts w:ascii="Arial" w:hAnsi="Arial"/>
         </w:rPr>
         <w:t>Requires full NHS ethical approval via the Integrated Research Application System.</w:t>
       </w:r>
@@ -1555,15 +1907,14 @@
           <w:ilvl w:val="0"/>
           <w:numId w:val="4"/>
         </w:numPr>
-        <w:spacing w:lineRule="auto" w:line="276" w:before="0" w:after="200"/>
-        <w:contextualSpacing/>
-        <w:rPr>
-          <w:rFonts w:ascii="Arial" w:hAnsi="Arial" w:cs="Arial"/>
-        </w:rPr>
-      </w:pPr>
-      <w:r>
-        <w:rPr>
-          <w:rFonts w:cs="Arial" w:ascii="Arial" w:hAnsi="Arial"/>
+        <w:spacing w:after="200" w:line="276" w:lineRule="auto"/>
+        <w:rPr>
+          <w:rFonts w:ascii="Arial" w:hAnsi="Arial"/>
+        </w:rPr>
+      </w:pPr>
+      <w:r>
+        <w:rPr>
+          <w:rFonts w:ascii="Arial" w:hAnsi="Arial"/>
         </w:rPr>
         <w:t>Requires a Human Tissue Act license.</w:t>
       </w:r>
@@ -1575,15 +1926,14 @@
           <w:ilvl w:val="0"/>
           <w:numId w:val="4"/>
         </w:numPr>
-        <w:spacing w:lineRule="auto" w:line="276" w:before="0" w:after="200"/>
-        <w:contextualSpacing/>
-        <w:rPr>
-          <w:rFonts w:ascii="Arial" w:hAnsi="Arial" w:cs="Arial"/>
-        </w:rPr>
-      </w:pPr>
-      <w:r>
-        <w:rPr>
-          <w:rFonts w:cs="Arial" w:ascii="Arial" w:hAnsi="Arial"/>
+        <w:spacing w:after="200" w:line="276" w:lineRule="auto"/>
+        <w:rPr>
+          <w:rFonts w:ascii="Arial" w:hAnsi="Arial"/>
+        </w:rPr>
+      </w:pPr>
+      <w:r>
+        <w:rPr>
+          <w:rFonts w:ascii="Arial" w:hAnsi="Arial"/>
         </w:rPr>
         <w:t>Involves “covert” procedures as in covert observation studies.</w:t>
       </w:r>
@@ -1595,15 +1945,14 @@
           <w:ilvl w:val="0"/>
           <w:numId w:val="4"/>
         </w:numPr>
-        <w:spacing w:lineRule="auto" w:line="276" w:before="0" w:after="200"/>
-        <w:contextualSpacing/>
-        <w:rPr>
-          <w:rFonts w:ascii="Arial" w:hAnsi="Arial" w:cs="Arial"/>
-        </w:rPr>
-      </w:pPr>
-      <w:r>
-        <w:rPr>
-          <w:rFonts w:cs="Arial" w:ascii="Arial" w:hAnsi="Arial"/>
+        <w:spacing w:after="200" w:line="276" w:lineRule="auto"/>
+        <w:rPr>
+          <w:rFonts w:ascii="Arial" w:hAnsi="Arial"/>
+        </w:rPr>
+      </w:pPr>
+      <w:r>
+        <w:rPr>
+          <w:rFonts w:ascii="Arial" w:hAnsi="Arial"/>
         </w:rPr>
         <w:t>Involves anything considered “sensitive”. For example, does not carry a risk of those involved disclosing information which compromises the research (e.g., illegal activities; activities where moral opinion may differ, potential professional misconduct – work errors).</w:t>
       </w:r>
@@ -1615,15 +1964,14 @@
           <w:ilvl w:val="0"/>
           <w:numId w:val="4"/>
         </w:numPr>
-        <w:spacing w:lineRule="auto" w:line="276" w:before="0" w:after="200"/>
-        <w:contextualSpacing/>
-        <w:rPr>
-          <w:rFonts w:ascii="Arial" w:hAnsi="Arial" w:cs="Arial"/>
-        </w:rPr>
-      </w:pPr>
-      <w:r>
-        <w:rPr>
-          <w:rFonts w:cs="Arial" w:ascii="Arial" w:hAnsi="Arial"/>
+        <w:spacing w:after="200" w:line="276" w:lineRule="auto"/>
+        <w:rPr>
+          <w:rFonts w:ascii="Arial" w:hAnsi="Arial"/>
+        </w:rPr>
+      </w:pPr>
+      <w:r>
+        <w:rPr>
+          <w:rFonts w:ascii="Arial" w:hAnsi="Arial"/>
         </w:rPr>
         <w:t>Induces significant psychological stress or anxiety or produce humiliation or cause more than fleeting harm / negative consequences beyond the risks encountered in the normal life of the participants (and where the potential for fleeting “harm” is clearly detailed in the participant information sheet). If in doubt regarding definition of the above terminology, please contact the research governance office.</w:t>
       </w:r>
@@ -1635,15 +1983,14 @@
           <w:ilvl w:val="0"/>
           <w:numId w:val="4"/>
         </w:numPr>
-        <w:spacing w:lineRule="auto" w:line="276" w:before="0" w:after="200"/>
-        <w:contextualSpacing/>
-        <w:rPr>
-          <w:rFonts w:ascii="Arial" w:hAnsi="Arial" w:cs="Arial"/>
-        </w:rPr>
-      </w:pPr>
-      <w:r>
-        <w:rPr>
-          <w:rFonts w:cs="Arial" w:ascii="Arial" w:hAnsi="Arial"/>
+        <w:spacing w:after="200" w:line="276" w:lineRule="auto"/>
+        <w:rPr>
+          <w:rFonts w:ascii="Arial" w:hAnsi="Arial"/>
+        </w:rPr>
+      </w:pPr>
+      <w:r>
+        <w:rPr>
+          <w:rFonts w:ascii="Arial" w:hAnsi="Arial"/>
         </w:rPr>
         <w:t>Involves administration of drugs, placebos or other substances (such as food substances or vitamins) as part of this study.</w:t>
       </w:r>
@@ -1655,15 +2002,14 @@
           <w:ilvl w:val="0"/>
           <w:numId w:val="4"/>
         </w:numPr>
-        <w:spacing w:lineRule="auto" w:line="276" w:before="0" w:after="200"/>
-        <w:contextualSpacing/>
-        <w:rPr>
-          <w:rFonts w:ascii="Arial" w:hAnsi="Arial" w:cs="Arial"/>
-        </w:rPr>
-      </w:pPr>
-      <w:r>
-        <w:rPr>
-          <w:rFonts w:cs="Arial" w:ascii="Arial" w:hAnsi="Arial"/>
+        <w:spacing w:after="200" w:line="276" w:lineRule="auto"/>
+        <w:rPr>
+          <w:rFonts w:ascii="Arial" w:hAnsi="Arial"/>
+        </w:rPr>
+      </w:pPr>
+      <w:r>
+        <w:rPr>
+          <w:rFonts w:ascii="Arial" w:hAnsi="Arial"/>
         </w:rPr>
         <w:t>Involves invasive procedures (not limited to blood sampling, collection of biological samples, or passing current through a participant’s body, etc.).</w:t>
       </w:r>
@@ -1675,15 +2021,14 @@
           <w:ilvl w:val="0"/>
           <w:numId w:val="4"/>
         </w:numPr>
-        <w:spacing w:lineRule="auto" w:line="276" w:before="0" w:after="200"/>
-        <w:contextualSpacing/>
-        <w:rPr>
-          <w:rFonts w:ascii="Arial" w:hAnsi="Arial" w:cs="Arial"/>
-        </w:rPr>
-      </w:pPr>
-      <w:r>
-        <w:rPr>
-          <w:rFonts w:cs="Arial" w:ascii="Arial" w:hAnsi="Arial"/>
+        <w:spacing w:after="200" w:line="276" w:lineRule="auto"/>
+        <w:rPr>
+          <w:rFonts w:ascii="Arial" w:hAnsi="Arial"/>
+        </w:rPr>
+      </w:pPr>
+      <w:r>
+        <w:rPr>
+          <w:rFonts w:ascii="Arial" w:hAnsi="Arial"/>
         </w:rPr>
         <w:t>Offers any financial inducements to participate in the study.</w:t>
       </w:r>
@@ -1695,38 +2040,36 @@
           <w:ilvl w:val="0"/>
           <w:numId w:val="4"/>
         </w:numPr>
-        <w:spacing w:lineRule="auto" w:line="276" w:before="0" w:after="200"/>
-        <w:contextualSpacing/>
-        <w:rPr>
-          <w:rFonts w:ascii="Arial" w:hAnsi="Arial" w:cs="Arial"/>
-        </w:rPr>
-      </w:pPr>
-      <w:r>
-        <w:rPr>
-          <w:rFonts w:cs="Arial" w:ascii="Arial" w:hAnsi="Arial"/>
+        <w:spacing w:after="200" w:line="276" w:lineRule="auto"/>
+        <w:rPr>
+          <w:rFonts w:ascii="Arial" w:hAnsi="Arial"/>
+        </w:rPr>
+      </w:pPr>
+      <w:r>
+        <w:rPr>
+          <w:rFonts w:ascii="Arial" w:hAnsi="Arial"/>
         </w:rPr>
         <w:t>Intends to recruit serving prisoners or serving young offenders via Her Majesty’s Prison &amp; Probation Service.</w:t>
       </w:r>
     </w:p>
     <w:p>
       <w:pPr>
-        <w:pStyle w:val="Normal"/>
-        <w:spacing w:lineRule="auto" w:line="276" w:before="0" w:after="200"/>
-        <w:rPr>
-          <w:rFonts w:ascii="Arial" w:hAnsi="Arial" w:cs="Arial"/>
+        <w:spacing w:after="200" w:line="276" w:lineRule="auto"/>
+        <w:rPr>
+          <w:rFonts w:ascii="Arial" w:hAnsi="Arial"/>
           <w:lang w:eastAsia="en-GB"/>
         </w:rPr>
       </w:pPr>
       <w:r>
         <w:rPr>
-          <w:rFonts w:cs="Arial" w:ascii="Arial" w:hAnsi="Arial"/>
+          <w:rFonts w:ascii="Arial" w:hAnsi="Arial"/>
           <w:lang w:eastAsia="en-GB"/>
         </w:rPr>
         <w:t xml:space="preserve">For your course, there may be specific requirements in </w:t>
       </w:r>
       <w:r>
         <w:rPr>
-          <w:rFonts w:cs="Arial" w:ascii="Arial" w:hAnsi="Arial"/>
+          <w:rFonts w:ascii="Arial" w:hAnsi="Arial"/>
           <w:b/>
           <w:bCs/>
           <w:u w:val="single"/>
@@ -1736,7 +2079,7 @@
       </w:r>
       <w:r>
         <w:rPr>
-          <w:rFonts w:cs="Arial" w:ascii="Arial" w:hAnsi="Arial"/>
+          <w:rFonts w:ascii="Arial" w:hAnsi="Arial"/>
           <w:lang w:eastAsia="en-GB"/>
         </w:rPr>
         <w:t xml:space="preserve"> to these, depending on the nature of the subject and how your project is assessed. You must also complete those requirements.</w:t>
@@ -1744,23 +2087,22 @@
     </w:p>
     <w:p>
       <w:pPr>
-        <w:pStyle w:val="Normal"/>
         <w:spacing w:beforeAutospacing="1" w:afterAutospacing="1"/>
         <w:rPr>
-          <w:rFonts w:ascii="Arial" w:hAnsi="Arial" w:cs="Arial"/>
+          <w:rFonts w:ascii="Arial" w:hAnsi="Arial"/>
           <w:lang w:eastAsia="en-GB"/>
         </w:rPr>
       </w:pPr>
       <w:r>
         <w:rPr>
-          <w:rFonts w:cs="Arial" w:ascii="Arial" w:hAnsi="Arial"/>
+          <w:rFonts w:ascii="Arial" w:hAnsi="Arial"/>
           <w:lang w:eastAsia="en-GB"/>
         </w:rPr>
         <w:t xml:space="preserve">If </w:t>
       </w:r>
       <w:r>
         <w:rPr>
-          <w:rFonts w:cs="Arial" w:ascii="Arial" w:hAnsi="Arial"/>
+          <w:rFonts w:ascii="Arial" w:hAnsi="Arial"/>
           <w:b/>
           <w:u w:val="single"/>
           <w:lang w:eastAsia="en-GB"/>
@@ -1769,14 +2111,14 @@
       </w:r>
       <w:r>
         <w:rPr>
-          <w:rFonts w:cs="Arial" w:ascii="Arial" w:hAnsi="Arial"/>
+          <w:rFonts w:ascii="Arial" w:hAnsi="Arial"/>
           <w:lang w:eastAsia="en-GB"/>
         </w:rPr>
         <w:t xml:space="preserve"> of the 12 points above apply, then the research can be considered </w:t>
       </w:r>
       <w:r>
         <w:rPr>
-          <w:rFonts w:cs="Arial" w:ascii="Arial" w:hAnsi="Arial"/>
+          <w:rFonts w:ascii="Arial" w:hAnsi="Arial"/>
           <w:b/>
           <w:lang w:eastAsia="en-GB"/>
         </w:rPr>
@@ -1784,14 +2126,14 @@
       </w:r>
       <w:r>
         <w:rPr>
-          <w:rFonts w:cs="Arial" w:ascii="Arial" w:hAnsi="Arial"/>
+          <w:rFonts w:ascii="Arial" w:hAnsi="Arial"/>
           <w:lang w:eastAsia="en-GB"/>
         </w:rPr>
         <w:t xml:space="preserve">, </w:t>
       </w:r>
       <w:r>
         <w:rPr>
-          <w:rFonts w:cs="Arial" w:ascii="Arial" w:hAnsi="Arial"/>
+          <w:rFonts w:ascii="Arial" w:hAnsi="Arial"/>
           <w:i/>
           <w:iCs/>
           <w:lang w:eastAsia="en-GB"/>
@@ -1800,7 +2142,7 @@
       </w:r>
       <w:r>
         <w:rPr>
-          <w:rFonts w:cs="Arial" w:ascii="Arial" w:hAnsi="Arial"/>
+          <w:rFonts w:ascii="Arial" w:hAnsi="Arial"/>
           <w:lang w:eastAsia="en-GB"/>
         </w:rPr>
         <w:t xml:space="preserve">. This Section is then signed off by yourself and your supervisor and held on file for review by FREC. </w:t>
@@ -1808,23 +2150,22 @@
     </w:p>
     <w:p>
       <w:pPr>
-        <w:pStyle w:val="Normal"/>
         <w:spacing w:beforeAutospacing="1" w:afterAutospacing="1"/>
         <w:rPr>
-          <w:rFonts w:ascii="Arial" w:hAnsi="Arial" w:cs="Arial"/>
+          <w:rFonts w:ascii="Arial" w:hAnsi="Arial"/>
           <w:lang w:eastAsia="en-GB"/>
         </w:rPr>
       </w:pPr>
       <w:r>
         <w:rPr>
-          <w:rFonts w:cs="Arial" w:ascii="Arial" w:hAnsi="Arial"/>
+          <w:rFonts w:ascii="Arial" w:hAnsi="Arial"/>
           <w:lang w:eastAsia="en-GB"/>
         </w:rPr>
         <w:t xml:space="preserve">If </w:t>
       </w:r>
       <w:r>
         <w:rPr>
-          <w:rFonts w:cs="Arial" w:ascii="Arial" w:hAnsi="Arial"/>
+          <w:rFonts w:ascii="Arial" w:hAnsi="Arial"/>
           <w:b/>
           <w:bCs/>
           <w:u w:val="single"/>
@@ -1834,14 +2175,14 @@
       </w:r>
       <w:r>
         <w:rPr>
-          <w:rFonts w:cs="Arial" w:ascii="Arial" w:hAnsi="Arial"/>
+          <w:rFonts w:ascii="Arial" w:hAnsi="Arial"/>
           <w:lang w:eastAsia="en-GB"/>
         </w:rPr>
         <w:t xml:space="preserve"> of the 12 points applies, then the research is considered </w:t>
       </w:r>
       <w:r>
         <w:rPr>
-          <w:rFonts w:cs="Arial" w:ascii="Arial" w:hAnsi="Arial"/>
+          <w:rFonts w:ascii="Arial" w:hAnsi="Arial"/>
           <w:b/>
           <w:lang w:eastAsia="en-GB"/>
         </w:rPr>
@@ -1849,36 +2190,43 @@
       </w:r>
       <w:r>
         <w:rPr>
-          <w:rFonts w:cs="Arial" w:ascii="Arial" w:hAnsi="Arial"/>
+          <w:rFonts w:ascii="Arial" w:hAnsi="Arial"/>
           <w:lang w:eastAsia="en-GB"/>
         </w:rPr>
         <w:t xml:space="preserve"> and students must bring the matter to the attention of their research supervisor immediately. </w:t>
       </w:r>
       <w:r>
         <w:rPr>
-          <w:rFonts w:cs="Arial" w:ascii="Arial" w:hAnsi="Arial"/>
+          <w:rFonts w:ascii="Arial" w:hAnsi="Arial"/>
           <w:b/>
           <w:lang w:eastAsia="en-GB"/>
         </w:rPr>
-        <w:t>Research cannot then commence until mitigations for the risk are agreed by FREC</w:t>
-      </w:r>
-      <w:r>
-        <w:rPr>
-          <w:rFonts w:cs="Arial" w:ascii="Arial" w:hAnsi="Arial"/>
+        <w:t xml:space="preserve">Research cannot then </w:t>
+      </w:r>
+      <w:r>
+        <w:rPr>
+          <w:rFonts w:ascii="Arial" w:hAnsi="Arial"/>
+          <w:b/>
           <w:lang w:eastAsia="en-GB"/>
         </w:rPr>
+        <w:lastRenderedPageBreak/>
+        <w:t>commence until mitigations for the risk are agreed by FREC</w:t>
+      </w:r>
+      <w:r>
+        <w:rPr>
+          <w:rFonts w:ascii="Arial" w:hAnsi="Arial"/>
+          <w:lang w:eastAsia="en-GB"/>
+        </w:rPr>
         <w:t>. Seek advice from your Supervisor, who can help you identify mitigations of the risk or redesign as a Low Risk project.</w:t>
       </w:r>
     </w:p>
     <w:p>
       <w:pPr>
-        <w:pStyle w:val="Normal"/>
-        <w:spacing w:lineRule="auto" w:line="276" w:before="0" w:after="200"/>
-        <w:rPr/>
-      </w:pPr>
-      <w:r>
-        <w:rPr>
-          <w:rFonts w:cs="Arial" w:ascii="Arial" w:hAnsi="Arial"/>
+        <w:spacing w:after="200" w:line="276" w:lineRule="auto"/>
+      </w:pPr>
+      <w:r>
+        <w:rPr>
+          <w:rFonts w:ascii="Arial" w:hAnsi="Arial"/>
           <w:b/>
         </w:rPr>
         <w:t>All students must complete the section below, in collaboration with their supervisor.</w:t>
@@ -1886,44 +2234,37 @@
     </w:p>
     <w:p>
       <w:pPr>
-        <w:pStyle w:val="Normal"/>
-        <w:rPr>
-          <w:rFonts w:ascii="Arial" w:hAnsi="Arial" w:cs="Arial"/>
-        </w:rPr>
-      </w:pPr>
-      <w:r>
-        <w:rPr>
-          <w:rFonts w:cs="Arial" w:ascii="Arial" w:hAnsi="Arial"/>
+        <w:rPr>
+          <w:rFonts w:ascii="Arial" w:hAnsi="Arial"/>
+        </w:rPr>
+      </w:pPr>
+      <w:r>
+        <w:rPr>
+          <w:rFonts w:ascii="Arial" w:hAnsi="Arial"/>
         </w:rPr>
         <w:t xml:space="preserve">Please strike through the statement that </w:t>
       </w:r>
       <w:r>
         <w:rPr>
-          <w:rFonts w:cs="Arial" w:ascii="Arial" w:hAnsi="Arial"/>
+          <w:rFonts w:ascii="Arial" w:hAnsi="Arial"/>
           <w:b/>
         </w:rPr>
         <w:t>does not</w:t>
       </w:r>
       <w:r>
         <w:rPr>
-          <w:rFonts w:cs="Arial" w:ascii="Arial" w:hAnsi="Arial"/>
+          <w:rFonts w:ascii="Arial" w:hAnsi="Arial"/>
         </w:rPr>
         <w:t xml:space="preserve"> apply.</w:t>
       </w:r>
     </w:p>
     <w:p>
       <w:pPr>
-        <w:pStyle w:val="Normal"/>
         <w:jc w:val="both"/>
         <w:rPr>
-          <w:rFonts w:ascii="Arial" w:hAnsi="Arial" w:cs="Arial"/>
-        </w:rPr>
-      </w:pPr>
-      <w:r>
-        <w:rPr>
-          <w:rFonts w:cs="Arial" w:ascii="Arial" w:hAnsi="Arial"/>
-        </w:rPr>
-      </w:r>
+          <w:rFonts w:ascii="Arial" w:hAnsi="Arial"/>
+        </w:rPr>
+      </w:pPr>
     </w:p>
     <w:p>
       <w:pPr>
@@ -1933,12 +2274,12 @@
           <w:numId w:val="2"/>
         </w:numPr>
         <w:rPr>
-          <w:rFonts w:ascii="Arial" w:hAnsi="Arial" w:cs="Arial"/>
-        </w:rPr>
-      </w:pPr>
-      <w:r>
-        <w:rPr>
-          <w:rFonts w:cs="Arial" w:ascii="Arial" w:hAnsi="Arial"/>
+          <w:rFonts w:ascii="Arial" w:hAnsi="Arial"/>
+        </w:rPr>
+      </w:pPr>
+      <w:r>
+        <w:rPr>
+          <w:rFonts w:ascii="Arial" w:hAnsi="Arial"/>
         </w:rPr>
         <w:t>An ethics review has been completed, and the project has been identified as Low Risk.</w:t>
       </w:r>
@@ -1951,13 +2292,13 @@
           <w:numId w:val="2"/>
         </w:numPr>
         <w:rPr>
-          <w:rFonts w:ascii="Arial" w:hAnsi="Arial" w:cs="Arial"/>
+          <w:rFonts w:ascii="Arial" w:hAnsi="Arial"/>
           <w:strike/>
         </w:rPr>
       </w:pPr>
       <w:r>
         <w:rPr>
-          <w:rFonts w:cs="Arial" w:ascii="Arial" w:hAnsi="Arial"/>
+          <w:rFonts w:ascii="Arial" w:hAnsi="Arial"/>
           <w:strike/>
         </w:rPr>
         <w:t>An ethics review has been completed, and a High Risk was identified. I agree to explain how they may be mitigated below and agree to abide by any conditions identified at this stage, by my Project Supervisor, the School or the Faculty. I understand that High Risk projects can only proceed with approval from the Faculty Research Ethics Committee.</w:t>
@@ -1965,348 +2306,337 @@
     </w:p>
     <w:p>
       <w:pPr>
-        <w:pStyle w:val="Normal"/>
         <w:jc w:val="both"/>
         <w:rPr>
-          <w:rFonts w:ascii="Arial" w:hAnsi="Arial" w:cs="Arial"/>
-        </w:rPr>
-      </w:pPr>
-      <w:r>
-        <w:rPr>
-          <w:rFonts w:cs="Arial" w:ascii="Arial" w:hAnsi="Arial"/>
-        </w:rPr>
-      </w:r>
+          <w:rFonts w:ascii="Arial" w:hAnsi="Arial"/>
+        </w:rPr>
+      </w:pPr>
     </w:p>
     <w:tbl>
       <w:tblPr>
         <w:tblStyle w:val="TableGrid"/>
         <w:tblW w:w="10456" w:type="dxa"/>
-        <w:jc w:val="left"/>
-        <w:tblInd w:w="0" w:type="dxa"/>
-        <w:tblCellMar>
-          <w:top w:w="0" w:type="dxa"/>
-          <w:left w:w="108" w:type="dxa"/>
-          <w:bottom w:w="0" w:type="dxa"/>
-          <w:right w:w="108" w:type="dxa"/>
-        </w:tblCellMar>
-        <w:tblLook w:val="04a0" w:noVBand="1" w:noHBand="0" w:lastColumn="0" w:firstColumn="1" w:lastRow="0" w:firstRow="1"/>
+        <w:tblLook w:val="04A0" w:firstRow="1" w:lastRow="0" w:firstColumn="1" w:lastColumn="0" w:noHBand="0" w:noVBand="1"/>
       </w:tblPr>
       <w:tblGrid>
         <w:gridCol w:w="10456"/>
+        <w:tblGridChange w:id="87">
+          <w:tblGrid>
+            <w:gridCol w:w="10456"/>
+          </w:tblGrid>
+        </w:tblGridChange>
       </w:tblGrid>
       <w:tr>
         <w:trPr>
-          <w:trHeight w:val="3876" w:hRule="atLeast"/>
+          <w:trHeight w:val="3876"/>
         </w:trPr>
         <w:tc>
           <w:tcPr>
             <w:tcW w:w="10456" w:type="dxa"/>
-            <w:tcBorders/>
-            <w:shd w:fill="auto" w:val="clear"/>
+            <w:shd w:val="clear" w:color="auto" w:fill="auto"/>
           </w:tcPr>
           <w:p>
             <w:pPr>
-              <w:pStyle w:val="Normal"/>
-              <w:spacing w:lineRule="auto" w:line="240" w:before="0" w:after="0"/>
-              <w:rPr>
-                <w:rFonts w:ascii="Arial" w:hAnsi="Arial" w:cs="Arial"/>
-              </w:rPr>
-            </w:pPr>
-            <w:r>
-              <w:rPr>
-                <w:rFonts w:eastAsia="ＭＳ 明朝" w:cs="Arial" w:eastAsiaTheme="minorEastAsia" w:ascii="Arial" w:hAnsi="Arial"/>
-                <w:szCs w:val="24"/>
+              <w:rPr>
+                <w:rFonts w:ascii="Arial" w:hAnsi="Arial"/>
+              </w:rPr>
+            </w:pPr>
+            <w:r>
+              <w:rPr>
+                <w:rFonts w:ascii="Arial" w:hAnsi="Arial"/>
               </w:rPr>
               <w:t>Issues: (Include as much information as possible to help FREC members to understand the issues. Extend onto additional pages as necessary.)</w:t>
             </w:r>
           </w:p>
           <w:p>
             <w:pPr>
-              <w:pStyle w:val="Normal"/>
-              <w:spacing w:lineRule="auto" w:line="240" w:before="0" w:after="0"/>
-              <w:rPr>
-                <w:rFonts w:ascii="Arial" w:hAnsi="Arial" w:eastAsia="ＭＳ 明朝" w:cs="Arial" w:eastAsiaTheme="minorEastAsia"/>
-                <w:szCs w:val="24"/>
-              </w:rPr>
-            </w:pPr>
-            <w:r>
-              <w:rPr>
-                <w:rFonts w:eastAsia="ＭＳ 明朝" w:cs="Arial" w:eastAsiaTheme="minorEastAsia" w:ascii="Arial" w:hAnsi="Arial"/>
-                <w:szCs w:val="24"/>
-              </w:rPr>
-            </w:r>
-          </w:p>
-          <w:p>
-            <w:pPr>
-              <w:pStyle w:val="Normal"/>
-              <w:spacing w:lineRule="auto" w:line="240" w:before="0" w:after="0"/>
-              <w:rPr>
-                <w:rFonts w:ascii="Arial" w:hAnsi="Arial" w:cs="Arial"/>
-              </w:rPr>
-            </w:pPr>
-            <w:r>
-              <w:rPr>
-                <w:rFonts w:eastAsia="ＭＳ 明朝" w:cs="Arial" w:eastAsiaTheme="minorEastAsia" w:ascii="Arial" w:hAnsi="Arial"/>
-                <w:szCs w:val="24"/>
+              <w:rPr>
+                <w:rFonts w:ascii="Arial" w:hAnsi="Arial"/>
+              </w:rPr>
+            </w:pPr>
+          </w:p>
+          <w:p>
+            <w:pPr>
+              <w:rPr>
+                <w:rFonts w:ascii="Arial" w:hAnsi="Arial"/>
+              </w:rPr>
+            </w:pPr>
+            <w:r>
+              <w:rPr>
+                <w:rFonts w:ascii="Arial" w:hAnsi="Arial"/>
               </w:rPr>
               <w:t>None of the above apply to my study.</w:t>
             </w:r>
           </w:p>
           <w:p>
             <w:pPr>
-              <w:pStyle w:val="Normal"/>
-              <w:spacing w:lineRule="auto" w:line="240" w:before="0" w:after="0"/>
-              <w:rPr>
-                <w:rFonts w:ascii="Arial" w:hAnsi="Arial" w:eastAsia="ＭＳ 明朝" w:cs="Arial" w:eastAsiaTheme="minorEastAsia"/>
-                <w:szCs w:val="24"/>
-              </w:rPr>
-            </w:pPr>
-            <w:r>
-              <w:rPr>
-                <w:rFonts w:eastAsia="ＭＳ 明朝" w:cs="Arial" w:eastAsiaTheme="minorEastAsia" w:ascii="Arial" w:hAnsi="Arial"/>
-                <w:szCs w:val="24"/>
-              </w:rPr>
-            </w:r>
-          </w:p>
-          <w:p>
-            <w:pPr>
-              <w:pStyle w:val="Normal"/>
-              <w:spacing w:lineRule="auto" w:line="240" w:before="0" w:after="0"/>
-              <w:rPr>
-                <w:rFonts w:ascii="Arial" w:hAnsi="Arial" w:cs="Arial"/>
-              </w:rPr>
-            </w:pPr>
-            <w:commentRangeStart w:id="2"/>
-            <w:r>
-              <w:rPr>
-                <w:rFonts w:eastAsia="ＭＳ 明朝" w:cs="Arial" w:eastAsiaTheme="minorEastAsia" w:ascii="Arial" w:hAnsi="Arial"/>
-                <w:szCs w:val="24"/>
+              <w:rPr>
+                <w:rFonts w:ascii="Arial" w:hAnsi="Arial"/>
+              </w:rPr>
+            </w:pPr>
+          </w:p>
+          <w:p>
+            <w:pPr>
+              <w:rPr>
+                <w:del w:id="88" w:author="Baber M (FCES)" w:date="2019-10-22T09:55:00Z"/>
+                <w:rFonts w:ascii="Arial" w:hAnsi="Arial"/>
+              </w:rPr>
+            </w:pPr>
+            <w:commentRangeStart w:id="89"/>
+            <w:r>
+              <w:rPr>
+                <w:rFonts w:ascii="Arial" w:hAnsi="Arial"/>
               </w:rPr>
               <w:t xml:space="preserve">The data gathered will be public domain, and not linked to any person or organisation that can easily identified. </w:t>
             </w:r>
-            <w:r>
-              <w:rPr>
-                <w:rFonts w:eastAsia="ＭＳ 明朝" w:cs="Arial" w:eastAsiaTheme="minorEastAsia" w:ascii="Arial" w:hAnsi="Arial"/>
-                <w:szCs w:val="24"/>
-              </w:rPr>
-            </w:r>
-            <w:commentRangeEnd w:id="2"/>
-            <w:r>
-              <w:commentReference w:id="2"/>
-            </w:r>
-            <w:r>
-              <w:rPr>
-                <w:rFonts w:eastAsia="ＭＳ 明朝" w:cs="Arial" w:eastAsiaTheme="minorEastAsia" w:ascii="Arial" w:hAnsi="Arial"/>
-                <w:szCs w:val="24"/>
+            <w:commentRangeEnd w:id="89"/>
+            <w:r>
+              <w:commentReference w:id="89"/>
+            </w:r>
+            <w:r>
+              <w:rPr>
+                <w:rFonts w:ascii="Arial" w:hAnsi="Arial"/>
               </w:rPr>
               <w:t>This will be done by having all users’ comments linked to a unique id and will be combined with a mass amount of data (Not following one single person’s comments) so would make it harder to identify a single user.</w:t>
             </w:r>
           </w:p>
           <w:p>
             <w:pPr>
-              <w:pStyle w:val="Normal"/>
-              <w:spacing w:lineRule="auto" w:line="240" w:before="0" w:after="0"/>
-              <w:rPr>
-                <w:rFonts w:ascii="Arial" w:hAnsi="Arial" w:eastAsia="ＭＳ 明朝" w:cs="Arial" w:eastAsiaTheme="minorEastAsia"/>
-                <w:szCs w:val="24"/>
-              </w:rPr>
-            </w:pPr>
-            <w:r>
-              <w:rPr>
-                <w:rFonts w:eastAsia="ＭＳ 明朝" w:cs="Arial" w:eastAsiaTheme="minorEastAsia" w:ascii="Arial" w:hAnsi="Arial"/>
-                <w:szCs w:val="24"/>
-              </w:rPr>
-            </w:r>
-          </w:p>
-          <w:p>
-            <w:pPr>
-              <w:pStyle w:val="Normal"/>
-              <w:spacing w:lineRule="auto" w:line="240" w:before="0" w:after="0"/>
-              <w:rPr>
-                <w:rFonts w:ascii="Arial" w:hAnsi="Arial" w:cs="Arial"/>
-              </w:rPr>
-            </w:pPr>
-            <w:r>
-              <w:rPr>
-                <w:rFonts w:eastAsia="ＭＳ 明朝" w:cs="Arial" w:eastAsiaTheme="minorEastAsia" w:ascii="Arial" w:hAnsi="Arial"/>
-                <w:szCs w:val="24"/>
-              </w:rPr>
-              <w:t>During the evaluation I will look at how the overall sentiment of the show relats to the overall sentiment of feedback or top 5, so no one will be singled out during evaluation.</w:t>
-            </w:r>
-            <w:ins w:id="15" w:author="Paul Jarvis" w:date="2019-10-22T09:02:00Z">
+              <w:rPr>
+                <w:del w:id="90" w:author="Baber M (FCES)" w:date="2019-10-22T09:55:00Z"/>
+                <w:rFonts w:ascii="Arial" w:hAnsi="Arial"/>
+              </w:rPr>
+            </w:pPr>
+          </w:p>
+          <w:p>
+            <w:pPr>
+              <w:rPr>
+                <w:rFonts w:ascii="Arial" w:hAnsi="Arial"/>
+              </w:rPr>
+            </w:pPr>
+            <w:del w:id="91" w:author="Baber M (FCES)" w:date="2019-10-22T09:55:00Z">
               <w:r>
                 <w:rPr>
-                  <w:rFonts w:eastAsia="ＭＳ 明朝" w:cs="Arial" w:eastAsiaTheme="minorEastAsia" w:ascii="Arial" w:hAnsi="Arial"/>
-                  <w:szCs w:val="24"/>
+                  <w:rFonts w:ascii="Arial" w:hAnsi="Arial"/>
                 </w:rPr>
-                <w:t xml:space="preserve"> [I think this needs removing if it’s not going to happen?]</w:t>
+                <w:delText>During the evaluation I will look at how the overall sentiment of the show relats to the overall sentiment of feedback or top 5, so no one will be singled out during evaluation.</w:delText>
               </w:r>
+            </w:del>
+            <w:ins w:id="92" w:author="Paul Jarvis" w:date="2019-10-22T09:02:00Z">
+              <w:del w:id="93" w:author="Baber M (FCES)" w:date="2019-10-22T09:55:00Z">
+                <w:r>
+                  <w:rPr>
+                    <w:rFonts w:ascii="Arial" w:hAnsi="Arial"/>
+                  </w:rPr>
+                  <w:delText xml:space="preserve"> [I think this needs removing if it’s not going to happen?]</w:delText>
+                </w:r>
+              </w:del>
             </w:ins>
-            <w:bookmarkStart w:id="0" w:name="_GoBack"/>
-            <w:bookmarkEnd w:id="0"/>
+          </w:p>
+        </w:tc>
+      </w:tr>
+      <w:tr>
+        <w:tblPrEx>
+          <w:tblW w:w="10456" w:type="dxa"/>
+          <w:tblPrExChange w:id="94" w:author="Baber M (FCES)" w:date="2019-10-22T12:28:00Z">
+            <w:tblPrEx>
+              <w:tblW w:w="10456" w:type="dxa"/>
+            </w:tblPrEx>
+          </w:tblPrExChange>
+        </w:tblPrEx>
+        <w:trPr>
+          <w:trHeight w:val="2023"/>
+          <w:trPrChange w:id="95" w:author="Baber M (FCES)" w:date="2019-10-22T12:28:00Z">
+            <w:trPr>
+              <w:trHeight w:val="4844"/>
+            </w:trPr>
+          </w:trPrChange>
+        </w:trPr>
+        <w:tc>
+          <w:tcPr>
+            <w:tcW w:w="10456" w:type="dxa"/>
+            <w:shd w:val="clear" w:color="auto" w:fill="auto"/>
+            <w:tcPrChange w:id="96" w:author="Baber M (FCES)" w:date="2019-10-22T12:28:00Z">
+              <w:tcPr>
+                <w:tcW w:w="10456" w:type="dxa"/>
+                <w:shd w:val="clear" w:color="auto" w:fill="auto"/>
+              </w:tcPr>
+            </w:tcPrChange>
+          </w:tcPr>
+          <w:p>
+            <w:pPr>
+              <w:jc w:val="both"/>
+              <w:rPr>
+                <w:rFonts w:ascii="Arial" w:hAnsi="Arial"/>
+              </w:rPr>
+            </w:pPr>
+            <w:r>
+              <w:rPr>
+                <w:rFonts w:ascii="Arial" w:hAnsi="Arial"/>
+              </w:rPr>
+              <w:t>Proposed mitigations: (Include as much information as possible to help FREC members to understand the mitigations. Extend onto additional pages as necessary.)</w:t>
+            </w:r>
+          </w:p>
+          <w:p>
+            <w:pPr>
+              <w:jc w:val="both"/>
+              <w:rPr>
+                <w:rFonts w:ascii="Arial" w:hAnsi="Arial"/>
+              </w:rPr>
+            </w:pPr>
+          </w:p>
+          <w:p>
+            <w:pPr>
+              <w:rPr>
+                <w:rFonts w:ascii="Arial" w:hAnsi="Arial"/>
+              </w:rPr>
+            </w:pPr>
+            <w:commentRangeStart w:id="97"/>
+            <w:r>
+              <w:rPr>
+                <w:rFonts w:ascii="Arial" w:hAnsi="Arial"/>
+              </w:rPr>
+              <w:t>When collecting data from websites, all names would be anonymised</w:t>
+            </w:r>
+            <w:commentRangeEnd w:id="97"/>
+            <w:r>
+              <w:commentReference w:id="97"/>
+            </w:r>
+            <w:r>
+              <w:rPr>
+                <w:rFonts w:ascii="Arial" w:hAnsi="Arial"/>
+              </w:rPr>
+              <w:t xml:space="preserve"> with a unique id, i.e. - u_17546 so we’re able to see other reviews and find patterns.</w:t>
+            </w:r>
+          </w:p>
+          <w:p>
+            <w:pPr>
+              <w:jc w:val="both"/>
+              <w:rPr>
+                <w:rFonts w:ascii="Arial" w:hAnsi="Arial"/>
+              </w:rPr>
+            </w:pPr>
+          </w:p>
+          <w:p>
+            <w:pPr>
+              <w:rPr>
+                <w:rFonts w:ascii="Arial" w:hAnsi="Arial"/>
+              </w:rPr>
+            </w:pPr>
           </w:p>
         </w:tc>
       </w:tr>
       <w:tr>
         <w:trPr>
-          <w:trHeight w:val="4844" w:hRule="atLeast"/>
+          <w:trHeight w:val="123"/>
         </w:trPr>
         <w:tc>
           <w:tcPr>
             <w:tcW w:w="10456" w:type="dxa"/>
-            <w:tcBorders/>
-            <w:shd w:fill="auto" w:val="clear"/>
+            <w:shd w:val="clear" w:color="auto" w:fill="auto"/>
           </w:tcPr>
           <w:p>
             <w:pPr>
-              <w:pStyle w:val="Normal"/>
-              <w:spacing w:lineRule="auto" w:line="240" w:before="0" w:after="0"/>
               <w:jc w:val="both"/>
               <w:rPr>
-                <w:rFonts w:ascii="Arial" w:hAnsi="Arial" w:cs="Arial"/>
-              </w:rPr>
-            </w:pPr>
-            <w:r>
-              <w:rPr>
-                <w:rFonts w:eastAsia="ＭＳ 明朝" w:cs="Arial" w:eastAsiaTheme="minorEastAsia" w:ascii="Arial" w:hAnsi="Arial"/>
-                <w:szCs w:val="24"/>
-              </w:rPr>
-              <w:t>Proposed mitigations: (Include as much information as possible to help FREC members to understand the mitigations. Extend onto additional pages as necessary.)</w:t>
-            </w:r>
-          </w:p>
-          <w:p>
-            <w:pPr>
-              <w:pStyle w:val="Normal"/>
-              <w:spacing w:lineRule="auto" w:line="240" w:before="0" w:after="0"/>
+                <w:rFonts w:ascii="Arial" w:hAnsi="Arial"/>
+              </w:rPr>
+            </w:pPr>
+            <w:r>
+              <w:rPr>
+                <w:rFonts w:ascii="Arial" w:hAnsi="Arial"/>
+              </w:rPr>
+              <w:t xml:space="preserve">Student’s Signature: </w:t>
+            </w:r>
+          </w:p>
+          <w:p>
+            <w:pPr>
               <w:jc w:val="both"/>
               <w:rPr>
-                <w:rFonts w:ascii="Arial" w:hAnsi="Arial" w:eastAsia="ＭＳ 明朝" w:cs="Arial" w:eastAsiaTheme="minorEastAsia"/>
-                <w:szCs w:val="24"/>
-              </w:rPr>
-            </w:pPr>
-            <w:r>
-              <w:rPr>
-                <w:rFonts w:eastAsia="ＭＳ 明朝" w:cs="Arial" w:eastAsiaTheme="minorEastAsia" w:ascii="Arial" w:hAnsi="Arial"/>
-                <w:szCs w:val="24"/>
-              </w:rPr>
-            </w:r>
-          </w:p>
-          <w:p>
-            <w:pPr>
-              <w:pStyle w:val="Normal"/>
-              <w:spacing w:lineRule="auto" w:line="240" w:before="0" w:after="0"/>
-              <w:rPr>
-                <w:rFonts w:ascii="Arial" w:hAnsi="Arial" w:cs="Arial"/>
-              </w:rPr>
-            </w:pPr>
-            <w:commentRangeStart w:id="3"/>
-            <w:r>
-              <w:rPr>
-                <w:rFonts w:eastAsia="ＭＳ 明朝" w:cs="Arial" w:eastAsiaTheme="minorEastAsia" w:ascii="Arial" w:hAnsi="Arial"/>
-                <w:szCs w:val="24"/>
-              </w:rPr>
-              <w:t>When collecting data from websites, all names would be anonymised</w:t>
-            </w:r>
-            <w:r>
-              <w:rPr>
-                <w:rFonts w:eastAsia="ＭＳ 明朝" w:cs="Arial" w:eastAsiaTheme="minorEastAsia" w:ascii="Arial" w:hAnsi="Arial"/>
-                <w:szCs w:val="24"/>
-              </w:rPr>
-            </w:r>
-            <w:commentRangeEnd w:id="3"/>
-            <w:r>
-              <w:commentReference w:id="3"/>
-            </w:r>
-            <w:r>
-              <w:rPr>
-                <w:rFonts w:eastAsia="ＭＳ 明朝" w:cs="Arial" w:eastAsiaTheme="minorEastAsia" w:ascii="Arial" w:hAnsi="Arial"/>
-                <w:szCs w:val="24"/>
-              </w:rPr>
-              <w:t xml:space="preserve"> with a </w:t>
-            </w:r>
-            <w:r>
-              <w:rPr>
-                <w:rFonts w:eastAsia="ＭＳ 明朝" w:eastAsiaTheme="minorEastAsia" w:ascii="Arial" w:hAnsi="Arial"/>
-                <w:szCs w:val="24"/>
-              </w:rPr>
-              <w:t>unique id, i.e. - u_17546 so we’re able to see other reviews and find patterns.</w:t>
-            </w:r>
-          </w:p>
-          <w:p>
-            <w:pPr>
-              <w:pStyle w:val="Normal"/>
-              <w:spacing w:lineRule="auto" w:line="240" w:before="0" w:after="0"/>
-              <w:jc w:val="both"/>
-              <w:rPr>
-                <w:rFonts w:ascii="Arial" w:hAnsi="Arial" w:eastAsia="ＭＳ 明朝" w:cs="Arial" w:eastAsiaTheme="minorEastAsia"/>
-                <w:szCs w:val="24"/>
-              </w:rPr>
-            </w:pPr>
-            <w:r>
-              <w:rPr>
-                <w:rFonts w:eastAsia="ＭＳ 明朝" w:cs="Arial" w:eastAsiaTheme="minorEastAsia" w:ascii="Arial" w:hAnsi="Arial"/>
-                <w:szCs w:val="24"/>
-              </w:rPr>
-            </w:r>
-          </w:p>
-          <w:p>
-            <w:pPr>
-              <w:pStyle w:val="Normal"/>
-              <w:spacing w:lineRule="auto" w:line="240" w:before="0" w:after="0"/>
-              <w:rPr>
-                <w:rFonts w:ascii="Arial" w:hAnsi="Arial" w:eastAsia="ＭＳ 明朝" w:cs="Arial" w:eastAsiaTheme="minorEastAsia"/>
-                <w:szCs w:val="24"/>
-              </w:rPr>
-            </w:pPr>
-            <w:r>
-              <w:rPr>
-                <w:rFonts w:eastAsia="ＭＳ 明朝" w:cs="Arial" w:eastAsiaTheme="minorEastAsia" w:ascii="Arial" w:hAnsi="Arial"/>
-                <w:szCs w:val="24"/>
-              </w:rPr>
+                <w:rFonts w:ascii="Arial" w:hAnsi="Arial"/>
+              </w:rPr>
+            </w:pPr>
+            <w:r>
+              <w:rPr>
+                <w:rFonts w:ascii="Arial" w:hAnsi="Arial"/>
+              </w:rPr>
+              <w:t>Date:</w:t>
             </w:r>
           </w:p>
         </w:tc>
       </w:tr>
       <w:tr>
         <w:trPr>
-          <w:trHeight w:val="123" w:hRule="atLeast"/>
+          <w:trHeight w:val="1130"/>
         </w:trPr>
         <w:tc>
           <w:tcPr>
             <w:tcW w:w="10456" w:type="dxa"/>
-            <w:tcBorders/>
-            <w:shd w:fill="auto" w:val="clear"/>
+            <w:shd w:val="clear" w:color="auto" w:fill="auto"/>
           </w:tcPr>
           <w:p>
             <w:pPr>
-              <w:pStyle w:val="Normal"/>
-              <w:spacing w:lineRule="auto" w:line="240" w:before="0" w:after="0"/>
               <w:jc w:val="both"/>
               <w:rPr>
-                <w:rFonts w:ascii="Arial" w:hAnsi="Arial" w:cs="Arial"/>
-              </w:rPr>
-            </w:pPr>
-            <w:r>
-              <w:rPr>
-                <w:rFonts w:eastAsia="ＭＳ 明朝" w:cs="Arial" w:eastAsiaTheme="minorEastAsia" w:ascii="Arial" w:hAnsi="Arial"/>
-                <w:szCs w:val="24"/>
-              </w:rPr>
-              <w:t xml:space="preserve">Student’s Signature: </w:t>
-            </w:r>
-          </w:p>
-          <w:p>
-            <w:pPr>
-              <w:pStyle w:val="Normal"/>
-              <w:spacing w:lineRule="auto" w:line="240" w:before="0" w:after="0"/>
+                <w:rFonts w:ascii="Arial" w:hAnsi="Arial"/>
+              </w:rPr>
+            </w:pPr>
+            <w:r>
+              <w:rPr>
+                <w:rFonts w:ascii="Arial" w:hAnsi="Arial"/>
+                <w:b/>
+                <w:bCs/>
+                <w:lang w:eastAsia="en-GB"/>
+              </w:rPr>
+              <w:t>Supervisor’s statement:</w:t>
+            </w:r>
+            <w:r>
+              <w:rPr>
+                <w:rFonts w:ascii="Arial" w:hAnsi="Arial"/>
+                <w:lang w:eastAsia="en-GB"/>
+              </w:rPr>
+              <w:t xml:space="preserve"> I have ensured </w:t>
+            </w:r>
+            <w:r>
+              <w:rPr>
+                <w:rFonts w:ascii="Arial" w:hAnsi="Arial"/>
+              </w:rPr>
+              <w:t>due diligence and accountable decision making by the student. I have sought appropriate advice where required to support my judgment in this.</w:t>
+            </w:r>
+          </w:p>
+          <w:p>
+            <w:pPr>
               <w:jc w:val="both"/>
               <w:rPr>
-                <w:rFonts w:ascii="Arial" w:hAnsi="Arial" w:cs="Arial"/>
-              </w:rPr>
-            </w:pPr>
-            <w:r>
-              <w:rPr>
-                <w:rFonts w:eastAsia="ＭＳ 明朝" w:cs="Arial" w:eastAsiaTheme="minorEastAsia" w:ascii="Arial" w:hAnsi="Arial"/>
-                <w:szCs w:val="24"/>
+                <w:rFonts w:ascii="Arial" w:hAnsi="Arial"/>
+              </w:rPr>
+            </w:pPr>
+          </w:p>
+          <w:p>
+            <w:pPr>
+              <w:jc w:val="both"/>
+              <w:rPr>
+                <w:rFonts w:ascii="Arial" w:hAnsi="Arial"/>
+              </w:rPr>
+            </w:pPr>
+            <w:r>
+              <w:rPr>
+                <w:rFonts w:ascii="Arial" w:hAnsi="Arial"/>
+              </w:rPr>
+              <w:t>Supervisor’s Signature:</w:t>
+            </w:r>
+          </w:p>
+          <w:p>
+            <w:pPr>
+              <w:jc w:val="both"/>
+              <w:rPr>
+                <w:rFonts w:ascii="Arial" w:hAnsi="Arial"/>
+              </w:rPr>
+            </w:pPr>
+            <w:r>
+              <w:rPr>
+                <w:rFonts w:ascii="Arial" w:hAnsi="Arial"/>
+                <w:lang w:eastAsia="en-GB"/>
               </w:rPr>
               <w:t>Date:</w:t>
             </w:r>
@@ -2314,127 +2644,22 @@
         </w:tc>
       </w:tr>
       <w:tr>
-        <w:trPr>
-          <w:trHeight w:val="1130" w:hRule="atLeast"/>
-        </w:trPr>
         <w:tc>
           <w:tcPr>
             <w:tcW w:w="10456" w:type="dxa"/>
-            <w:tcBorders/>
-            <w:shd w:fill="auto" w:val="clear"/>
+            <w:shd w:val="clear" w:color="auto" w:fill="auto"/>
           </w:tcPr>
           <w:p>
             <w:pPr>
-              <w:pStyle w:val="Normal"/>
-              <w:spacing w:lineRule="auto" w:line="240" w:before="0" w:after="0"/>
-              <w:jc w:val="both"/>
-              <w:rPr>
-                <w:rFonts w:ascii="Arial" w:hAnsi="Arial" w:cs="Arial"/>
-              </w:rPr>
-            </w:pPr>
-            <w:r>
-              <w:rPr>
-                <w:rFonts w:eastAsia="ＭＳ 明朝" w:cs="Arial" w:eastAsiaTheme="minorEastAsia" w:ascii="Arial" w:hAnsi="Arial"/>
+              <w:rPr>
+                <w:rFonts w:ascii="Arial" w:hAnsi="Arial"/>
                 <w:b/>
-                <w:bCs/>
-                <w:szCs w:val="24"/>
-                <w:lang w:eastAsia="en-GB"/>
-              </w:rPr>
-              <w:t>Supervisor’s statement:</w:t>
-            </w:r>
-            <w:r>
-              <w:rPr>
-                <w:rFonts w:eastAsia="ＭＳ 明朝" w:cs="Arial" w:eastAsiaTheme="minorEastAsia" w:ascii="Arial" w:hAnsi="Arial"/>
-                <w:szCs w:val="24"/>
-                <w:lang w:eastAsia="en-GB"/>
-              </w:rPr>
-              <w:t xml:space="preserve"> I have ensured </w:t>
-            </w:r>
-            <w:r>
-              <w:rPr>
-                <w:rFonts w:eastAsia="ＭＳ 明朝" w:cs="Arial" w:eastAsiaTheme="minorEastAsia" w:ascii="Arial" w:hAnsi="Arial"/>
-                <w:szCs w:val="24"/>
-              </w:rPr>
-              <w:t>due diligence and accountable decision making by the student. I have sought appropriate advice where required to support my judgment in this.</w:t>
-            </w:r>
-          </w:p>
-          <w:p>
-            <w:pPr>
-              <w:pStyle w:val="Normal"/>
-              <w:spacing w:lineRule="auto" w:line="240" w:before="0" w:after="0"/>
-              <w:jc w:val="both"/>
-              <w:rPr>
-                <w:rFonts w:ascii="Arial" w:hAnsi="Arial" w:eastAsia="ＭＳ 明朝" w:cs="Arial" w:eastAsiaTheme="minorEastAsia"/>
-                <w:szCs w:val="24"/>
-              </w:rPr>
-            </w:pPr>
-            <w:r>
-              <w:rPr>
-                <w:rFonts w:eastAsia="ＭＳ 明朝" w:cs="Arial" w:eastAsiaTheme="minorEastAsia" w:ascii="Arial" w:hAnsi="Arial"/>
-                <w:szCs w:val="24"/>
-              </w:rPr>
-            </w:r>
-          </w:p>
-          <w:p>
-            <w:pPr>
-              <w:pStyle w:val="Normal"/>
-              <w:spacing w:lineRule="auto" w:line="240" w:before="0" w:after="0"/>
-              <w:jc w:val="both"/>
-              <w:rPr>
-                <w:rFonts w:ascii="Arial" w:hAnsi="Arial" w:cs="Arial"/>
-              </w:rPr>
-            </w:pPr>
-            <w:r>
-              <w:rPr>
-                <w:rFonts w:eastAsia="ＭＳ 明朝" w:cs="Arial" w:eastAsiaTheme="minorEastAsia" w:ascii="Arial" w:hAnsi="Arial"/>
-                <w:szCs w:val="24"/>
-              </w:rPr>
-              <w:t>Supervisor’s Signature:</w:t>
-            </w:r>
-          </w:p>
-          <w:p>
-            <w:pPr>
-              <w:pStyle w:val="Normal"/>
-              <w:spacing w:lineRule="auto" w:line="240" w:before="0" w:after="0"/>
-              <w:jc w:val="both"/>
-              <w:rPr>
-                <w:rFonts w:ascii="Arial" w:hAnsi="Arial" w:cs="Arial"/>
-              </w:rPr>
-            </w:pPr>
-            <w:r>
-              <w:rPr>
-                <w:rFonts w:eastAsia="ＭＳ 明朝" w:cs="Arial" w:eastAsiaTheme="minorEastAsia" w:ascii="Arial" w:hAnsi="Arial"/>
-                <w:szCs w:val="24"/>
-                <w:lang w:eastAsia="en-GB"/>
-              </w:rPr>
-              <w:t>Date:</w:t>
-            </w:r>
-          </w:p>
-        </w:tc>
-      </w:tr>
-      <w:tr>
-        <w:trPr/>
-        <w:tc>
-          <w:tcPr>
-            <w:tcW w:w="10456" w:type="dxa"/>
-            <w:tcBorders/>
-            <w:shd w:fill="auto" w:val="clear"/>
-          </w:tcPr>
-          <w:p>
-            <w:pPr>
-              <w:pStyle w:val="Normal"/>
-              <w:spacing w:lineRule="auto" w:line="240" w:before="0" w:after="0"/>
-              <w:rPr>
-                <w:rFonts w:ascii="Arial" w:hAnsi="Arial" w:cs="Arial"/>
+              </w:rPr>
+            </w:pPr>
+            <w:r>
+              <w:rPr>
+                <w:rFonts w:ascii="Arial" w:hAnsi="Arial"/>
                 <w:b/>
-                <w:b/>
-              </w:rPr>
-            </w:pPr>
-            <w:r>
-              <w:rPr>
-                <w:rFonts w:eastAsia="ＭＳ 明朝" w:cs="Arial" w:eastAsiaTheme="minorEastAsia" w:ascii="Arial" w:hAnsi="Arial"/>
-                <w:b/>
-                <w:szCs w:val="24"/>
               </w:rPr>
               <w:t>Any false or mis-represented information contributing to this Ethical Evaluation, including attempting to pass off a High-Risk project as a Low Risk project, is subject to the Student Misconduct Regulations and may also have legal repercussions.</w:t>
             </w:r>
@@ -2444,21 +2669,19 @@
     </w:tbl>
     <w:p>
       <w:pPr>
-        <w:pStyle w:val="Normal"/>
         <w:spacing w:beforeAutospacing="1" w:afterAutospacing="1"/>
         <w:jc w:val="both"/>
-        <w:rPr/>
-      </w:pPr>
-      <w:r>
-        <w:rPr>
-          <w:rFonts w:cs="Arial" w:ascii="Arial" w:hAnsi="Arial"/>
+      </w:pPr>
+      <w:r>
+        <w:rPr>
+          <w:rFonts w:ascii="Arial" w:hAnsi="Arial"/>
           <w:lang w:eastAsia="en-GB"/>
         </w:rPr>
         <w:t xml:space="preserve">Both signatures are </w:t>
       </w:r>
       <w:r>
         <w:rPr>
-          <w:rFonts w:cs="Arial" w:ascii="Arial" w:hAnsi="Arial"/>
+          <w:rFonts w:ascii="Arial" w:hAnsi="Arial"/>
           <w:b/>
           <w:bCs/>
           <w:u w:val="single"/>
@@ -2468,34 +2691,32 @@
       </w:r>
       <w:r>
         <w:rPr>
-          <w:rFonts w:cs="Arial" w:ascii="Arial" w:hAnsi="Arial"/>
+          <w:rFonts w:ascii="Arial" w:hAnsi="Arial"/>
           <w:lang w:eastAsia="en-GB"/>
         </w:rPr>
         <w:t xml:space="preserve"> for all projects, both Low Risk and High Risk.</w:t>
       </w:r>
     </w:p>
     <w:sectPr>
-      <w:headerReference w:type="default" r:id="rId3"/>
-      <w:type w:val="nextPage"/>
+      <w:headerReference w:type="default" r:id="rId15"/>
       <w:pgSz w:w="11906" w:h="16838"/>
-      <w:pgMar w:left="720" w:right="720" w:header="567" w:top="720" w:footer="0" w:bottom="720" w:gutter="0"/>
-      <w:pgNumType w:fmt="decimal"/>
-      <w:formProt w:val="false"/>
-      <w:textDirection w:val="lrTb"/>
-      <w:docGrid w:type="default" w:linePitch="360" w:charSpace="0"/>
+      <w:pgMar w:top="720" w:right="720" w:bottom="720" w:left="720" w:header="567" w:footer="0" w:gutter="0"/>
+      <w:cols w:space="720"/>
+      <w:formProt w:val="0"/>
+      <w:docGrid w:linePitch="360"/>
     </w:sectPr>
   </w:body>
 </w:document>
 </file>
 
 <file path=word/comments.xml><?xml version="1.0" encoding="utf-8"?>
-<w:comments xmlns:o="urn:schemas-microsoft-com:office:office" xmlns:r="http://schemas.openxmlformats.org/officeDocument/2006/relationships" xmlns:v="urn:schemas-microsoft-com:vml" xmlns:w="http://schemas.openxmlformats.org/wordprocessingml/2006/main" xmlns:w10="urn:schemas-microsoft-com:office:word" xmlns:wp="http://schemas.openxmlformats.org/drawingml/2006/wordprocessingDrawing" xmlns:wps="http://schemas.microsoft.com/office/word/2010/wordprocessingShape" xmlns:wpg="http://schemas.microsoft.com/office/word/2010/wordprocessingGroup" xmlns:mc="http://schemas.openxmlformats.org/markup-compatibility/2006" xmlns:wp14="http://schemas.microsoft.com/office/word/2010/wordprocessingDrawing" xmlns:w14="http://schemas.microsoft.com/office/word/2010/wordml" mc:Ignorable="w14 wp14">
-  <w:comment w:id="0" w:author="Paul Jarvis" w:date="2019-10-03T10:45:00Z" w:initials="PJ">
-    <w:p>
-      <w:r>
-        <w:rPr>
-          <w:rFonts w:ascii="Liberation Serif" w:hAnsi="Liberation Serif" w:eastAsia="DejaVu Sans" w:cs="DejaVu Sans"/>
-          <w:lang w:val="en-US" w:eastAsia="en-US" w:bidi="en-US"/>
+<w:comments xmlns:wpc="http://schemas.microsoft.com/office/word/2010/wordprocessingCanvas" xmlns:cx="http://schemas.microsoft.com/office/drawing/2014/chartex" xmlns:cx1="http://schemas.microsoft.com/office/drawing/2015/9/8/chartex" xmlns:cx2="http://schemas.microsoft.com/office/drawing/2015/10/21/chartex" xmlns:cx3="http://schemas.microsoft.com/office/drawing/2016/5/9/chartex" xmlns:cx4="http://schemas.microsoft.com/office/drawing/2016/5/10/chartex" xmlns:cx5="http://schemas.microsoft.com/office/drawing/2016/5/11/chartex" xmlns:cx6="http://schemas.microsoft.com/office/drawing/2016/5/12/chartex" xmlns:cx7="http://schemas.microsoft.com/office/drawing/2016/5/13/chartex" xmlns:cx8="http://schemas.microsoft.com/office/drawing/2016/5/14/chartex" xmlns:mc="http://schemas.openxmlformats.org/markup-compatibility/2006" xmlns:aink="http://schemas.microsoft.com/office/drawing/2016/ink" xmlns:am3d="http://schemas.microsoft.com/office/drawing/2017/model3d" xmlns:o="urn:schemas-microsoft-com:office:office" xmlns:r="http://schemas.openxmlformats.org/officeDocument/2006/relationships" xmlns:m="http://schemas.openxmlformats.org/officeDocument/2006/math" xmlns:v="urn:schemas-microsoft-com:vml" xmlns:wp14="http://schemas.microsoft.com/office/word/2010/wordprocessingDrawing" xmlns:wp="http://schemas.openxmlformats.org/drawingml/2006/wordprocessingDrawing" xmlns:w10="urn:schemas-microsoft-com:office:word" xmlns:w="http://schemas.openxmlformats.org/wordprocessingml/2006/main" xmlns:w14="http://schemas.microsoft.com/office/word/2010/wordml" xmlns:w15="http://schemas.microsoft.com/office/word/2012/wordml" xmlns:w16cid="http://schemas.microsoft.com/office/word/2016/wordml/cid" xmlns:w16se="http://schemas.microsoft.com/office/word/2015/wordml/symex" xmlns:wpg="http://schemas.microsoft.com/office/word/2010/wordprocessingGroup" xmlns:wpi="http://schemas.microsoft.com/office/word/2010/wordprocessingInk" xmlns:wne="http://schemas.microsoft.com/office/word/2006/wordml" xmlns:wps="http://schemas.microsoft.com/office/word/2010/wordprocessingShape" mc:Ignorable="w14 w15 w16se w16cid wp14">
+  <w:comment w:id="18" w:author="Paul Jarvis" w:date="2019-10-03T10:45:00Z" w:initials="PJ">
+    <w:p>
+      <w:r>
+        <w:rPr>
+          <w:rFonts w:ascii="Liberation Serif" w:eastAsia="DejaVu Sans" w:hAnsi="Liberation Serif" w:cs="DejaVu Sans"/>
+          <w:lang w:val="en-US" w:bidi="en-US"/>
         </w:rPr>
         <w:t>I.e. Collecting public domain data from individuals.</w:t>
       </w:r>
@@ -2503,75 +2724,86 @@
     <w:p>
       <w:r>
         <w:rPr>
-          <w:rFonts w:ascii="Liberation Serif" w:hAnsi="Liberation Serif" w:eastAsia="DejaVu Sans" w:cs="DejaVu Sans"/>
-          <w:lang w:val="en-US" w:eastAsia="en-US" w:bidi="en-US"/>
+          <w:rFonts w:ascii="Liberation Serif" w:eastAsia="DejaVu Sans" w:hAnsi="Liberation Serif" w:cs="DejaVu Sans"/>
+          <w:lang w:val="en-US" w:bidi="en-US"/>
         </w:rPr>
         <w:t>Be clear about this</w:t>
       </w:r>
     </w:p>
   </w:comment>
-  <w:comment w:id="1" w:author="Paul Jarvis" w:date="2019-10-03T10:42:00Z" w:initials="PJ">
-    <w:p>
-      <w:r>
-        <w:rPr>
-          <w:rFonts w:ascii="Liberation Serif" w:hAnsi="Liberation Serif" w:eastAsia="DejaVu Sans" w:cs="DejaVu Sans"/>
-          <w:lang w:val="en-US" w:eastAsia="en-US" w:bidi="en-US"/>
+  <w:comment w:id="84" w:author="Paul Jarvis" w:date="2019-10-03T10:42:00Z" w:initials="PJ">
+    <w:p>
+      <w:r>
+        <w:rPr>
+          <w:rFonts w:ascii="Liberation Serif" w:eastAsia="DejaVu Sans" w:hAnsi="Liberation Serif" w:cs="DejaVu Sans"/>
+          <w:lang w:val="en-US" w:bidi="en-US"/>
         </w:rPr>
         <w:t>You will also need to present to a user group at the end (somehow) for evaluation. This will involve human participants, so make it clear that they will be treated ethically (i.e. Doesn’t involve any of the issues highlighted below).</w:t>
       </w:r>
     </w:p>
-    <w:p>
-      <w:r>
-        <w:rPr>
-          <w:rFonts w:ascii="Liberation Serif" w:hAnsi="Liberation Serif" w:eastAsia="DejaVu Sans" w:cs="DejaVu Sans"/>
-          <w:lang w:val="en-US" w:eastAsia="en-US" w:bidi="en-US"/>
-        </w:rPr>
-      </w:r>
-    </w:p>
-    <w:p>
-      <w:r>
-        <w:rPr>
-          <w:rFonts w:ascii="Liberation Serif" w:hAnsi="Liberation Serif" w:eastAsia="DejaVu Sans" w:cs="DejaVu Sans"/>
-          <w:lang w:val="en-US" w:eastAsia="en-US" w:bidi="en-US"/>
+    <w:p/>
+    <w:p>
+      <w:r>
+        <w:rPr>
+          <w:rFonts w:ascii="Liberation Serif" w:eastAsia="DejaVu Sans" w:hAnsi="Liberation Serif" w:cs="DejaVu Sans"/>
+          <w:lang w:val="en-US" w:bidi="en-US"/>
         </w:rPr>
         <w:t>You will possible collect Twitter data. Be clear that if you do so, then you will not violate any of the Ts &amp; Cs associated with that</w:t>
       </w:r>
     </w:p>
   </w:comment>
-  <w:comment w:id="2" w:author="Paul Jarvis" w:date="2019-10-03T10:46:00Z" w:initials="PJ">
-    <w:p>
-      <w:r>
-        <w:rPr>
-          <w:rFonts w:ascii="Liberation Serif" w:hAnsi="Liberation Serif" w:eastAsia="DejaVu Sans" w:cs="DejaVu Sans"/>
-          <w:lang w:val="en-US" w:eastAsia="en-US" w:bidi="en-US"/>
-        </w:rPr>
-        <w:t>How will you ensure that your findings will not make people identifiable (write about how results will be aggregated etc rather than highlighting individual comments)</w:t>
-      </w:r>
-    </w:p>
-    <w:p>
-      <w:r>
-        <w:rPr>
-          <w:rFonts w:ascii="Liberation Serif" w:hAnsi="Liberation Serif" w:eastAsia="DejaVu Sans" w:cs="DejaVu Sans"/>
-          <w:lang w:val="en-US" w:eastAsia="en-US" w:bidi="en-US"/>
-        </w:rPr>
-      </w:r>
-    </w:p>
-    <w:p>
-      <w:r>
-        <w:rPr>
-          <w:rFonts w:ascii="Liberation Serif" w:hAnsi="Liberation Serif" w:eastAsia="DejaVu Sans" w:cs="DejaVu Sans"/>
-          <w:lang w:val="en-US" w:eastAsia="en-US" w:bidi="en-US"/>
+  <w:comment w:id="89" w:author="Paul Jarvis" w:date="2019-10-03T10:46:00Z" w:initials="PJ">
+    <w:p>
+      <w:r>
+        <w:rPr>
+          <w:rFonts w:ascii="Liberation Serif" w:eastAsia="DejaVu Sans" w:hAnsi="Liberation Serif" w:cs="DejaVu Sans"/>
+          <w:lang w:val="en-US" w:bidi="en-US"/>
+        </w:rPr>
+        <w:t xml:space="preserve">How will you ensure that your findings will not make people identifiable (write about how results will be aggregated </w:t>
+      </w:r>
+      <w:proofErr w:type="spellStart"/>
+      <w:r>
+        <w:rPr>
+          <w:rFonts w:ascii="Liberation Serif" w:eastAsia="DejaVu Sans" w:hAnsi="Liberation Serif" w:cs="DejaVu Sans"/>
+          <w:lang w:val="en-US" w:bidi="en-US"/>
+        </w:rPr>
+        <w:t>etc</w:t>
+      </w:r>
+      <w:proofErr w:type="spellEnd"/>
+      <w:r>
+        <w:rPr>
+          <w:rFonts w:ascii="Liberation Serif" w:eastAsia="DejaVu Sans" w:hAnsi="Liberation Serif" w:cs="DejaVu Sans"/>
+          <w:lang w:val="en-US" w:bidi="en-US"/>
+        </w:rPr>
+        <w:t xml:space="preserve"> rather than </w:t>
+      </w:r>
+      <w:proofErr w:type="gramStart"/>
+      <w:r>
+        <w:rPr>
+          <w:rFonts w:ascii="Liberation Serif" w:eastAsia="DejaVu Sans" w:hAnsi="Liberation Serif" w:cs="DejaVu Sans"/>
+          <w:lang w:val="en-US" w:bidi="en-US"/>
+        </w:rPr>
+        <w:t>highlighting individual comments)</w:t>
+      </w:r>
+      <w:proofErr w:type="gramEnd"/>
+    </w:p>
+    <w:p/>
+    <w:p>
+      <w:r>
+        <w:rPr>
+          <w:rFonts w:ascii="Liberation Serif" w:eastAsia="DejaVu Sans" w:hAnsi="Liberation Serif" w:cs="DejaVu Sans"/>
+          <w:lang w:val="en-US" w:bidi="en-US"/>
         </w:rPr>
         <w:t>Also cover the evaluation part</w:t>
       </w:r>
     </w:p>
   </w:comment>
-  <w:comment w:id="3" w:author="Paul Jarvis" w:date="2019-10-03T10:47:00Z" w:initials="PJ">
-    <w:p>
-      <w:r>
-        <w:rPr>
-          <w:rFonts w:ascii="Liberation Serif" w:hAnsi="Liberation Serif" w:eastAsia="DejaVu Sans" w:cs="DejaVu Sans"/>
-          <w:lang w:val="en-US" w:eastAsia="en-US" w:bidi="en-US"/>
+  <w:comment w:id="97" w:author="Paul Jarvis" w:date="2019-10-03T10:47:00Z" w:initials="PJ">
+    <w:p>
+      <w:r>
+        <w:rPr>
+          <w:rFonts w:ascii="Liberation Serif" w:eastAsia="DejaVu Sans" w:hAnsi="Liberation Serif" w:cs="DejaVu Sans"/>
+          <w:lang w:val="en-US" w:bidi="en-US"/>
         </w:rPr>
         <w:t>And for evaluation?</w:t>
       </w:r>
@@ -2580,32 +2812,169 @@
 </w:comments>
 </file>
 
+<file path=word/commentsExtended.xml><?xml version="1.0" encoding="utf-8"?>
+<w15:commentsEx xmlns:wpc="http://schemas.microsoft.com/office/word/2010/wordprocessingCanvas" xmlns:cx="http://schemas.microsoft.com/office/drawing/2014/chartex" xmlns:cx1="http://schemas.microsoft.com/office/drawing/2015/9/8/chartex" xmlns:cx2="http://schemas.microsoft.com/office/drawing/2015/10/21/chartex" xmlns:cx3="http://schemas.microsoft.com/office/drawing/2016/5/9/chartex" xmlns:cx4="http://schemas.microsoft.com/office/drawing/2016/5/10/chartex" xmlns:cx5="http://schemas.microsoft.com/office/drawing/2016/5/11/chartex" xmlns:cx6="http://schemas.microsoft.com/office/drawing/2016/5/12/chartex" xmlns:cx7="http://schemas.microsoft.com/office/drawing/2016/5/13/chartex" xmlns:cx8="http://schemas.microsoft.com/office/drawing/2016/5/14/chartex" xmlns:mc="http://schemas.openxmlformats.org/markup-compatibility/2006" xmlns:aink="http://schemas.microsoft.com/office/drawing/2016/ink" xmlns:am3d="http://schemas.microsoft.com/office/drawing/2017/model3d" xmlns:o="urn:schemas-microsoft-com:office:office" xmlns:r="http://schemas.openxmlformats.org/officeDocument/2006/relationships" xmlns:m="http://schemas.openxmlformats.org/officeDocument/2006/math" xmlns:v="urn:schemas-microsoft-com:vml" xmlns:wp14="http://schemas.microsoft.com/office/word/2010/wordprocessingDrawing" xmlns:wp="http://schemas.openxmlformats.org/drawingml/2006/wordprocessingDrawing" xmlns:w10="urn:schemas-microsoft-com:office:word" xmlns:w="http://schemas.openxmlformats.org/wordprocessingml/2006/main" xmlns:w14="http://schemas.microsoft.com/office/word/2010/wordml" xmlns:w15="http://schemas.microsoft.com/office/word/2012/wordml" xmlns:w16cid="http://schemas.microsoft.com/office/word/2016/wordml/cid" xmlns:w16se="http://schemas.microsoft.com/office/word/2015/wordml/symex" xmlns:wpg="http://schemas.microsoft.com/office/word/2010/wordprocessingGroup" xmlns:wpi="http://schemas.microsoft.com/office/word/2010/wordprocessingInk" xmlns:wne="http://schemas.microsoft.com/office/word/2006/wordml" xmlns:wps="http://schemas.microsoft.com/office/word/2010/wordprocessingShape" mc:Ignorable="w14 w15 w16se w16cid wp14">
+  <w15:commentEx w15:paraId="41584A16" w15:done="0"/>
+  <w15:commentEx w15:paraId="2EE9DE1B" w15:done="1"/>
+  <w15:commentEx w15:paraId="525E7499" w15:done="1"/>
+  <w15:commentEx w15:paraId="0CABE295" w15:done="1"/>
+</w15:commentsEx>
+</file>
+
+<file path=word/commentsIds.xml><?xml version="1.0" encoding="utf-8"?>
+<w16cid:commentsIds xmlns:wpc="http://schemas.microsoft.com/office/word/2010/wordprocessingCanvas" xmlns:cx="http://schemas.microsoft.com/office/drawing/2014/chartex" xmlns:cx1="http://schemas.microsoft.com/office/drawing/2015/9/8/chartex" xmlns:cx2="http://schemas.microsoft.com/office/drawing/2015/10/21/chartex" xmlns:cx3="http://schemas.microsoft.com/office/drawing/2016/5/9/chartex" xmlns:cx4="http://schemas.microsoft.com/office/drawing/2016/5/10/chartex" xmlns:cx5="http://schemas.microsoft.com/office/drawing/2016/5/11/chartex" xmlns:cx6="http://schemas.microsoft.com/office/drawing/2016/5/12/chartex" xmlns:cx7="http://schemas.microsoft.com/office/drawing/2016/5/13/chartex" xmlns:cx8="http://schemas.microsoft.com/office/drawing/2016/5/14/chartex" xmlns:mc="http://schemas.openxmlformats.org/markup-compatibility/2006" xmlns:aink="http://schemas.microsoft.com/office/drawing/2016/ink" xmlns:am3d="http://schemas.microsoft.com/office/drawing/2017/model3d" xmlns:o="urn:schemas-microsoft-com:office:office" xmlns:r="http://schemas.openxmlformats.org/officeDocument/2006/relationships" xmlns:m="http://schemas.openxmlformats.org/officeDocument/2006/math" xmlns:v="urn:schemas-microsoft-com:vml" xmlns:wp14="http://schemas.microsoft.com/office/word/2010/wordprocessingDrawing" xmlns:wp="http://schemas.openxmlformats.org/drawingml/2006/wordprocessingDrawing" xmlns:w10="urn:schemas-microsoft-com:office:word" xmlns:w="http://schemas.openxmlformats.org/wordprocessingml/2006/main" xmlns:w14="http://schemas.microsoft.com/office/word/2010/wordml" xmlns:w15="http://schemas.microsoft.com/office/word/2012/wordml" xmlns:w16cid="http://schemas.microsoft.com/office/word/2016/wordml/cid" xmlns:w16se="http://schemas.microsoft.com/office/word/2015/wordml/symex" xmlns:wpg="http://schemas.microsoft.com/office/word/2010/wordprocessingGroup" xmlns:wpi="http://schemas.microsoft.com/office/word/2010/wordprocessingInk" xmlns:wne="http://schemas.microsoft.com/office/word/2006/wordml" xmlns:wps="http://schemas.microsoft.com/office/word/2010/wordprocessingShape" mc:Ignorable="w14 w15 w16se w16cid wp14">
+  <w16cid:commentId w16cid:paraId="41584A16" w16cid:durableId="21594D03"/>
+  <w16cid:commentId w16cid:paraId="2EE9DE1B" w16cid:durableId="21594D04"/>
+  <w16cid:commentId w16cid:paraId="525E7499" w16cid:durableId="21594D05"/>
+  <w16cid:commentId w16cid:paraId="0CABE295" w16cid:durableId="21594D06"/>
+</w16cid:commentsIds>
+</file>
+
+<file path=word/endnotes.xml><?xml version="1.0" encoding="utf-8"?>
+<w:endnotes xmlns:wpc="http://schemas.microsoft.com/office/word/2010/wordprocessingCanvas" xmlns:cx="http://schemas.microsoft.com/office/drawing/2014/chartex" xmlns:cx1="http://schemas.microsoft.com/office/drawing/2015/9/8/chartex" xmlns:cx2="http://schemas.microsoft.com/office/drawing/2015/10/21/chartex" xmlns:cx3="http://schemas.microsoft.com/office/drawing/2016/5/9/chartex" xmlns:cx4="http://schemas.microsoft.com/office/drawing/2016/5/10/chartex" xmlns:cx5="http://schemas.microsoft.com/office/drawing/2016/5/11/chartex" xmlns:cx6="http://schemas.microsoft.com/office/drawing/2016/5/12/chartex" xmlns:cx7="http://schemas.microsoft.com/office/drawing/2016/5/13/chartex" xmlns:cx8="http://schemas.microsoft.com/office/drawing/2016/5/14/chartex" xmlns:mc="http://schemas.openxmlformats.org/markup-compatibility/2006" xmlns:aink="http://schemas.microsoft.com/office/drawing/2016/ink" xmlns:am3d="http://schemas.microsoft.com/office/drawing/2017/model3d" xmlns:o="urn:schemas-microsoft-com:office:office" xmlns:r="http://schemas.openxmlformats.org/officeDocument/2006/relationships" xmlns:m="http://schemas.openxmlformats.org/officeDocument/2006/math" xmlns:v="urn:schemas-microsoft-com:vml" xmlns:wp14="http://schemas.microsoft.com/office/word/2010/wordprocessingDrawing" xmlns:wp="http://schemas.openxmlformats.org/drawingml/2006/wordprocessingDrawing" xmlns:w10="urn:schemas-microsoft-com:office:word" xmlns:w="http://schemas.openxmlformats.org/wordprocessingml/2006/main" xmlns:w14="http://schemas.microsoft.com/office/word/2010/wordml" xmlns:w15="http://schemas.microsoft.com/office/word/2012/wordml" xmlns:w16cid="http://schemas.microsoft.com/office/word/2016/wordml/cid" xmlns:w16se="http://schemas.microsoft.com/office/word/2015/wordml/symex" xmlns:wpg="http://schemas.microsoft.com/office/word/2010/wordprocessingGroup" xmlns:wpi="http://schemas.microsoft.com/office/word/2010/wordprocessingInk" xmlns:wne="http://schemas.microsoft.com/office/word/2006/wordml" xmlns:wps="http://schemas.microsoft.com/office/word/2010/wordprocessingShape" mc:Ignorable="w14 w15 w16se w16cid wp14">
+  <w:endnote w:type="separator" w:id="-1">
+    <w:p>
+      <w:r>
+        <w:separator/>
+      </w:r>
+    </w:p>
+  </w:endnote>
+  <w:endnote w:type="continuationSeparator" w:id="0">
+    <w:p>
+      <w:r>
+        <w:continuationSeparator/>
+      </w:r>
+    </w:p>
+  </w:endnote>
+</w:endnotes>
+</file>
+
+<file path=word/footnotes.xml><?xml version="1.0" encoding="utf-8"?>
+<w:footnotes xmlns:wpc="http://schemas.microsoft.com/office/word/2010/wordprocessingCanvas" xmlns:cx="http://schemas.microsoft.com/office/drawing/2014/chartex" xmlns:cx1="http://schemas.microsoft.com/office/drawing/2015/9/8/chartex" xmlns:cx2="http://schemas.microsoft.com/office/drawing/2015/10/21/chartex" xmlns:cx3="http://schemas.microsoft.com/office/drawing/2016/5/9/chartex" xmlns:cx4="http://schemas.microsoft.com/office/drawing/2016/5/10/chartex" xmlns:cx5="http://schemas.microsoft.com/office/drawing/2016/5/11/chartex" xmlns:cx6="http://schemas.microsoft.com/office/drawing/2016/5/12/chartex" xmlns:cx7="http://schemas.microsoft.com/office/drawing/2016/5/13/chartex" xmlns:cx8="http://schemas.microsoft.com/office/drawing/2016/5/14/chartex" xmlns:mc="http://schemas.openxmlformats.org/markup-compatibility/2006" xmlns:aink="http://schemas.microsoft.com/office/drawing/2016/ink" xmlns:am3d="http://schemas.microsoft.com/office/drawing/2017/model3d" xmlns:o="urn:schemas-microsoft-com:office:office" xmlns:r="http://schemas.openxmlformats.org/officeDocument/2006/relationships" xmlns:m="http://schemas.openxmlformats.org/officeDocument/2006/math" xmlns:v="urn:schemas-microsoft-com:vml" xmlns:wp14="http://schemas.microsoft.com/office/word/2010/wordprocessingDrawing" xmlns:wp="http://schemas.openxmlformats.org/drawingml/2006/wordprocessingDrawing" xmlns:w10="urn:schemas-microsoft-com:office:word" xmlns:w="http://schemas.openxmlformats.org/wordprocessingml/2006/main" xmlns:w14="http://schemas.microsoft.com/office/word/2010/wordml" xmlns:w15="http://schemas.microsoft.com/office/word/2012/wordml" xmlns:w16cid="http://schemas.microsoft.com/office/word/2016/wordml/cid" xmlns:w16se="http://schemas.microsoft.com/office/word/2015/wordml/symex" xmlns:wpg="http://schemas.microsoft.com/office/word/2010/wordprocessingGroup" xmlns:wpi="http://schemas.microsoft.com/office/word/2010/wordprocessingInk" xmlns:wne="http://schemas.microsoft.com/office/word/2006/wordml" xmlns:wps="http://schemas.microsoft.com/office/word/2010/wordprocessingShape" mc:Ignorable="w14 w15 w16se w16cid wp14">
+  <w:footnote w:type="separator" w:id="-1">
+    <w:p>
+      <w:r>
+        <w:separator/>
+      </w:r>
+    </w:p>
+  </w:footnote>
+  <w:footnote w:type="continuationSeparator" w:id="0">
+    <w:p>
+      <w:r>
+        <w:continuationSeparator/>
+      </w:r>
+    </w:p>
+  </w:footnote>
+</w:footnotes>
+</file>
+
 <file path=word/header1.xml><?xml version="1.0" encoding="utf-8"?>
-<w:hdr xmlns:o="urn:schemas-microsoft-com:office:office" xmlns:r="http://schemas.openxmlformats.org/officeDocument/2006/relationships" xmlns:v="urn:schemas-microsoft-com:vml" xmlns:w="http://schemas.openxmlformats.org/wordprocessingml/2006/main" xmlns:w10="urn:schemas-microsoft-com:office:word" xmlns:wp="http://schemas.openxmlformats.org/drawingml/2006/wordprocessingDrawing" xmlns:wps="http://schemas.microsoft.com/office/word/2010/wordprocessingShape" xmlns:wpg="http://schemas.microsoft.com/office/word/2010/wordprocessingGroup" xmlns:mc="http://schemas.openxmlformats.org/markup-compatibility/2006" xmlns:wp14="http://schemas.microsoft.com/office/word/2010/wordprocessingDrawing" xmlns:w14="http://schemas.microsoft.com/office/word/2010/wordml" mc:Ignorable="w14 wp14">
+<w:hdr xmlns:wpc="http://schemas.microsoft.com/office/word/2010/wordprocessingCanvas" xmlns:cx="http://schemas.microsoft.com/office/drawing/2014/chartex" xmlns:cx1="http://schemas.microsoft.com/office/drawing/2015/9/8/chartex" xmlns:cx2="http://schemas.microsoft.com/office/drawing/2015/10/21/chartex" xmlns:cx3="http://schemas.microsoft.com/office/drawing/2016/5/9/chartex" xmlns:cx4="http://schemas.microsoft.com/office/drawing/2016/5/10/chartex" xmlns:cx5="http://schemas.microsoft.com/office/drawing/2016/5/11/chartex" xmlns:cx6="http://schemas.microsoft.com/office/drawing/2016/5/12/chartex" xmlns:cx7="http://schemas.microsoft.com/office/drawing/2016/5/13/chartex" xmlns:cx8="http://schemas.microsoft.com/office/drawing/2016/5/14/chartex" xmlns:mc="http://schemas.openxmlformats.org/markup-compatibility/2006" xmlns:aink="http://schemas.microsoft.com/office/drawing/2016/ink" xmlns:am3d="http://schemas.microsoft.com/office/drawing/2017/model3d" xmlns:o="urn:schemas-microsoft-com:office:office" xmlns:r="http://schemas.openxmlformats.org/officeDocument/2006/relationships" xmlns:m="http://schemas.openxmlformats.org/officeDocument/2006/math" xmlns:v="urn:schemas-microsoft-com:vml" xmlns:wp14="http://schemas.microsoft.com/office/word/2010/wordprocessingDrawing" xmlns:wp="http://schemas.openxmlformats.org/drawingml/2006/wordprocessingDrawing" xmlns:w10="urn:schemas-microsoft-com:office:word" xmlns:w="http://schemas.openxmlformats.org/wordprocessingml/2006/main" xmlns:w14="http://schemas.microsoft.com/office/word/2010/wordml" xmlns:w15="http://schemas.microsoft.com/office/word/2012/wordml" xmlns:w16cid="http://schemas.microsoft.com/office/word/2016/wordml/cid" xmlns:w16se="http://schemas.microsoft.com/office/word/2015/wordml/symex" xmlns:wpg="http://schemas.microsoft.com/office/word/2010/wordprocessingGroup" xmlns:wpi="http://schemas.microsoft.com/office/word/2010/wordprocessingInk" xmlns:wne="http://schemas.microsoft.com/office/word/2006/wordml" xmlns:wps="http://schemas.microsoft.com/office/word/2010/wordprocessingShape" mc:Ignorable="w14 w15 w16se w16cid wp14">
   <w:p>
     <w:pPr>
       <w:pStyle w:val="Header"/>
-      <w:rPr/>
     </w:pPr>
-    <w:r>
-      <w:rPr/>
-    </w:r>
   </w:p>
   <w:p>
     <w:pPr>
       <w:pStyle w:val="Header"/>
-      <w:rPr/>
     </w:pPr>
-    <w:r>
-      <w:rPr/>
-    </w:r>
   </w:p>
 </w:hdr>
 </file>
 
 <file path=word/numbering.xml><?xml version="1.0" encoding="utf-8"?>
-<w:numbering xmlns:w="http://schemas.openxmlformats.org/wordprocessingml/2006/main" xmlns:o="urn:schemas-microsoft-com:office:office" xmlns:r="http://schemas.openxmlformats.org/officeDocument/2006/relationships" xmlns:v="urn:schemas-microsoft-com:vml">
-  <w:abstractNum w:abstractNumId="1">
+<w:numbering xmlns:wpc="http://schemas.microsoft.com/office/word/2010/wordprocessingCanvas" xmlns:cx="http://schemas.microsoft.com/office/drawing/2014/chartex" xmlns:cx1="http://schemas.microsoft.com/office/drawing/2015/9/8/chartex" xmlns:cx2="http://schemas.microsoft.com/office/drawing/2015/10/21/chartex" xmlns:cx3="http://schemas.microsoft.com/office/drawing/2016/5/9/chartex" xmlns:cx4="http://schemas.microsoft.com/office/drawing/2016/5/10/chartex" xmlns:cx5="http://schemas.microsoft.com/office/drawing/2016/5/11/chartex" xmlns:cx6="http://schemas.microsoft.com/office/drawing/2016/5/12/chartex" xmlns:cx7="http://schemas.microsoft.com/office/drawing/2016/5/13/chartex" xmlns:cx8="http://schemas.microsoft.com/office/drawing/2016/5/14/chartex" xmlns:mc="http://schemas.openxmlformats.org/markup-compatibility/2006" xmlns:aink="http://schemas.microsoft.com/office/drawing/2016/ink" xmlns:am3d="http://schemas.microsoft.com/office/drawing/2017/model3d" xmlns:o="urn:schemas-microsoft-com:office:office" xmlns:r="http://schemas.openxmlformats.org/officeDocument/2006/relationships" xmlns:m="http://schemas.openxmlformats.org/officeDocument/2006/math" xmlns:v="urn:schemas-microsoft-com:vml" xmlns:wp14="http://schemas.microsoft.com/office/word/2010/wordprocessingDrawing" xmlns:wp="http://schemas.openxmlformats.org/drawingml/2006/wordprocessingDrawing" xmlns:w10="urn:schemas-microsoft-com:office:word" xmlns:w="http://schemas.openxmlformats.org/wordprocessingml/2006/main" xmlns:w14="http://schemas.microsoft.com/office/word/2010/wordml" xmlns:w15="http://schemas.microsoft.com/office/word/2012/wordml" xmlns:w16cid="http://schemas.microsoft.com/office/word/2016/wordml/cid" xmlns:w16se="http://schemas.microsoft.com/office/word/2015/wordml/symex" xmlns:wpg="http://schemas.microsoft.com/office/word/2010/wordprocessingGroup" xmlns:wpi="http://schemas.microsoft.com/office/word/2010/wordprocessingInk" xmlns:wne="http://schemas.microsoft.com/office/word/2006/wordml" xmlns:wps="http://schemas.microsoft.com/office/word/2010/wordprocessingShape" mc:Ignorable="w14 w15 w16se w16cid wp14">
+  <w:abstractNum w:abstractNumId="0" w15:restartNumberingAfterBreak="0">
+    <w:nsid w:val="06B17358"/>
+    <w:multiLevelType w:val="multilevel"/>
+    <w:tmpl w:val="ABB24DBC"/>
+    <w:lvl w:ilvl="0">
+      <w:start w:val="1"/>
+      <w:numFmt w:val="decimal"/>
+      <w:lvlText w:val="%1."/>
+      <w:lvlJc w:val="left"/>
+      <w:pPr>
+        <w:ind w:left="720" w:hanging="360"/>
+      </w:pPr>
+    </w:lvl>
+    <w:lvl w:ilvl="1">
+      <w:start w:val="1"/>
+      <w:numFmt w:val="lowerLetter"/>
+      <w:lvlText w:val="%2."/>
+      <w:lvlJc w:val="left"/>
+      <w:pPr>
+        <w:ind w:left="1440" w:hanging="360"/>
+      </w:pPr>
+    </w:lvl>
+    <w:lvl w:ilvl="2">
+      <w:start w:val="1"/>
+      <w:numFmt w:val="lowerRoman"/>
+      <w:lvlText w:val="%3."/>
+      <w:lvlJc w:val="right"/>
+      <w:pPr>
+        <w:ind w:left="2160" w:hanging="180"/>
+      </w:pPr>
+    </w:lvl>
+    <w:lvl w:ilvl="3">
+      <w:start w:val="1"/>
+      <w:numFmt w:val="decimal"/>
+      <w:lvlText w:val="%4."/>
+      <w:lvlJc w:val="left"/>
+      <w:pPr>
+        <w:ind w:left="2880" w:hanging="360"/>
+      </w:pPr>
+    </w:lvl>
+    <w:lvl w:ilvl="4">
+      <w:start w:val="1"/>
+      <w:numFmt w:val="lowerLetter"/>
+      <w:lvlText w:val="%5."/>
+      <w:lvlJc w:val="left"/>
+      <w:pPr>
+        <w:ind w:left="3600" w:hanging="360"/>
+      </w:pPr>
+    </w:lvl>
+    <w:lvl w:ilvl="5">
+      <w:start w:val="1"/>
+      <w:numFmt w:val="lowerRoman"/>
+      <w:lvlText w:val="%6."/>
+      <w:lvlJc w:val="right"/>
+      <w:pPr>
+        <w:ind w:left="4320" w:hanging="180"/>
+      </w:pPr>
+    </w:lvl>
+    <w:lvl w:ilvl="6">
+      <w:start w:val="1"/>
+      <w:numFmt w:val="decimal"/>
+      <w:lvlText w:val="%7."/>
+      <w:lvlJc w:val="left"/>
+      <w:pPr>
+        <w:ind w:left="5040" w:hanging="360"/>
+      </w:pPr>
+    </w:lvl>
+    <w:lvl w:ilvl="7">
+      <w:start w:val="1"/>
+      <w:numFmt w:val="lowerLetter"/>
+      <w:lvlText w:val="%8."/>
+      <w:lvlJc w:val="left"/>
+      <w:pPr>
+        <w:ind w:left="5760" w:hanging="360"/>
+      </w:pPr>
+    </w:lvl>
+    <w:lvl w:ilvl="8">
+      <w:start w:val="1"/>
+      <w:numFmt w:val="lowerRoman"/>
+      <w:lvlText w:val="%9."/>
+      <w:lvlJc w:val="right"/>
+      <w:pPr>
+        <w:ind w:left="6480" w:hanging="180"/>
+      </w:pPr>
+    </w:lvl>
+  </w:abstractNum>
+  <w:abstractNum w:abstractNumId="1" w15:restartNumberingAfterBreak="0">
+    <w:nsid w:val="25BB3EFB"/>
+    <w:multiLevelType w:val="multilevel"/>
+    <w:tmpl w:val="C86446F8"/>
     <w:lvl w:ilvl="0">
       <w:start w:val="1"/>
       <w:numFmt w:val="none"/>
@@ -2613,7 +2982,7 @@
       <w:lvlText w:val=""/>
       <w:lvlJc w:val="left"/>
       <w:pPr>
-        <w:ind w:left="0" w:hanging="0"/>
+        <w:ind w:left="0" w:firstLine="0"/>
       </w:pPr>
     </w:lvl>
     <w:lvl w:ilvl="1">
@@ -2623,7 +2992,7 @@
       <w:lvlText w:val=""/>
       <w:lvlJc w:val="left"/>
       <w:pPr>
-        <w:ind w:left="0" w:hanging="0"/>
+        <w:ind w:left="0" w:firstLine="0"/>
       </w:pPr>
     </w:lvl>
     <w:lvl w:ilvl="2">
@@ -2633,7 +3002,7 @@
       <w:lvlText w:val=""/>
       <w:lvlJc w:val="left"/>
       <w:pPr>
-        <w:ind w:left="0" w:hanging="0"/>
+        <w:ind w:left="0" w:firstLine="0"/>
       </w:pPr>
     </w:lvl>
     <w:lvl w:ilvl="3">
@@ -2643,7 +3012,7 @@
       <w:lvlText w:val=""/>
       <w:lvlJc w:val="left"/>
       <w:pPr>
-        <w:ind w:left="0" w:hanging="0"/>
+        <w:ind w:left="0" w:firstLine="0"/>
       </w:pPr>
     </w:lvl>
     <w:lvl w:ilvl="4">
@@ -2653,7 +3022,7 @@
       <w:lvlText w:val=""/>
       <w:lvlJc w:val="left"/>
       <w:pPr>
-        <w:ind w:left="0" w:hanging="0"/>
+        <w:ind w:left="0" w:firstLine="0"/>
       </w:pPr>
     </w:lvl>
     <w:lvl w:ilvl="5">
@@ -2663,7 +3032,7 @@
       <w:lvlText w:val=""/>
       <w:lvlJc w:val="left"/>
       <w:pPr>
-        <w:ind w:left="0" w:hanging="0"/>
+        <w:ind w:left="0" w:firstLine="0"/>
       </w:pPr>
     </w:lvl>
     <w:lvl w:ilvl="6">
@@ -2673,7 +3042,7 @@
       <w:lvlText w:val=""/>
       <w:lvlJc w:val="left"/>
       <w:pPr>
-        <w:ind w:left="0" w:hanging="0"/>
+        <w:ind w:left="0" w:firstLine="0"/>
       </w:pPr>
     </w:lvl>
     <w:lvl w:ilvl="7">
@@ -2683,7 +3052,7 @@
       <w:lvlText w:val=""/>
       <w:lvlJc w:val="left"/>
       <w:pPr>
-        <w:ind w:left="0" w:hanging="0"/>
+        <w:ind w:left="0" w:firstLine="0"/>
       </w:pPr>
     </w:lvl>
     <w:lvl w:ilvl="8">
@@ -2693,94 +3062,14 @@
       <w:lvlText w:val=""/>
       <w:lvlJc w:val="left"/>
       <w:pPr>
-        <w:ind w:left="0" w:hanging="0"/>
+        <w:ind w:left="0" w:firstLine="0"/>
       </w:pPr>
     </w:lvl>
   </w:abstractNum>
-  <w:abstractNum w:abstractNumId="2">
-    <w:lvl w:ilvl="0">
-      <w:start w:val="1"/>
-      <w:numFmt w:val="decimal"/>
-      <w:lvlText w:val="%1."/>
-      <w:lvlJc w:val="left"/>
-      <w:pPr>
-        <w:ind w:left="720" w:hanging="360"/>
-      </w:pPr>
-    </w:lvl>
-    <w:lvl w:ilvl="1">
-      <w:start w:val="1"/>
-      <w:numFmt w:val="lowerLetter"/>
-      <w:lvlText w:val="%2."/>
-      <w:lvlJc w:val="left"/>
-      <w:pPr>
-        <w:ind w:left="1440" w:hanging="360"/>
-      </w:pPr>
-    </w:lvl>
-    <w:lvl w:ilvl="2">
-      <w:start w:val="1"/>
-      <w:numFmt w:val="lowerRoman"/>
-      <w:lvlText w:val="%3."/>
-      <w:lvlJc w:val="right"/>
-      <w:pPr>
-        <w:ind w:left="2160" w:hanging="180"/>
-      </w:pPr>
-    </w:lvl>
-    <w:lvl w:ilvl="3">
-      <w:start w:val="1"/>
-      <w:numFmt w:val="decimal"/>
-      <w:lvlText w:val="%4."/>
-      <w:lvlJc w:val="left"/>
-      <w:pPr>
-        <w:ind w:left="2880" w:hanging="360"/>
-      </w:pPr>
-    </w:lvl>
-    <w:lvl w:ilvl="4">
-      <w:start w:val="1"/>
-      <w:numFmt w:val="lowerLetter"/>
-      <w:lvlText w:val="%5."/>
-      <w:lvlJc w:val="left"/>
-      <w:pPr>
-        <w:ind w:left="3600" w:hanging="360"/>
-      </w:pPr>
-    </w:lvl>
-    <w:lvl w:ilvl="5">
-      <w:start w:val="1"/>
-      <w:numFmt w:val="lowerRoman"/>
-      <w:lvlText w:val="%6."/>
-      <w:lvlJc w:val="right"/>
-      <w:pPr>
-        <w:ind w:left="4320" w:hanging="180"/>
-      </w:pPr>
-    </w:lvl>
-    <w:lvl w:ilvl="6">
-      <w:start w:val="1"/>
-      <w:numFmt w:val="decimal"/>
-      <w:lvlText w:val="%7."/>
-      <w:lvlJc w:val="left"/>
-      <w:pPr>
-        <w:ind w:left="5040" w:hanging="360"/>
-      </w:pPr>
-    </w:lvl>
-    <w:lvl w:ilvl="7">
-      <w:start w:val="1"/>
-      <w:numFmt w:val="lowerLetter"/>
-      <w:lvlText w:val="%8."/>
-      <w:lvlJc w:val="left"/>
-      <w:pPr>
-        <w:ind w:left="5760" w:hanging="360"/>
-      </w:pPr>
-    </w:lvl>
-    <w:lvl w:ilvl="8">
-      <w:start w:val="1"/>
-      <w:numFmt w:val="lowerRoman"/>
-      <w:lvlText w:val="%9."/>
-      <w:lvlJc w:val="right"/>
-      <w:pPr>
-        <w:ind w:left="6480" w:hanging="180"/>
-      </w:pPr>
-    </w:lvl>
-  </w:abstractNum>
-  <w:abstractNum w:abstractNumId="3">
+  <w:abstractNum w:abstractNumId="2" w15:restartNumberingAfterBreak="0">
+    <w:nsid w:val="57BE6E16"/>
+    <w:multiLevelType w:val="multilevel"/>
+    <w:tmpl w:val="07FA3E12"/>
     <w:lvl w:ilvl="0">
       <w:start w:val="1"/>
       <w:numFmt w:val="bullet"/>
@@ -2803,7 +3092,6 @@
       </w:pPr>
       <w:rPr>
         <w:rFonts w:ascii="Courier New" w:hAnsi="Courier New" w:cs="Courier New" w:hint="default"/>
-        <w:rFonts w:cs="Courier New"/>
       </w:rPr>
     </w:lvl>
     <w:lvl w:ilvl="2">
@@ -2840,7 +3128,6 @@
       </w:pPr>
       <w:rPr>
         <w:rFonts w:ascii="Courier New" w:hAnsi="Courier New" w:cs="Courier New" w:hint="default"/>
-        <w:rFonts w:cs="Courier New"/>
       </w:rPr>
     </w:lvl>
     <w:lvl w:ilvl="5">
@@ -2877,7 +3164,6 @@
       </w:pPr>
       <w:rPr>
         <w:rFonts w:ascii="Courier New" w:hAnsi="Courier New" w:cs="Courier New" w:hint="default"/>
-        <w:rFonts w:cs="Courier New"/>
       </w:rPr>
     </w:lvl>
     <w:lvl w:ilvl="8">
@@ -2893,7 +3179,10 @@
       </w:rPr>
     </w:lvl>
   </w:abstractNum>
-  <w:abstractNum w:abstractNumId="4">
+  <w:abstractNum w:abstractNumId="3" w15:restartNumberingAfterBreak="0">
+    <w:nsid w:val="646F405B"/>
+    <w:multiLevelType w:val="multilevel"/>
+    <w:tmpl w:val="2A92948C"/>
     <w:lvl w:ilvl="0">
       <w:start w:val="1"/>
       <w:numFmt w:val="bullet"/>
@@ -2979,46 +3268,168 @@
       </w:pPr>
     </w:lvl>
   </w:abstractNum>
+  <w:abstractNum w:abstractNumId="4" w15:restartNumberingAfterBreak="0">
+    <w:nsid w:val="66B34092"/>
+    <w:multiLevelType w:val="hybridMultilevel"/>
+    <w:tmpl w:val="CFAA593A"/>
+    <w:lvl w:ilvl="0" w:tplc="08090001">
+      <w:start w:val="1"/>
+      <w:numFmt w:val="bullet"/>
+      <w:lvlText w:val=""/>
+      <w:lvlJc w:val="left"/>
+      <w:pPr>
+        <w:ind w:left="720" w:hanging="360"/>
+      </w:pPr>
+      <w:rPr>
+        <w:rFonts w:ascii="Symbol" w:hAnsi="Symbol" w:hint="default"/>
+      </w:rPr>
+    </w:lvl>
+    <w:lvl w:ilvl="1" w:tplc="08090003" w:tentative="1">
+      <w:start w:val="1"/>
+      <w:numFmt w:val="bullet"/>
+      <w:lvlText w:val="o"/>
+      <w:lvlJc w:val="left"/>
+      <w:pPr>
+        <w:ind w:left="1440" w:hanging="360"/>
+      </w:pPr>
+      <w:rPr>
+        <w:rFonts w:ascii="Courier New" w:hAnsi="Courier New" w:cs="Courier New" w:hint="default"/>
+      </w:rPr>
+    </w:lvl>
+    <w:lvl w:ilvl="2" w:tplc="08090005" w:tentative="1">
+      <w:start w:val="1"/>
+      <w:numFmt w:val="bullet"/>
+      <w:lvlText w:val=""/>
+      <w:lvlJc w:val="left"/>
+      <w:pPr>
+        <w:ind w:left="2160" w:hanging="360"/>
+      </w:pPr>
+      <w:rPr>
+        <w:rFonts w:ascii="Wingdings" w:hAnsi="Wingdings" w:hint="default"/>
+      </w:rPr>
+    </w:lvl>
+    <w:lvl w:ilvl="3" w:tplc="08090001" w:tentative="1">
+      <w:start w:val="1"/>
+      <w:numFmt w:val="bullet"/>
+      <w:lvlText w:val=""/>
+      <w:lvlJc w:val="left"/>
+      <w:pPr>
+        <w:ind w:left="2880" w:hanging="360"/>
+      </w:pPr>
+      <w:rPr>
+        <w:rFonts w:ascii="Symbol" w:hAnsi="Symbol" w:hint="default"/>
+      </w:rPr>
+    </w:lvl>
+    <w:lvl w:ilvl="4" w:tplc="08090003" w:tentative="1">
+      <w:start w:val="1"/>
+      <w:numFmt w:val="bullet"/>
+      <w:lvlText w:val="o"/>
+      <w:lvlJc w:val="left"/>
+      <w:pPr>
+        <w:ind w:left="3600" w:hanging="360"/>
+      </w:pPr>
+      <w:rPr>
+        <w:rFonts w:ascii="Courier New" w:hAnsi="Courier New" w:cs="Courier New" w:hint="default"/>
+      </w:rPr>
+    </w:lvl>
+    <w:lvl w:ilvl="5" w:tplc="08090005" w:tentative="1">
+      <w:start w:val="1"/>
+      <w:numFmt w:val="bullet"/>
+      <w:lvlText w:val=""/>
+      <w:lvlJc w:val="left"/>
+      <w:pPr>
+        <w:ind w:left="4320" w:hanging="360"/>
+      </w:pPr>
+      <w:rPr>
+        <w:rFonts w:ascii="Wingdings" w:hAnsi="Wingdings" w:hint="default"/>
+      </w:rPr>
+    </w:lvl>
+    <w:lvl w:ilvl="6" w:tplc="08090001" w:tentative="1">
+      <w:start w:val="1"/>
+      <w:numFmt w:val="bullet"/>
+      <w:lvlText w:val=""/>
+      <w:lvlJc w:val="left"/>
+      <w:pPr>
+        <w:ind w:left="5040" w:hanging="360"/>
+      </w:pPr>
+      <w:rPr>
+        <w:rFonts w:ascii="Symbol" w:hAnsi="Symbol" w:hint="default"/>
+      </w:rPr>
+    </w:lvl>
+    <w:lvl w:ilvl="7" w:tplc="08090003" w:tentative="1">
+      <w:start w:val="1"/>
+      <w:numFmt w:val="bullet"/>
+      <w:lvlText w:val="o"/>
+      <w:lvlJc w:val="left"/>
+      <w:pPr>
+        <w:ind w:left="5760" w:hanging="360"/>
+      </w:pPr>
+      <w:rPr>
+        <w:rFonts w:ascii="Courier New" w:hAnsi="Courier New" w:cs="Courier New" w:hint="default"/>
+      </w:rPr>
+    </w:lvl>
+    <w:lvl w:ilvl="8" w:tplc="08090005" w:tentative="1">
+      <w:start w:val="1"/>
+      <w:numFmt w:val="bullet"/>
+      <w:lvlText w:val=""/>
+      <w:lvlJc w:val="left"/>
+      <w:pPr>
+        <w:ind w:left="6480" w:hanging="360"/>
+      </w:pPr>
+      <w:rPr>
+        <w:rFonts w:ascii="Wingdings" w:hAnsi="Wingdings" w:hint="default"/>
+      </w:rPr>
+    </w:lvl>
+  </w:abstractNum>
   <w:num w:numId="1">
     <w:abstractNumId w:val="1"/>
   </w:num>
   <w:num w:numId="2">
+    <w:abstractNumId w:val="0"/>
+  </w:num>
+  <w:num w:numId="3">
     <w:abstractNumId w:val="2"/>
   </w:num>
-  <w:num w:numId="3">
+  <w:num w:numId="4">
     <w:abstractNumId w:val="3"/>
   </w:num>
-  <w:num w:numId="4">
+  <w:num w:numId="5">
     <w:abstractNumId w:val="4"/>
   </w:num>
 </w:numbering>
 </file>
 
+<file path=word/people.xml><?xml version="1.0" encoding="utf-8"?>
+<w15:people xmlns:wpc="http://schemas.microsoft.com/office/word/2010/wordprocessingCanvas" xmlns:cx="http://schemas.microsoft.com/office/drawing/2014/chartex" xmlns:cx1="http://schemas.microsoft.com/office/drawing/2015/9/8/chartex" xmlns:cx2="http://schemas.microsoft.com/office/drawing/2015/10/21/chartex" xmlns:cx3="http://schemas.microsoft.com/office/drawing/2016/5/9/chartex" xmlns:cx4="http://schemas.microsoft.com/office/drawing/2016/5/10/chartex" xmlns:cx5="http://schemas.microsoft.com/office/drawing/2016/5/11/chartex" xmlns:cx6="http://schemas.microsoft.com/office/drawing/2016/5/12/chartex" xmlns:cx7="http://schemas.microsoft.com/office/drawing/2016/5/13/chartex" xmlns:cx8="http://schemas.microsoft.com/office/drawing/2016/5/14/chartex" xmlns:mc="http://schemas.openxmlformats.org/markup-compatibility/2006" xmlns:aink="http://schemas.microsoft.com/office/drawing/2016/ink" xmlns:am3d="http://schemas.microsoft.com/office/drawing/2017/model3d" xmlns:o="urn:schemas-microsoft-com:office:office" xmlns:r="http://schemas.openxmlformats.org/officeDocument/2006/relationships" xmlns:m="http://schemas.openxmlformats.org/officeDocument/2006/math" xmlns:v="urn:schemas-microsoft-com:vml" xmlns:wp14="http://schemas.microsoft.com/office/word/2010/wordprocessingDrawing" xmlns:wp="http://schemas.openxmlformats.org/drawingml/2006/wordprocessingDrawing" xmlns:w10="urn:schemas-microsoft-com:office:word" xmlns:w="http://schemas.openxmlformats.org/wordprocessingml/2006/main" xmlns:w14="http://schemas.microsoft.com/office/word/2010/wordml" xmlns:w15="http://schemas.microsoft.com/office/word/2012/wordml" xmlns:w16cid="http://schemas.microsoft.com/office/word/2016/wordml/cid" xmlns:w16se="http://schemas.microsoft.com/office/word/2015/wordml/symex" xmlns:wpg="http://schemas.microsoft.com/office/word/2010/wordprocessingGroup" xmlns:wpi="http://schemas.microsoft.com/office/word/2010/wordprocessingInk" xmlns:wne="http://schemas.microsoft.com/office/word/2006/wordml" xmlns:wps="http://schemas.microsoft.com/office/word/2010/wordprocessingShape" mc:Ignorable="w14 w15 w16se w16cid wp14">
+  <w15:person w15:author="Baber M (FCES)">
+    <w15:presenceInfo w15:providerId="None" w15:userId="Baber M (FCES)"/>
+  </w15:person>
+</w15:people>
+</file>
+
 <file path=word/styles.xml><?xml version="1.0" encoding="utf-8"?>
-<w:styles xmlns:w="http://schemas.openxmlformats.org/wordprocessingml/2006/main" xmlns:w14="http://schemas.microsoft.com/office/word/2010/wordml" xmlns:mc="http://schemas.openxmlformats.org/markup-compatibility/2006" mc:Ignorable="w14">
+<w:styles xmlns:mc="http://schemas.openxmlformats.org/markup-compatibility/2006" xmlns:r="http://schemas.openxmlformats.org/officeDocument/2006/relationships" xmlns:w="http://schemas.openxmlformats.org/wordprocessingml/2006/main" xmlns:w14="http://schemas.microsoft.com/office/word/2010/wordml" xmlns:w15="http://schemas.microsoft.com/office/word/2012/wordml" xmlns:w16cid="http://schemas.microsoft.com/office/word/2016/wordml/cid" xmlns:w16se="http://schemas.microsoft.com/office/word/2015/wordml/symex" mc:Ignorable="w14 w15 w16se w16cid">
   <w:docDefaults>
     <w:rPrDefault>
       <w:rPr>
-        <w:rFonts w:ascii="Calibri" w:hAnsi="Calibri" w:eastAsia="Calibri" w:cs="Arial" w:asciiTheme="minorHAnsi" w:cstheme="minorBidi" w:eastAsiaTheme="minorHAnsi" w:hAnsiTheme="minorHAnsi"/>
+        <w:rFonts w:asciiTheme="minorHAnsi" w:eastAsiaTheme="minorHAnsi" w:hAnsiTheme="minorHAnsi" w:cstheme="minorBidi"/>
         <w:szCs w:val="22"/>
         <w:lang w:val="en-GB" w:eastAsia="en-US" w:bidi="ar-SA"/>
       </w:rPr>
     </w:rPrDefault>
-    <w:pPrDefault>
-      <w:pPr/>
-    </w:pPrDefault>
+    <w:pPrDefault/>
   </w:docDefaults>
-  <w:latentStyles w:defLockedState="0" w:defUIPriority="99" w:defSemiHidden="0" w:defUnhideWhenUsed="0" w:defQFormat="0" w:count="371">
+  <w:latentStyles w:defLockedState="0" w:defUIPriority="99" w:defSemiHidden="0" w:defUnhideWhenUsed="0" w:defQFormat="0" w:count="375">
     <w:lsdException w:name="Normal" w:uiPriority="0" w:qFormat="1"/>
     <w:lsdException w:name="heading 1" w:uiPriority="9" w:qFormat="1"/>
-    <w:lsdException w:name="heading 2" w:uiPriority="9" w:semiHidden="1" w:unhideWhenUsed="1" w:qFormat="1"/>
-    <w:lsdException w:name="heading 3" w:uiPriority="9" w:semiHidden="1" w:unhideWhenUsed="1" w:qFormat="1"/>
-    <w:lsdException w:name="heading 4" w:uiPriority="9" w:semiHidden="1" w:unhideWhenUsed="1" w:qFormat="1"/>
-    <w:lsdException w:name="heading 5" w:uiPriority="9" w:semiHidden="1" w:unhideWhenUsed="1" w:qFormat="1"/>
-    <w:lsdException w:name="heading 6" w:uiPriority="9" w:semiHidden="1" w:unhideWhenUsed="1" w:qFormat="1"/>
-    <w:lsdException w:name="heading 7" w:uiPriority="9" w:semiHidden="1" w:unhideWhenUsed="1" w:qFormat="1"/>
-    <w:lsdException w:name="heading 8" w:uiPriority="9" w:semiHidden="1" w:unhideWhenUsed="1" w:qFormat="1"/>
-    <w:lsdException w:name="heading 9" w:uiPriority="9" w:semiHidden="1" w:unhideWhenUsed="1" w:qFormat="1"/>
+    <w:lsdException w:name="heading 2" w:semiHidden="1" w:uiPriority="9" w:unhideWhenUsed="1" w:qFormat="1"/>
+    <w:lsdException w:name="heading 3" w:semiHidden="1" w:uiPriority="9" w:unhideWhenUsed="1" w:qFormat="1"/>
+    <w:lsdException w:name="heading 4" w:semiHidden="1" w:uiPriority="9" w:unhideWhenUsed="1" w:qFormat="1"/>
+    <w:lsdException w:name="heading 5" w:semiHidden="1" w:uiPriority="9" w:unhideWhenUsed="1" w:qFormat="1"/>
+    <w:lsdException w:name="heading 6" w:semiHidden="1" w:uiPriority="9" w:unhideWhenUsed="1" w:qFormat="1"/>
+    <w:lsdException w:name="heading 7" w:semiHidden="1" w:uiPriority="9" w:unhideWhenUsed="1" w:qFormat="1"/>
+    <w:lsdException w:name="heading 8" w:semiHidden="1" w:uiPriority="9" w:unhideWhenUsed="1" w:qFormat="1"/>
+    <w:lsdException w:name="heading 9" w:semiHidden="1" w:uiPriority="9" w:unhideWhenUsed="1" w:qFormat="1"/>
     <w:lsdException w:name="index 1" w:semiHidden="1" w:unhideWhenUsed="1"/>
     <w:lsdException w:name="index 2" w:semiHidden="1" w:unhideWhenUsed="1"/>
     <w:lsdException w:name="index 3" w:semiHidden="1" w:unhideWhenUsed="1"/>
@@ -3028,22 +3439,22 @@
     <w:lsdException w:name="index 7" w:semiHidden="1" w:unhideWhenUsed="1"/>
     <w:lsdException w:name="index 8" w:semiHidden="1" w:unhideWhenUsed="1"/>
     <w:lsdException w:name="index 9" w:semiHidden="1" w:unhideWhenUsed="1"/>
-    <w:lsdException w:name="toc 1" w:uiPriority="39" w:semiHidden="1" w:unhideWhenUsed="1"/>
-    <w:lsdException w:name="toc 2" w:uiPriority="39" w:semiHidden="1" w:unhideWhenUsed="1"/>
-    <w:lsdException w:name="toc 3" w:uiPriority="39" w:semiHidden="1" w:unhideWhenUsed="1"/>
-    <w:lsdException w:name="toc 4" w:uiPriority="39" w:semiHidden="1" w:unhideWhenUsed="1"/>
-    <w:lsdException w:name="toc 5" w:uiPriority="39" w:semiHidden="1" w:unhideWhenUsed="1"/>
-    <w:lsdException w:name="toc 6" w:uiPriority="39" w:semiHidden="1" w:unhideWhenUsed="1"/>
-    <w:lsdException w:name="toc 7" w:uiPriority="39" w:semiHidden="1" w:unhideWhenUsed="1"/>
-    <w:lsdException w:name="toc 8" w:uiPriority="39" w:semiHidden="1" w:unhideWhenUsed="1"/>
-    <w:lsdException w:name="toc 9" w:uiPriority="39" w:semiHidden="1" w:unhideWhenUsed="1"/>
+    <w:lsdException w:name="toc 1" w:semiHidden="1" w:uiPriority="39" w:unhideWhenUsed="1"/>
+    <w:lsdException w:name="toc 2" w:semiHidden="1" w:uiPriority="39" w:unhideWhenUsed="1"/>
+    <w:lsdException w:name="toc 3" w:semiHidden="1" w:uiPriority="39" w:unhideWhenUsed="1"/>
+    <w:lsdException w:name="toc 4" w:semiHidden="1" w:uiPriority="39" w:unhideWhenUsed="1"/>
+    <w:lsdException w:name="toc 5" w:semiHidden="1" w:uiPriority="39" w:unhideWhenUsed="1"/>
+    <w:lsdException w:name="toc 6" w:semiHidden="1" w:uiPriority="39" w:unhideWhenUsed="1"/>
+    <w:lsdException w:name="toc 7" w:semiHidden="1" w:uiPriority="39" w:unhideWhenUsed="1"/>
+    <w:lsdException w:name="toc 8" w:semiHidden="1" w:uiPriority="39" w:unhideWhenUsed="1"/>
+    <w:lsdException w:name="toc 9" w:semiHidden="1" w:uiPriority="39" w:unhideWhenUsed="1"/>
     <w:lsdException w:name="Normal Indent" w:semiHidden="1" w:unhideWhenUsed="1"/>
     <w:lsdException w:name="footnote text" w:semiHidden="1" w:unhideWhenUsed="1"/>
     <w:lsdException w:name="annotation text" w:semiHidden="1" w:unhideWhenUsed="1"/>
     <w:lsdException w:name="header" w:semiHidden="1" w:unhideWhenUsed="1"/>
     <w:lsdException w:name="footer" w:semiHidden="1" w:unhideWhenUsed="1"/>
     <w:lsdException w:name="index heading" w:semiHidden="1" w:unhideWhenUsed="1"/>
-    <w:lsdException w:name="caption" w:uiPriority="35" w:semiHidden="1" w:unhideWhenUsed="1" w:qFormat="1"/>
+    <w:lsdException w:name="caption" w:semiHidden="1" w:uiPriority="35" w:unhideWhenUsed="1" w:qFormat="1"/>
     <w:lsdException w:name="table of figures" w:semiHidden="1" w:unhideWhenUsed="1"/>
     <w:lsdException w:name="envelope address" w:semiHidden="1" w:unhideWhenUsed="1"/>
     <w:lsdException w:name="envelope return" w:semiHidden="1" w:unhideWhenUsed="1"/>
@@ -3074,7 +3485,7 @@
     <w:lsdException w:name="Title" w:uiPriority="10" w:qFormat="1"/>
     <w:lsdException w:name="Closing" w:semiHidden="1" w:unhideWhenUsed="1"/>
     <w:lsdException w:name="Signature" w:semiHidden="1" w:unhideWhenUsed="1"/>
-    <w:lsdException w:name="Default Paragraph Font" w:uiPriority="1" w:semiHidden="1" w:unhideWhenUsed="1"/>
+    <w:lsdException w:name="Default Paragraph Font" w:semiHidden="1" w:uiPriority="1" w:unhideWhenUsed="1"/>
     <w:lsdException w:name="Body Text" w:semiHidden="1" w:unhideWhenUsed="1"/>
     <w:lsdException w:name="Body Text Indent" w:semiHidden="1" w:unhideWhenUsed="1"/>
     <w:lsdException w:name="List Continue" w:semiHidden="1" w:unhideWhenUsed="1"/>
@@ -3274,8 +3685,8 @@
     <w:lsdException w:name="Subtle Reference" w:uiPriority="31" w:qFormat="1"/>
     <w:lsdException w:name="Intense Reference" w:uiPriority="32" w:qFormat="1"/>
     <w:lsdException w:name="Book Title" w:uiPriority="33" w:qFormat="1"/>
-    <w:lsdException w:name="Bibliography" w:uiPriority="37" w:semiHidden="1" w:unhideWhenUsed="1"/>
-    <w:lsdException w:name="TOC Heading" w:uiPriority="39" w:semiHidden="1" w:unhideWhenUsed="1" w:qFormat="1"/>
+    <w:lsdException w:name="Bibliography" w:semiHidden="1" w:uiPriority="37" w:unhideWhenUsed="1"/>
+    <w:lsdException w:name="TOC Heading" w:semiHidden="1" w:uiPriority="39" w:unhideWhenUsed="1" w:qFormat="1"/>
     <w:lsdException w:name="Grid Table 4" w:uiPriority="49"/>
     <w:lsdException w:name="Grid Table 5 Dark" w:uiPriority="50"/>
     <w:lsdException w:name="Grid Table 6 Colorful" w:uiPriority="51"/>
@@ -3371,381 +3782,26 @@
     <w:lsdException w:name="List Table 5 Dark Accent 6" w:uiPriority="50"/>
     <w:lsdException w:name="List Table 6 Colorful Accent 6" w:uiPriority="51"/>
     <w:lsdException w:name="List Table 7 Colorful Accent 6" w:uiPriority="52"/>
+    <w:lsdException w:name="Mention" w:semiHidden="1" w:unhideWhenUsed="1"/>
+    <w:lsdException w:name="Smart Hyperlink" w:semiHidden="1" w:unhideWhenUsed="1"/>
+    <w:lsdException w:name="Hashtag" w:semiHidden="1" w:unhideWhenUsed="1"/>
+    <w:lsdException w:name="Unresolved Mention" w:semiHidden="1" w:unhideWhenUsed="1"/>
   </w:latentStyles>
-  <w:style w:type="paragraph" w:styleId="Normal" w:default="1">
+  <w:style w:type="paragraph" w:default="1" w:styleId="Normal">
     <w:name w:val="Normal"/>
     <w:qFormat/>
-    <w:rsid w:val="00bf1e7a"/>
-    <w:pPr>
-      <w:widowControl/>
-      <w:bidi w:val="0"/>
-      <w:spacing w:lineRule="auto" w:line="240" w:before="0" w:after="0"/>
-      <w:jc w:val="left"/>
-    </w:pPr>
+    <w:rsid w:val="00BF1E7A"/>
     <w:rPr>
-      <w:rFonts w:eastAsia="ＭＳ 明朝" w:eastAsiaTheme="minorEastAsia" w:ascii="Calibri" w:hAnsi="Calibri" w:cs="Arial"/>
-      <w:color w:val="auto"/>
-      <w:kern w:val="0"/>
+      <w:rFonts w:ascii="Calibri" w:eastAsiaTheme="minorEastAsia" w:hAnsi="Calibri" w:cs="Arial"/>
       <w:sz w:val="24"/>
       <w:szCs w:val="24"/>
-      <w:lang w:val="en-GB" w:eastAsia="en-US" w:bidi="ar-SA"/>
     </w:rPr>
   </w:style>
-  <w:style w:type="character" w:styleId="DefaultParagraphFont" w:default="1">
+  <w:style w:type="character" w:default="1" w:styleId="DefaultParagraphFont">
     <w:name w:val="Default Paragraph Font"/>
     <w:uiPriority w:val="1"/>
     <w:semiHidden/>
     <w:unhideWhenUsed/>
-    <w:qFormat/>
-    <w:rPr/>
-  </w:style>
-  <w:style w:type="character" w:styleId="FootnoteTextChar" w:customStyle="1">
-    <w:name w:val="Footnote Text Char"/>
-    <w:basedOn w:val="DefaultParagraphFont"/>
-    <w:link w:val="FootnoteText"/>
-    <w:uiPriority w:val="99"/>
-    <w:qFormat/>
-    <w:rsid w:val="00bf1e7a"/>
-    <w:rPr>
-      <w:rFonts w:eastAsia="ＭＳ 明朝" w:eastAsiaTheme="minorEastAsia"/>
-      <w:sz w:val="24"/>
-      <w:szCs w:val="24"/>
-    </w:rPr>
-  </w:style>
-  <w:style w:type="character" w:styleId="FootnoteCharacters">
-    <w:name w:val="Footnote Characters"/>
-    <w:basedOn w:val="DefaultParagraphFont"/>
-    <w:uiPriority w:val="99"/>
-    <w:unhideWhenUsed/>
-    <w:qFormat/>
-    <w:rsid w:val="00bf1e7a"/>
-    <w:rPr>
-      <w:vertAlign w:val="superscript"/>
-    </w:rPr>
-  </w:style>
-  <w:style w:type="character" w:styleId="FootnoteAnchor">
-    <w:name w:val="Footnote Anchor"/>
-    <w:rPr>
-      <w:vertAlign w:val="superscript"/>
-    </w:rPr>
-  </w:style>
-  <w:style w:type="character" w:styleId="InternetLink">
-    <w:name w:val="Internet Link"/>
-    <w:basedOn w:val="DefaultParagraphFont"/>
-    <w:uiPriority w:val="99"/>
-    <w:unhideWhenUsed/>
-    <w:rsid w:val="00bf1e7a"/>
-    <w:rPr>
-      <w:color w:val="0000FF" w:themeColor="hyperlink"/>
-      <w:u w:val="single"/>
-    </w:rPr>
-  </w:style>
-  <w:style w:type="character" w:styleId="Annotationreference">
-    <w:name w:val="annotation reference"/>
-    <w:basedOn w:val="DefaultParagraphFont"/>
-    <w:uiPriority w:val="99"/>
-    <w:semiHidden/>
-    <w:unhideWhenUsed/>
-    <w:qFormat/>
-    <w:rsid w:val="00ec38f5"/>
-    <w:rPr>
-      <w:sz w:val="16"/>
-      <w:szCs w:val="16"/>
-    </w:rPr>
-  </w:style>
-  <w:style w:type="character" w:styleId="CommentTextChar" w:customStyle="1">
-    <w:name w:val="Comment Text Char"/>
-    <w:basedOn w:val="DefaultParagraphFont"/>
-    <w:link w:val="CommentText"/>
-    <w:uiPriority w:val="99"/>
-    <w:semiHidden/>
-    <w:qFormat/>
-    <w:rsid w:val="00ec38f5"/>
-    <w:rPr>
-      <w:rFonts w:eastAsia="ＭＳ 明朝" w:eastAsiaTheme="minorEastAsia"/>
-      <w:sz w:val="20"/>
-      <w:szCs w:val="20"/>
-    </w:rPr>
-  </w:style>
-  <w:style w:type="character" w:styleId="CommentSubjectChar" w:customStyle="1">
-    <w:name w:val="Comment Subject Char"/>
-    <w:basedOn w:val="CommentTextChar"/>
-    <w:link w:val="CommentSubject"/>
-    <w:uiPriority w:val="99"/>
-    <w:semiHidden/>
-    <w:qFormat/>
-    <w:rsid w:val="00ec38f5"/>
-    <w:rPr>
-      <w:rFonts w:eastAsia="ＭＳ 明朝" w:eastAsiaTheme="minorEastAsia"/>
-      <w:b/>
-      <w:bCs/>
-      <w:sz w:val="20"/>
-      <w:szCs w:val="20"/>
-    </w:rPr>
-  </w:style>
-  <w:style w:type="character" w:styleId="BalloonTextChar" w:customStyle="1">
-    <w:name w:val="Balloon Text Char"/>
-    <w:basedOn w:val="DefaultParagraphFont"/>
-    <w:link w:val="BalloonText"/>
-    <w:uiPriority w:val="99"/>
-    <w:semiHidden/>
-    <w:qFormat/>
-    <w:rsid w:val="00ec38f5"/>
-    <w:rPr>
-      <w:rFonts w:ascii="Tahoma" w:hAnsi="Tahoma" w:eastAsia="ＭＳ 明朝" w:cs="Tahoma" w:eastAsiaTheme="minorEastAsia"/>
-      <w:sz w:val="16"/>
-      <w:szCs w:val="16"/>
-    </w:rPr>
-  </w:style>
-  <w:style w:type="character" w:styleId="HeaderChar" w:customStyle="1">
-    <w:name w:val="Header Char"/>
-    <w:basedOn w:val="DefaultParagraphFont"/>
-    <w:link w:val="Header"/>
-    <w:uiPriority w:val="99"/>
-    <w:qFormat/>
-    <w:rsid w:val="00913e40"/>
-    <w:rPr>
-      <w:rFonts w:eastAsia="ＭＳ 明朝" w:eastAsiaTheme="minorEastAsia"/>
-      <w:sz w:val="24"/>
-      <w:szCs w:val="24"/>
-    </w:rPr>
-  </w:style>
-  <w:style w:type="character" w:styleId="FooterChar" w:customStyle="1">
-    <w:name w:val="Footer Char"/>
-    <w:basedOn w:val="DefaultParagraphFont"/>
-    <w:link w:val="Footer"/>
-    <w:uiPriority w:val="99"/>
-    <w:qFormat/>
-    <w:rsid w:val="00913e40"/>
-    <w:rPr>
-      <w:rFonts w:eastAsia="ＭＳ 明朝" w:eastAsiaTheme="minorEastAsia"/>
-      <w:sz w:val="24"/>
-      <w:szCs w:val="24"/>
-    </w:rPr>
-  </w:style>
-  <w:style w:type="character" w:styleId="UnresolvedMention1" w:customStyle="1">
-    <w:name w:val="Unresolved Mention1"/>
-    <w:basedOn w:val="DefaultParagraphFont"/>
-    <w:uiPriority w:val="99"/>
-    <w:semiHidden/>
-    <w:unhideWhenUsed/>
-    <w:qFormat/>
-    <w:rsid w:val="00080d8a"/>
-    <w:rPr>
-      <w:color w:val="605E5C"/>
-      <w:shd w:fill="E1DFDD" w:val="clear"/>
-    </w:rPr>
-  </w:style>
-  <w:style w:type="paragraph" w:styleId="Heading">
-    <w:name w:val="Heading"/>
-    <w:basedOn w:val="Normal"/>
-    <w:next w:val="TextBody"/>
-    <w:qFormat/>
-    <w:pPr>
-      <w:keepNext w:val="true"/>
-      <w:spacing w:before="240" w:after="120"/>
-    </w:pPr>
-    <w:rPr>
-      <w:rFonts w:ascii="Liberation Sans" w:hAnsi="Liberation Sans" w:eastAsia="Noto Sans CJK SC" w:cs="Lohit Devanagari"/>
-      <w:sz w:val="28"/>
-      <w:szCs w:val="28"/>
-    </w:rPr>
-  </w:style>
-  <w:style w:type="paragraph" w:styleId="TextBody">
-    <w:name w:val="Body Text"/>
-    <w:basedOn w:val="Normal"/>
-    <w:pPr>
-      <w:spacing w:lineRule="auto" w:line="276" w:before="0" w:after="140"/>
-    </w:pPr>
-    <w:rPr/>
-  </w:style>
-  <w:style w:type="paragraph" w:styleId="List">
-    <w:name w:val="List"/>
-    <w:basedOn w:val="TextBody"/>
-    <w:pPr/>
-    <w:rPr>
-      <w:rFonts w:cs="Lohit Devanagari"/>
-    </w:rPr>
-  </w:style>
-  <w:style w:type="paragraph" w:styleId="Caption">
-    <w:name w:val="Caption"/>
-    <w:basedOn w:val="Normal"/>
-    <w:qFormat/>
-    <w:pPr>
-      <w:suppressLineNumbers/>
-      <w:spacing w:before="120" w:after="120"/>
-    </w:pPr>
-    <w:rPr>
-      <w:rFonts w:cs="Lohit Devanagari"/>
-      <w:i/>
-      <w:iCs/>
-      <w:sz w:val="24"/>
-      <w:szCs w:val="24"/>
-    </w:rPr>
-  </w:style>
-  <w:style w:type="paragraph" w:styleId="Index">
-    <w:name w:val="Index"/>
-    <w:basedOn w:val="Normal"/>
-    <w:qFormat/>
-    <w:pPr>
-      <w:suppressLineNumbers/>
-    </w:pPr>
-    <w:rPr>
-      <w:rFonts w:cs="Lohit Devanagari"/>
-    </w:rPr>
-  </w:style>
-  <w:style w:type="paragraph" w:styleId="ListParagraph">
-    <w:name w:val="List Paragraph"/>
-    <w:basedOn w:val="Normal"/>
-    <w:uiPriority w:val="34"/>
-    <w:qFormat/>
-    <w:rsid w:val="00bf1e7a"/>
-    <w:pPr>
-      <w:spacing w:before="0" w:after="0"/>
-      <w:ind w:left="720" w:hanging="0"/>
-      <w:contextualSpacing/>
-    </w:pPr>
-    <w:rPr/>
-  </w:style>
-  <w:style w:type="paragraph" w:styleId="Footnote">
-    <w:name w:val="Footnote Text"/>
-    <w:basedOn w:val="Normal"/>
-    <w:link w:val="FootnoteTextChar"/>
-    <w:uiPriority w:val="99"/>
-    <w:unhideWhenUsed/>
-    <w:rsid w:val="00bf1e7a"/>
-    <w:pPr/>
-    <w:rPr/>
-  </w:style>
-  <w:style w:type="paragraph" w:styleId="Annotationtext">
-    <w:name w:val="annotation text"/>
-    <w:basedOn w:val="Normal"/>
-    <w:link w:val="CommentTextChar"/>
-    <w:uiPriority w:val="99"/>
-    <w:semiHidden/>
-    <w:unhideWhenUsed/>
-    <w:qFormat/>
-    <w:rsid w:val="00ec38f5"/>
-    <w:pPr/>
-    <w:rPr>
-      <w:sz w:val="20"/>
-      <w:szCs w:val="20"/>
-    </w:rPr>
-  </w:style>
-  <w:style w:type="paragraph" w:styleId="Annotationsubject">
-    <w:name w:val="annotation subject"/>
-    <w:basedOn w:val="Annotationtext"/>
-    <w:next w:val="Annotationtext"/>
-    <w:link w:val="CommentSubjectChar"/>
-    <w:uiPriority w:val="99"/>
-    <w:semiHidden/>
-    <w:unhideWhenUsed/>
-    <w:qFormat/>
-    <w:rsid w:val="00ec38f5"/>
-    <w:pPr/>
-    <w:rPr>
-      <w:b/>
-      <w:bCs/>
-    </w:rPr>
-  </w:style>
-  <w:style w:type="paragraph" w:styleId="BalloonText">
-    <w:name w:val="Balloon Text"/>
-    <w:basedOn w:val="Normal"/>
-    <w:link w:val="BalloonTextChar"/>
-    <w:uiPriority w:val="99"/>
-    <w:semiHidden/>
-    <w:unhideWhenUsed/>
-    <w:qFormat/>
-    <w:rsid w:val="00ec38f5"/>
-    <w:pPr/>
-    <w:rPr>
-      <w:rFonts w:ascii="Tahoma" w:hAnsi="Tahoma" w:cs="Tahoma"/>
-      <w:sz w:val="16"/>
-      <w:szCs w:val="16"/>
-    </w:rPr>
-  </w:style>
-  <w:style w:type="paragraph" w:styleId="HeaderandFooter">
-    <w:name w:val="Header and Footer"/>
-    <w:basedOn w:val="Normal"/>
-    <w:qFormat/>
-    <w:pPr/>
-    <w:rPr/>
-  </w:style>
-  <w:style w:type="paragraph" w:styleId="Header">
-    <w:name w:val="Header"/>
-    <w:basedOn w:val="Normal"/>
-    <w:link w:val="HeaderChar"/>
-    <w:uiPriority w:val="99"/>
-    <w:unhideWhenUsed/>
-    <w:rsid w:val="00913e40"/>
-    <w:pPr>
-      <w:tabs>
-        <w:tab w:val="clear" w:pos="720"/>
-        <w:tab w:val="center" w:pos="4513" w:leader="none"/>
-        <w:tab w:val="right" w:pos="9026" w:leader="none"/>
-      </w:tabs>
-    </w:pPr>
-    <w:rPr/>
-  </w:style>
-  <w:style w:type="paragraph" w:styleId="Footer">
-    <w:name w:val="Footer"/>
-    <w:basedOn w:val="Normal"/>
-    <w:link w:val="FooterChar"/>
-    <w:uiPriority w:val="99"/>
-    <w:unhideWhenUsed/>
-    <w:rsid w:val="00913e40"/>
-    <w:pPr>
-      <w:tabs>
-        <w:tab w:val="clear" w:pos="720"/>
-        <w:tab w:val="center" w:pos="4513" w:leader="none"/>
-        <w:tab w:val="right" w:pos="9026" w:leader="none"/>
-      </w:tabs>
-    </w:pPr>
-    <w:rPr/>
-  </w:style>
-  <w:style w:type="paragraph" w:styleId="NormalWeb">
-    <w:name w:val="Normal (Web)"/>
-    <w:basedOn w:val="Normal"/>
-    <w:uiPriority w:val="99"/>
-    <w:semiHidden/>
-    <w:unhideWhenUsed/>
-    <w:qFormat/>
-    <w:rsid w:val="00547b50"/>
-    <w:pPr>
-      <w:spacing w:beforeAutospacing="1" w:afterAutospacing="1"/>
-    </w:pPr>
-    <w:rPr>
-      <w:rFonts w:ascii="Times New Roman" w:hAnsi="Times New Roman" w:eastAsia="Times New Roman" w:cs="Times New Roman"/>
-      <w:lang w:eastAsia="en-GB"/>
-    </w:rPr>
-  </w:style>
-  <w:style w:type="paragraph" w:styleId="Standard" w:customStyle="1">
-    <w:name w:val="Standard"/>
-    <w:qFormat/>
-    <w:rsid w:val="00c77b41"/>
-    <w:pPr>
-      <w:widowControl/>
-      <w:suppressAutoHyphens w:val="true"/>
-      <w:bidi w:val="0"/>
-      <w:spacing w:lineRule="auto" w:line="288" w:before="0" w:after="0"/>
-      <w:jc w:val="left"/>
-      <w:textAlignment w:val="baseline"/>
-    </w:pPr>
-    <w:rPr>
-      <w:rFonts w:ascii="Roboto Regular" w:hAnsi="Roboto Regular" w:eastAsia="Roboto Regular" w:cs="Roboto Regular"/>
-      <w:color w:val="000000"/>
-      <w:kern w:val="0"/>
-      <w:sz w:val="24"/>
-      <w:szCs w:val="20"/>
-      <w:lang w:eastAsia="en-GB" w:val="en-GB" w:bidi="ar-SA"/>
-    </w:rPr>
-  </w:style>
-  <w:style w:type="numbering" w:styleId="NoList" w:default="1">
-    <w:name w:val="No List"/>
-    <w:uiPriority w:val="99"/>
-    <w:semiHidden/>
-    <w:unhideWhenUsed/>
-    <w:qFormat/>
   </w:style>
   <w:style w:type="table" w:default="1" w:styleId="TableNormal">
     <w:name w:val="Normal Table"/>
@@ -3762,14 +3818,337 @@
       </w:tblCellMar>
     </w:tblPr>
   </w:style>
+  <w:style w:type="numbering" w:default="1" w:styleId="NoList">
+    <w:name w:val="No List"/>
+    <w:uiPriority w:val="99"/>
+    <w:semiHidden/>
+    <w:unhideWhenUsed/>
+  </w:style>
+  <w:style w:type="character" w:customStyle="1" w:styleId="FootnoteTextChar">
+    <w:name w:val="Footnote Text Char"/>
+    <w:basedOn w:val="DefaultParagraphFont"/>
+    <w:link w:val="FootnoteText"/>
+    <w:uiPriority w:val="99"/>
+    <w:qFormat/>
+    <w:rsid w:val="00BF1E7A"/>
+    <w:rPr>
+      <w:rFonts w:eastAsiaTheme="minorEastAsia"/>
+      <w:sz w:val="24"/>
+      <w:szCs w:val="24"/>
+    </w:rPr>
+  </w:style>
+  <w:style w:type="character" w:customStyle="1" w:styleId="FootnoteCharacters">
+    <w:name w:val="Footnote Characters"/>
+    <w:basedOn w:val="DefaultParagraphFont"/>
+    <w:uiPriority w:val="99"/>
+    <w:unhideWhenUsed/>
+    <w:qFormat/>
+    <w:rsid w:val="00BF1E7A"/>
+    <w:rPr>
+      <w:vertAlign w:val="superscript"/>
+    </w:rPr>
+  </w:style>
+  <w:style w:type="character" w:customStyle="1" w:styleId="FootnoteAnchor">
+    <w:name w:val="Footnote Anchor"/>
+    <w:rPr>
+      <w:vertAlign w:val="superscript"/>
+    </w:rPr>
+  </w:style>
+  <w:style w:type="character" w:customStyle="1" w:styleId="InternetLink">
+    <w:name w:val="Internet Link"/>
+    <w:basedOn w:val="DefaultParagraphFont"/>
+    <w:uiPriority w:val="99"/>
+    <w:unhideWhenUsed/>
+    <w:rsid w:val="00BF1E7A"/>
+    <w:rPr>
+      <w:color w:val="0000FF" w:themeColor="hyperlink"/>
+      <w:u w:val="single"/>
+    </w:rPr>
+  </w:style>
+  <w:style w:type="character" w:styleId="CommentReference">
+    <w:name w:val="annotation reference"/>
+    <w:basedOn w:val="DefaultParagraphFont"/>
+    <w:uiPriority w:val="99"/>
+    <w:semiHidden/>
+    <w:unhideWhenUsed/>
+    <w:qFormat/>
+    <w:rsid w:val="00EC38F5"/>
+    <w:rPr>
+      <w:sz w:val="16"/>
+      <w:szCs w:val="16"/>
+    </w:rPr>
+  </w:style>
+  <w:style w:type="character" w:customStyle="1" w:styleId="CommentTextChar">
+    <w:name w:val="Comment Text Char"/>
+    <w:basedOn w:val="DefaultParagraphFont"/>
+    <w:link w:val="CommentText"/>
+    <w:uiPriority w:val="99"/>
+    <w:semiHidden/>
+    <w:qFormat/>
+    <w:rsid w:val="00EC38F5"/>
+    <w:rPr>
+      <w:rFonts w:eastAsiaTheme="minorEastAsia"/>
+      <w:sz w:val="20"/>
+      <w:szCs w:val="20"/>
+    </w:rPr>
+  </w:style>
+  <w:style w:type="character" w:customStyle="1" w:styleId="CommentSubjectChar">
+    <w:name w:val="Comment Subject Char"/>
+    <w:basedOn w:val="CommentTextChar"/>
+    <w:link w:val="CommentSubject"/>
+    <w:uiPriority w:val="99"/>
+    <w:semiHidden/>
+    <w:qFormat/>
+    <w:rsid w:val="00EC38F5"/>
+    <w:rPr>
+      <w:rFonts w:eastAsiaTheme="minorEastAsia"/>
+      <w:b/>
+      <w:bCs/>
+      <w:sz w:val="20"/>
+      <w:szCs w:val="20"/>
+    </w:rPr>
+  </w:style>
+  <w:style w:type="character" w:customStyle="1" w:styleId="BalloonTextChar">
+    <w:name w:val="Balloon Text Char"/>
+    <w:basedOn w:val="DefaultParagraphFont"/>
+    <w:link w:val="BalloonText"/>
+    <w:uiPriority w:val="99"/>
+    <w:semiHidden/>
+    <w:qFormat/>
+    <w:rsid w:val="00EC38F5"/>
+    <w:rPr>
+      <w:rFonts w:ascii="Tahoma" w:eastAsiaTheme="minorEastAsia" w:hAnsi="Tahoma" w:cs="Tahoma"/>
+      <w:sz w:val="16"/>
+      <w:szCs w:val="16"/>
+    </w:rPr>
+  </w:style>
+  <w:style w:type="character" w:customStyle="1" w:styleId="HeaderChar">
+    <w:name w:val="Header Char"/>
+    <w:basedOn w:val="DefaultParagraphFont"/>
+    <w:link w:val="Header"/>
+    <w:uiPriority w:val="99"/>
+    <w:qFormat/>
+    <w:rsid w:val="00913E40"/>
+    <w:rPr>
+      <w:rFonts w:eastAsiaTheme="minorEastAsia"/>
+      <w:sz w:val="24"/>
+      <w:szCs w:val="24"/>
+    </w:rPr>
+  </w:style>
+  <w:style w:type="character" w:customStyle="1" w:styleId="FooterChar">
+    <w:name w:val="Footer Char"/>
+    <w:basedOn w:val="DefaultParagraphFont"/>
+    <w:link w:val="Footer"/>
+    <w:uiPriority w:val="99"/>
+    <w:qFormat/>
+    <w:rsid w:val="00913E40"/>
+    <w:rPr>
+      <w:rFonts w:eastAsiaTheme="minorEastAsia"/>
+      <w:sz w:val="24"/>
+      <w:szCs w:val="24"/>
+    </w:rPr>
+  </w:style>
+  <w:style w:type="character" w:customStyle="1" w:styleId="UnresolvedMention1">
+    <w:name w:val="Unresolved Mention1"/>
+    <w:basedOn w:val="DefaultParagraphFont"/>
+    <w:uiPriority w:val="99"/>
+    <w:semiHidden/>
+    <w:unhideWhenUsed/>
+    <w:qFormat/>
+    <w:rsid w:val="00080D8A"/>
+    <w:rPr>
+      <w:color w:val="605E5C"/>
+      <w:shd w:val="clear" w:color="auto" w:fill="E1DFDD"/>
+    </w:rPr>
+  </w:style>
+  <w:style w:type="paragraph" w:customStyle="1" w:styleId="Heading">
+    <w:name w:val="Heading"/>
+    <w:basedOn w:val="Normal"/>
+    <w:next w:val="BodyText"/>
+    <w:qFormat/>
+    <w:pPr>
+      <w:keepNext/>
+      <w:spacing w:before="240" w:after="120"/>
+    </w:pPr>
+    <w:rPr>
+      <w:rFonts w:ascii="Liberation Sans" w:eastAsia="Noto Sans CJK SC" w:hAnsi="Liberation Sans" w:cs="Lohit Devanagari"/>
+      <w:sz w:val="28"/>
+      <w:szCs w:val="28"/>
+    </w:rPr>
+  </w:style>
+  <w:style w:type="paragraph" w:styleId="BodyText">
+    <w:name w:val="Body Text"/>
+    <w:basedOn w:val="Normal"/>
+    <w:pPr>
+      <w:spacing w:after="140" w:line="276" w:lineRule="auto"/>
+    </w:pPr>
+  </w:style>
+  <w:style w:type="paragraph" w:styleId="List">
+    <w:name w:val="List"/>
+    <w:basedOn w:val="BodyText"/>
+    <w:rPr>
+      <w:rFonts w:cs="Lohit Devanagari"/>
+    </w:rPr>
+  </w:style>
+  <w:style w:type="paragraph" w:styleId="Caption">
+    <w:name w:val="caption"/>
+    <w:basedOn w:val="Normal"/>
+    <w:qFormat/>
+    <w:pPr>
+      <w:suppressLineNumbers/>
+      <w:spacing w:before="120" w:after="120"/>
+    </w:pPr>
+    <w:rPr>
+      <w:rFonts w:cs="Lohit Devanagari"/>
+      <w:i/>
+      <w:iCs/>
+    </w:rPr>
+  </w:style>
+  <w:style w:type="paragraph" w:customStyle="1" w:styleId="Index">
+    <w:name w:val="Index"/>
+    <w:basedOn w:val="Normal"/>
+    <w:qFormat/>
+    <w:pPr>
+      <w:suppressLineNumbers/>
+    </w:pPr>
+    <w:rPr>
+      <w:rFonts w:cs="Lohit Devanagari"/>
+    </w:rPr>
+  </w:style>
+  <w:style w:type="paragraph" w:styleId="ListParagraph">
+    <w:name w:val="List Paragraph"/>
+    <w:basedOn w:val="Normal"/>
+    <w:uiPriority w:val="34"/>
+    <w:qFormat/>
+    <w:rsid w:val="00BF1E7A"/>
+    <w:pPr>
+      <w:ind w:left="720"/>
+      <w:contextualSpacing/>
+    </w:pPr>
+  </w:style>
+  <w:style w:type="paragraph" w:styleId="FootnoteText">
+    <w:name w:val="footnote text"/>
+    <w:basedOn w:val="Normal"/>
+    <w:link w:val="FootnoteTextChar"/>
+    <w:uiPriority w:val="99"/>
+    <w:unhideWhenUsed/>
+    <w:rsid w:val="00BF1E7A"/>
+  </w:style>
+  <w:style w:type="paragraph" w:styleId="CommentText">
+    <w:name w:val="annotation text"/>
+    <w:basedOn w:val="Normal"/>
+    <w:link w:val="CommentTextChar"/>
+    <w:uiPriority w:val="99"/>
+    <w:semiHidden/>
+    <w:unhideWhenUsed/>
+    <w:qFormat/>
+    <w:rsid w:val="00EC38F5"/>
+    <w:rPr>
+      <w:sz w:val="20"/>
+      <w:szCs w:val="20"/>
+    </w:rPr>
+  </w:style>
+  <w:style w:type="paragraph" w:styleId="CommentSubject">
+    <w:name w:val="annotation subject"/>
+    <w:basedOn w:val="CommentText"/>
+    <w:next w:val="CommentText"/>
+    <w:link w:val="CommentSubjectChar"/>
+    <w:uiPriority w:val="99"/>
+    <w:semiHidden/>
+    <w:unhideWhenUsed/>
+    <w:qFormat/>
+    <w:rsid w:val="00EC38F5"/>
+    <w:rPr>
+      <w:b/>
+      <w:bCs/>
+    </w:rPr>
+  </w:style>
+  <w:style w:type="paragraph" w:styleId="BalloonText">
+    <w:name w:val="Balloon Text"/>
+    <w:basedOn w:val="Normal"/>
+    <w:link w:val="BalloonTextChar"/>
+    <w:uiPriority w:val="99"/>
+    <w:semiHidden/>
+    <w:unhideWhenUsed/>
+    <w:qFormat/>
+    <w:rsid w:val="00EC38F5"/>
+    <w:rPr>
+      <w:rFonts w:ascii="Tahoma" w:hAnsi="Tahoma" w:cs="Tahoma"/>
+      <w:sz w:val="16"/>
+      <w:szCs w:val="16"/>
+    </w:rPr>
+  </w:style>
+  <w:style w:type="paragraph" w:customStyle="1" w:styleId="HeaderandFooter">
+    <w:name w:val="Header and Footer"/>
+    <w:basedOn w:val="Normal"/>
+    <w:qFormat/>
+  </w:style>
+  <w:style w:type="paragraph" w:styleId="Header">
+    <w:name w:val="header"/>
+    <w:basedOn w:val="Normal"/>
+    <w:link w:val="HeaderChar"/>
+    <w:uiPriority w:val="99"/>
+    <w:unhideWhenUsed/>
+    <w:rsid w:val="00913E40"/>
+    <w:pPr>
+      <w:tabs>
+        <w:tab w:val="center" w:pos="4513"/>
+        <w:tab w:val="right" w:pos="9026"/>
+      </w:tabs>
+    </w:pPr>
+  </w:style>
+  <w:style w:type="paragraph" w:styleId="Footer">
+    <w:name w:val="footer"/>
+    <w:basedOn w:val="Normal"/>
+    <w:link w:val="FooterChar"/>
+    <w:uiPriority w:val="99"/>
+    <w:unhideWhenUsed/>
+    <w:rsid w:val="00913E40"/>
+    <w:pPr>
+      <w:tabs>
+        <w:tab w:val="center" w:pos="4513"/>
+        <w:tab w:val="right" w:pos="9026"/>
+      </w:tabs>
+    </w:pPr>
+  </w:style>
+  <w:style w:type="paragraph" w:styleId="NormalWeb">
+    <w:name w:val="Normal (Web)"/>
+    <w:basedOn w:val="Normal"/>
+    <w:uiPriority w:val="99"/>
+    <w:semiHidden/>
+    <w:unhideWhenUsed/>
+    <w:qFormat/>
+    <w:rsid w:val="00547B50"/>
+    <w:pPr>
+      <w:spacing w:beforeAutospacing="1" w:afterAutospacing="1"/>
+    </w:pPr>
+    <w:rPr>
+      <w:rFonts w:ascii="Times New Roman" w:eastAsia="Times New Roman" w:hAnsi="Times New Roman" w:cs="Times New Roman"/>
+      <w:lang w:eastAsia="en-GB"/>
+    </w:rPr>
+  </w:style>
+  <w:style w:type="paragraph" w:customStyle="1" w:styleId="Standard">
+    <w:name w:val="Standard"/>
+    <w:qFormat/>
+    <w:rsid w:val="00C77B41"/>
+    <w:pPr>
+      <w:suppressAutoHyphens/>
+      <w:spacing w:line="288" w:lineRule="auto"/>
+      <w:textAlignment w:val="baseline"/>
+    </w:pPr>
+    <w:rPr>
+      <w:rFonts w:ascii="Roboto Regular" w:eastAsia="Roboto Regular" w:hAnsi="Roboto Regular" w:cs="Roboto Regular"/>
+      <w:color w:val="000000"/>
+      <w:sz w:val="24"/>
+      <w:szCs w:val="20"/>
+      <w:lang w:eastAsia="en-GB"/>
+    </w:rPr>
+  </w:style>
   <w:style w:type="table" w:styleId="TableGrid">
     <w:name w:val="Table Grid"/>
     <w:basedOn w:val="TableNormal"/>
     <w:uiPriority w:val="59"/>
-    <w:rsid w:val="00bf1e7a"/>
-    <w:pPr>
-      <w:spacing w:after="0" w:line="240" w:lineRule="auto"/>
-    </w:pPr>
+    <w:rsid w:val="00BF1E7A"/>
     <w:rPr>
       <w:rFonts w:eastAsiaTheme="minorEastAsia"/>
       <w:sz w:val="24"/>
@@ -3777,12 +4156,12 @@
     </w:rPr>
     <w:tblPr>
       <w:tblBorders>
-        <w:top w:val="single" w:color="auto" w:sz="4" w:space="0"/>
-        <w:left w:val="single" w:color="auto" w:sz="4" w:space="0"/>
-        <w:bottom w:val="single" w:color="auto" w:sz="4" w:space="0"/>
-        <w:right w:val="single" w:color="auto" w:sz="4" w:space="0"/>
-        <w:insideH w:val="single" w:color="auto" w:sz="4" w:space="0"/>
-        <w:insideV w:val="single" w:color="auto" w:sz="4" w:space="0"/>
+        <w:top w:val="single" w:sz="4" w:space="0" w:color="auto"/>
+        <w:left w:val="single" w:sz="4" w:space="0" w:color="auto"/>
+        <w:bottom w:val="single" w:sz="4" w:space="0" w:color="auto"/>
+        <w:right w:val="single" w:sz="4" w:space="0" w:color="auto"/>
+        <w:insideH w:val="single" w:sz="4" w:space="0" w:color="auto"/>
+        <w:insideV w:val="single" w:sz="4" w:space="0" w:color="auto"/>
       </w:tblBorders>
     </w:tblPr>
   </w:style>
@@ -3790,18 +4169,15 @@
     <w:name w:val="Table Grid1"/>
     <w:basedOn w:val="TableNormal"/>
     <w:uiPriority w:val="59"/>
-    <w:rsid w:val="006f3833"/>
-    <w:pPr>
-      <w:spacing w:after="0" w:line="240" w:lineRule="auto"/>
-    </w:pPr>
+    <w:rsid w:val="006F3833"/>
     <w:tblPr>
       <w:tblBorders>
-        <w:top w:val="single" w:color="auto" w:sz="4" w:space="0"/>
-        <w:left w:val="single" w:color="auto" w:sz="4" w:space="0"/>
-        <w:bottom w:val="single" w:color="auto" w:sz="4" w:space="0"/>
-        <w:right w:val="single" w:color="auto" w:sz="4" w:space="0"/>
-        <w:insideH w:val="single" w:color="auto" w:sz="4" w:space="0"/>
-        <w:insideV w:val="single" w:color="auto" w:sz="4" w:space="0"/>
+        <w:top w:val="single" w:sz="4" w:space="0" w:color="auto"/>
+        <w:left w:val="single" w:sz="4" w:space="0" w:color="auto"/>
+        <w:bottom w:val="single" w:sz="4" w:space="0" w:color="auto"/>
+        <w:right w:val="single" w:sz="4" w:space="0" w:color="auto"/>
+        <w:insideH w:val="single" w:sz="4" w:space="0" w:color="auto"/>
+        <w:insideV w:val="single" w:sz="4" w:space="0" w:color="auto"/>
       </w:tblBorders>
     </w:tblPr>
   </w:style>
@@ -4092,6 +4468,21 @@
 </file>
 
 <file path=customXml/item1.xml><?xml version="1.0" encoding="utf-8"?>
+<?mso-contentType ?>
+<FormTemplates xmlns="http://schemas.microsoft.com/sharepoint/v3/contenttype/forms">
+  <Display>DocumentLibraryForm</Display>
+  <Edit>DocumentLibraryForm</Edit>
+  <New>DocumentLibraryForm</New>
+</FormTemplates>
+</file>
+
+<file path=customXml/item2.xml><?xml version="1.0" encoding="utf-8"?>
+<p:properties xmlns:p="http://schemas.microsoft.com/office/2006/metadata/properties" xmlns:xsi="http://www.w3.org/2001/XMLSchema-instance">
+  <documentManagement/>
+</p:properties>
+</file>
+
+<file path=customXml/item3.xml><?xml version="1.0" encoding="utf-8"?>
 <ct:contentTypeSchema xmlns:ct="http://schemas.microsoft.com/office/2006/metadata/contentType" xmlns:ma="http://schemas.microsoft.com/office/2006/metadata/properties/metaAttributes" ct:_="" ma:_="" ma:contentTypeName="Document" ma:contentTypeID="0x01010035F10C400E63064582552E5A20F2315B" ma:contentTypeVersion="4" ma:contentTypeDescription="Create a new document." ma:contentTypeScope="" ma:versionID="c10a388daae7500a74a264e996d90914">
   <xsd:schema xmlns:xsd="http://www.w3.org/2001/XMLSchema" xmlns:xs="http://www.w3.org/2001/XMLSchema" xmlns:p="http://schemas.microsoft.com/office/2006/metadata/properties" xmlns:ns2="967ed71f-7495-40e4-9da2-2b5cb0d0bd7d" xmlns:ns3="3ab90bb9-1801-45ea-9835-3799eed3ed18" targetNamespace="http://schemas.microsoft.com/office/2006/metadata/properties" ma:root="true" ma:fieldsID="1c1e9c0e26ec727fa9b770c986b9f0a2" ns2:_="" ns3:_="">
     <xsd:import namespace="967ed71f-7495-40e4-9da2-2b5cb0d0bd7d"/>
@@ -4256,26 +4647,27 @@
 </ct:contentTypeSchema>
 </file>
 
-<file path=customXml/item2.xml><?xml version="1.0" encoding="utf-8"?>
-<p:properties xmlns:p="http://schemas.microsoft.com/office/2006/metadata/properties" xmlns:xsi="http://www.w3.org/2001/XMLSchema-instance">
-  <documentManagement/>
-</p:properties>
-</file>
-
-<file path=customXml/item3.xml><?xml version="1.0" encoding="utf-8"?>
-<?mso-contentType ?>
-<FormTemplates xmlns="http://schemas.microsoft.com/sharepoint/v3/contenttype/forms">
-  <Display>DocumentLibraryForm</Display>
-  <Edit>DocumentLibraryForm</Edit>
-  <New>DocumentLibraryForm</New>
-</FormTemplates>
-</file>
-
 <file path=customXml/item4.xml><?xml version="1.0" encoding="utf-8"?>
 <b:Sources xmlns:b="http://schemas.openxmlformats.org/officeDocument/2006/bibliography" xmlns="http://schemas.openxmlformats.org/officeDocument/2006/bibliography" SelectedStyle="\APASixthEditionOfficeOnline.xsl" StyleName="APA" Version="6"/>
 </file>
 
 <file path=customXml/itemProps1.xml><?xml version="1.0" encoding="utf-8"?>
+<ds:datastoreItem xmlns:ds="http://schemas.openxmlformats.org/officeDocument/2006/customXml" ds:itemID="{44279F75-6C1A-4178-8F65-31AFF0F226CA}">
+  <ds:schemaRefs>
+    <ds:schemaRef ds:uri="http://schemas.microsoft.com/sharepoint/v3/contenttype/forms"/>
+  </ds:schemaRefs>
+</ds:datastoreItem>
+</file>
+
+<file path=customXml/itemProps2.xml><?xml version="1.0" encoding="utf-8"?>
+<ds:datastoreItem xmlns:ds="http://schemas.openxmlformats.org/officeDocument/2006/customXml" ds:itemID="{2EA48170-5871-4452-9B57-937D4FDC568D}">
+  <ds:schemaRefs>
+    <ds:schemaRef ds:uri="http://schemas.microsoft.com/office/2006/metadata/properties"/>
+  </ds:schemaRefs>
+</ds:datastoreItem>
+</file>
+
+<file path=customXml/itemProps3.xml><?xml version="1.0" encoding="utf-8"?>
 <ds:datastoreItem xmlns:ds="http://schemas.openxmlformats.org/officeDocument/2006/customXml" ds:itemID="{E4950470-2F59-4E9C-B032-41539886D9B7}">
   <ds:schemaRefs>
     <ds:schemaRef ds:uri="http://schemas.microsoft.com/office/2006/metadata/contentType"/>
@@ -4294,24 +4686,8 @@
 </ds:datastoreItem>
 </file>
 
-<file path=customXml/itemProps2.xml><?xml version="1.0" encoding="utf-8"?>
-<ds:datastoreItem xmlns:ds="http://schemas.openxmlformats.org/officeDocument/2006/customXml" ds:itemID="{2EA48170-5871-4452-9B57-937D4FDC568D}">
-  <ds:schemaRefs>
-    <ds:schemaRef ds:uri="http://schemas.microsoft.com/office/2006/metadata/properties"/>
-  </ds:schemaRefs>
-</ds:datastoreItem>
-</file>
-
-<file path=customXml/itemProps3.xml><?xml version="1.0" encoding="utf-8"?>
-<ds:datastoreItem xmlns:ds="http://schemas.openxmlformats.org/officeDocument/2006/customXml" ds:itemID="{44279F75-6C1A-4178-8F65-31AFF0F226CA}">
-  <ds:schemaRefs>
-    <ds:schemaRef ds:uri="http://schemas.microsoft.com/sharepoint/v3/contenttype/forms"/>
-  </ds:schemaRefs>
-</ds:datastoreItem>
-</file>
-
 <file path=customXml/itemProps4.xml><?xml version="1.0" encoding="utf-8"?>
-<ds:datastoreItem xmlns:ds="http://schemas.openxmlformats.org/officeDocument/2006/customXml" ds:itemID="{A150704D-65E4-4C03-8DC0-EF0631D201F4}">
+<ds:datastoreItem xmlns:ds="http://schemas.openxmlformats.org/officeDocument/2006/customXml" ds:itemID="{15B97AEE-0B27-42AB-B5B8-DD88EAFDE88E}">
   <ds:schemaRefs>
     <ds:schemaRef ds:uri="http://schemas.openxmlformats.org/officeDocument/2006/bibliography"/>
   </ds:schemaRefs>
